--- a/Thesis.docx
+++ b/Thesis.docx
@@ -379,7 +379,7 @@
         </w:numPr>
         <w:ind w:left="360" w:hanging="360"/>
       </w:pPr>
-      <w:bookmarkStart w:id="0" w:name="_Toc484644545"/>
+      <w:bookmarkStart w:id="0" w:name="_Toc484883097"/>
       <w:r>
         <w:lastRenderedPageBreak/>
         <w:t>Abstract</w:t>
@@ -395,13 +395,518 @@
         <w:tab/>
       </w:r>
     </w:p>
+    <w:p>
+      <w:r>
+        <w:t xml:space="preserve">Ziel dieser Bachelorarbeit </w:t>
+      </w:r>
+      <w:r>
+        <w:t>war</w:t>
+      </w:r>
+      <w:r>
+        <w:t xml:space="preserve"> die </w:t>
+      </w:r>
+      <w:r>
+        <w:t>Implementierung</w:t>
+      </w:r>
+      <w:r>
+        <w:t xml:space="preserve"> der verteilten Version</w:t>
+      </w:r>
+      <w:r>
+        <w:t>s</w:t>
+      </w:r>
+      <w:r>
+        <w:t xml:space="preserve">verwaltungssoftware </w:t>
+      </w:r>
+      <w:proofErr w:type="spellStart"/>
+      <w:r>
+        <w:t>Git</w:t>
+      </w:r>
+      <w:proofErr w:type="spellEnd"/>
+      <w:r>
+        <w:t xml:space="preserve"> in die Java Programmier-Vorlesung von Prof. </w:t>
+      </w:r>
+      <w:proofErr w:type="spellStart"/>
+      <w:r>
+        <w:t>Illik</w:t>
+      </w:r>
+      <w:proofErr w:type="spellEnd"/>
+      <w:r>
+        <w:t>.</w:t>
+      </w:r>
+      <w:r>
+        <w:t xml:space="preserve"> </w:t>
+      </w:r>
+      <w:r>
+        <w:t>Dazu wurde</w:t>
+      </w:r>
+      <w:r>
+        <w:t>n genauere Betrachtungen des T</w:t>
+      </w:r>
+      <w:r>
+        <w:t>hema</w:t>
+      </w:r>
+      <w:r>
+        <w:t>s</w:t>
+      </w:r>
+      <w:r>
+        <w:t xml:space="preserve"> Versionsverwaltung</w:t>
+      </w:r>
+      <w:r>
+        <w:t xml:space="preserve"> u</w:t>
+      </w:r>
+      <w:r>
+        <w:t>n</w:t>
+      </w:r>
+      <w:r>
+        <w:t xml:space="preserve">ternommen </w:t>
+      </w:r>
+      <w:r>
+        <w:t>u</w:t>
+      </w:r>
+      <w:r>
+        <w:t xml:space="preserve">nd </w:t>
+      </w:r>
+      <w:r>
+        <w:t xml:space="preserve">ein </w:t>
+      </w:r>
+      <w:r>
+        <w:t>Einblick</w:t>
+      </w:r>
+      <w:r>
+        <w:t xml:space="preserve"> </w:t>
+      </w:r>
+      <w:r>
+        <w:t xml:space="preserve">über die wesentlichen Aufgaben </w:t>
+      </w:r>
+      <w:r>
+        <w:t>gewonnen</w:t>
+      </w:r>
+      <w:r>
+        <w:t>.</w:t>
+      </w:r>
+      <w:r>
+        <w:t xml:space="preserve"> D</w:t>
+      </w:r>
+      <w:r>
+        <w:t>a</w:t>
+      </w:r>
+      <w:r>
+        <w:t xml:space="preserve">rauf folgend wurde die Entstehungsgeschichte </w:t>
+      </w:r>
+      <w:r>
+        <w:t xml:space="preserve">der Versionskontrolle </w:t>
+      </w:r>
+      <w:r>
+        <w:t>betrac</w:t>
+      </w:r>
+      <w:r>
+        <w:t>h</w:t>
+      </w:r>
+      <w:r>
+        <w:t xml:space="preserve">tet und ein Überblick über die bekanntesten und gängigsten Systeme </w:t>
+      </w:r>
+      <w:r>
+        <w:t>ermö</w:t>
+      </w:r>
+      <w:r>
+        <w:t>g</w:t>
+      </w:r>
+      <w:r>
+        <w:t>licht</w:t>
+      </w:r>
+      <w:r>
+        <w:t>,</w:t>
+      </w:r>
+      <w:r>
+        <w:t xml:space="preserve"> für ein besseres Verständnis bei der Hinführung zur Entstehung von</w:t>
+      </w:r>
+      <w:r>
+        <w:t xml:space="preserve"> </w:t>
+      </w:r>
+      <w:proofErr w:type="spellStart"/>
+      <w:r>
+        <w:t>Git</w:t>
+      </w:r>
+      <w:proofErr w:type="spellEnd"/>
+      <w:r>
+        <w:t>.</w:t>
+      </w:r>
+      <w:r>
+        <w:t xml:space="preserve"> Anschließend wurde das Thema </w:t>
+      </w:r>
+      <w:proofErr w:type="spellStart"/>
+      <w:r>
+        <w:t>Git</w:t>
+      </w:r>
+      <w:proofErr w:type="spellEnd"/>
+      <w:r>
+        <w:t xml:space="preserve"> betrachtet und in einer f</w:t>
+      </w:r>
+      <w:r>
+        <w:t>ür Informatiks</w:t>
+      </w:r>
+      <w:r>
+        <w:t>t</w:t>
+      </w:r>
+      <w:r>
+        <w:t>u</w:t>
+      </w:r>
+      <w:r>
+        <w:t xml:space="preserve">denten </w:t>
+      </w:r>
+      <w:r>
+        <w:t xml:space="preserve">des zweiten Semesters verständlichen Formulierung dargelegt. </w:t>
+      </w:r>
+      <w:r>
+        <w:t>Ebenso</w:t>
+      </w:r>
+      <w:r>
+        <w:t xml:space="preserve"> folgte eine kurze Gegenüberstellung verschiedener Systeme in di</w:t>
+      </w:r>
+      <w:r>
+        <w:t>e</w:t>
+      </w:r>
+      <w:r>
+        <w:t xml:space="preserve">sem Bereich. Den wichtigsten Teil der Arbeit bildet jedoch das letzte Kapitel, in dem </w:t>
+      </w:r>
+      <w:r>
+        <w:t xml:space="preserve">Schrittweise </w:t>
+      </w:r>
+      <w:r>
+        <w:t xml:space="preserve">erklärt wird, wie </w:t>
+      </w:r>
+      <w:proofErr w:type="spellStart"/>
+      <w:r>
+        <w:t>Git</w:t>
+      </w:r>
+      <w:proofErr w:type="spellEnd"/>
+      <w:r>
+        <w:t xml:space="preserve"> so in die Vorlesung integriert </w:t>
+      </w:r>
+      <w:r>
+        <w:t xml:space="preserve">wird, </w:t>
+      </w:r>
+      <w:r>
+        <w:t>da</w:t>
+      </w:r>
+      <w:r>
+        <w:t>s</w:t>
+      </w:r>
+      <w:r>
+        <w:t>s Studenten und Professor zusammen an einem Semesterübergreife</w:t>
+      </w:r>
+      <w:r>
+        <w:t>n</w:t>
+      </w:r>
+      <w:r>
+        <w:t>dem Projekt miteinander arbeiten können.</w:t>
+      </w:r>
+    </w:p>
     <w:p/>
-    <w:p/>
-    <w:p/>
-    <w:p/>
-    <w:p/>
-    <w:p>
-      <w:pPr>
+    <w:p>
+      <w:pPr>
+        <w:rPr>
+          <w:lang w:val="en-US"/>
+        </w:rPr>
+      </w:pPr>
+      <w:r>
+        <w:rPr>
+          <w:lang w:val="en-US"/>
+        </w:rPr>
+        <w:t>Th</w:t>
+      </w:r>
+      <w:r>
+        <w:rPr>
+          <w:lang w:val="en-US"/>
+        </w:rPr>
+        <w:t xml:space="preserve">e </w:t>
+      </w:r>
+      <w:r>
+        <w:rPr>
+          <w:lang w:val="en-US"/>
+        </w:rPr>
+        <w:t>purpose</w:t>
+      </w:r>
+      <w:r>
+        <w:rPr>
+          <w:lang w:val="en-US"/>
+        </w:rPr>
+        <w:t xml:space="preserve"> of this wor</w:t>
+      </w:r>
+      <w:r>
+        <w:rPr>
+          <w:lang w:val="en-US"/>
+        </w:rPr>
+        <w:t xml:space="preserve">k was to implement the Distributed Version Control System named </w:t>
+      </w:r>
+      <w:proofErr w:type="spellStart"/>
+      <w:r>
+        <w:rPr>
+          <w:lang w:val="en-US"/>
+        </w:rPr>
+        <w:t>Git</w:t>
+      </w:r>
+      <w:proofErr w:type="spellEnd"/>
+      <w:r>
+        <w:rPr>
+          <w:lang w:val="en-US"/>
+        </w:rPr>
+        <w:t xml:space="preserve"> into the java programming lecture of Prof. </w:t>
+      </w:r>
+      <w:proofErr w:type="spellStart"/>
+      <w:r>
+        <w:rPr>
+          <w:lang w:val="en-US"/>
+        </w:rPr>
+        <w:t>Illik</w:t>
+      </w:r>
+      <w:proofErr w:type="spellEnd"/>
+      <w:r>
+        <w:rPr>
+          <w:lang w:val="en-US"/>
+        </w:rPr>
+        <w:t xml:space="preserve">. </w:t>
+      </w:r>
+      <w:r>
+        <w:rPr>
+          <w:lang w:val="en-US"/>
+        </w:rPr>
+        <w:t>T</w:t>
+      </w:r>
+      <w:r>
+        <w:rPr>
+          <w:lang w:val="en-US"/>
+        </w:rPr>
+        <w:t>he term of version control itself were studied and a good insight of what the main tasks are, were clear</w:t>
+      </w:r>
+      <w:r>
+        <w:rPr>
+          <w:lang w:val="en-US"/>
+        </w:rPr>
+        <w:t>ed</w:t>
+      </w:r>
+      <w:r>
+        <w:rPr>
+          <w:lang w:val="en-US"/>
+        </w:rPr>
+        <w:t xml:space="preserve">. </w:t>
+      </w:r>
+      <w:r>
+        <w:rPr>
+          <w:lang w:val="en-US"/>
+        </w:rPr>
+        <w:t>T</w:t>
+      </w:r>
+      <w:r>
+        <w:rPr>
+          <w:lang w:val="en-US"/>
+        </w:rPr>
+        <w:t xml:space="preserve">he history of version control </w:t>
+      </w:r>
+      <w:r>
+        <w:rPr>
+          <w:lang w:val="en-US"/>
+        </w:rPr>
+        <w:t xml:space="preserve">also </w:t>
+      </w:r>
+      <w:r>
+        <w:rPr>
+          <w:lang w:val="en-US"/>
+        </w:rPr>
+        <w:t xml:space="preserve">was investigated to </w:t>
+      </w:r>
+      <w:r>
+        <w:rPr>
+          <w:lang w:val="en-US"/>
+        </w:rPr>
+        <w:t>get</w:t>
+      </w:r>
+      <w:r>
+        <w:rPr>
+          <w:lang w:val="en-US"/>
+        </w:rPr>
+        <w:t xml:space="preserve"> a good overview of the most known and used </w:t>
+      </w:r>
+      <w:r>
+        <w:rPr>
+          <w:lang w:val="en-US"/>
+        </w:rPr>
+        <w:t>systems. This help</w:t>
+      </w:r>
+      <w:r>
+        <w:rPr>
+          <w:lang w:val="en-US"/>
+        </w:rPr>
+        <w:t>ed</w:t>
+      </w:r>
+      <w:r>
+        <w:rPr>
+          <w:lang w:val="en-US"/>
+        </w:rPr>
+        <w:t xml:space="preserve"> unde</w:t>
+      </w:r>
+      <w:r>
+        <w:rPr>
+          <w:lang w:val="en-US"/>
+        </w:rPr>
+        <w:t>r</w:t>
+      </w:r>
+      <w:r>
+        <w:rPr>
+          <w:lang w:val="en-US"/>
+        </w:rPr>
+        <w:t>stand</w:t>
+      </w:r>
+      <w:r>
+        <w:rPr>
+          <w:lang w:val="en-US"/>
+        </w:rPr>
+        <w:t>ing</w:t>
+      </w:r>
+      <w:r>
+        <w:rPr>
+          <w:lang w:val="en-US"/>
+        </w:rPr>
+        <w:t xml:space="preserve"> how the development of version control systems led to </w:t>
+      </w:r>
+      <w:proofErr w:type="spellStart"/>
+      <w:r>
+        <w:rPr>
+          <w:lang w:val="en-US"/>
+        </w:rPr>
+        <w:t>Git</w:t>
+      </w:r>
+      <w:proofErr w:type="spellEnd"/>
+      <w:r>
+        <w:rPr>
+          <w:lang w:val="en-US"/>
+        </w:rPr>
+        <w:t>. Af</w:t>
+      </w:r>
+      <w:r>
+        <w:rPr>
+          <w:lang w:val="en-US"/>
+        </w:rPr>
+        <w:t>te</w:t>
+      </w:r>
+      <w:r>
+        <w:rPr>
+          <w:lang w:val="en-US"/>
+        </w:rPr>
+        <w:t>r</w:t>
+      </w:r>
+      <w:r>
+        <w:rPr>
+          <w:lang w:val="en-US"/>
+        </w:rPr>
+        <w:t xml:space="preserve">wards </w:t>
+      </w:r>
+      <w:proofErr w:type="spellStart"/>
+      <w:r>
+        <w:rPr>
+          <w:lang w:val="en-US"/>
+        </w:rPr>
+        <w:t>Git</w:t>
+      </w:r>
+      <w:proofErr w:type="spellEnd"/>
+      <w:r>
+        <w:rPr>
+          <w:lang w:val="en-US"/>
+        </w:rPr>
+        <w:t xml:space="preserve"> was </w:t>
+      </w:r>
+      <w:r>
+        <w:rPr>
+          <w:lang w:val="en-US"/>
+        </w:rPr>
+        <w:t>considered</w:t>
+      </w:r>
+      <w:r>
+        <w:rPr>
+          <w:lang w:val="en-US"/>
+        </w:rPr>
+        <w:t xml:space="preserve"> i</w:t>
+      </w:r>
+      <w:r>
+        <w:rPr>
+          <w:lang w:val="en-US"/>
+        </w:rPr>
+        <w:t>n an own</w:t>
+      </w:r>
+      <w:r>
+        <w:rPr>
+          <w:lang w:val="en-US"/>
+        </w:rPr>
+        <w:t xml:space="preserve"> chapter </w:t>
+      </w:r>
+      <w:r>
+        <w:rPr>
+          <w:lang w:val="en-US"/>
+        </w:rPr>
+        <w:t>understandable for</w:t>
+      </w:r>
+      <w:r>
+        <w:rPr>
+          <w:lang w:val="en-US"/>
+        </w:rPr>
+        <w:t xml:space="preserve"> a student in the second semester. Also a little comparison was made among the systems</w:t>
+      </w:r>
+      <w:r>
+        <w:rPr>
+          <w:lang w:val="en-US"/>
+        </w:rPr>
+        <w:t xml:space="preserve">. </w:t>
+      </w:r>
+      <w:r>
+        <w:rPr>
+          <w:lang w:val="en-US"/>
+        </w:rPr>
+        <w:t>Finally it</w:t>
+      </w:r>
+      <w:r>
+        <w:rPr>
+          <w:lang w:val="en-US"/>
+        </w:rPr>
+        <w:t xml:space="preserve"> was </w:t>
+      </w:r>
+      <w:r>
+        <w:rPr>
+          <w:lang w:val="en-US"/>
+        </w:rPr>
+        <w:t>shown</w:t>
+      </w:r>
+      <w:r>
+        <w:rPr>
+          <w:lang w:val="en-US"/>
+        </w:rPr>
+        <w:t xml:space="preserve"> how to implement </w:t>
+      </w:r>
+      <w:proofErr w:type="spellStart"/>
+      <w:r>
+        <w:rPr>
+          <w:lang w:val="en-US"/>
+        </w:rPr>
+        <w:t>Git</w:t>
+      </w:r>
+      <w:proofErr w:type="spellEnd"/>
+      <w:r>
+        <w:rPr>
+          <w:lang w:val="en-US"/>
+        </w:rPr>
+        <w:t xml:space="preserve"> into the lecture step by step </w:t>
+      </w:r>
+      <w:r>
+        <w:rPr>
+          <w:lang w:val="en-US"/>
+        </w:rPr>
+        <w:t>for the common usage of Students and the Prof. during a term.</w:t>
+      </w:r>
+    </w:p>
+    <w:p>
+      <w:pPr>
+        <w:rPr>
+          <w:lang w:val="en-US"/>
+        </w:rPr>
         <w:sectPr>
           <w:headerReference w:type="even" r:id="rId11"/>
           <w:headerReference w:type="default" r:id="rId12"/>
@@ -414,9 +919,29 @@
         </w:sectPr>
       </w:pPr>
       <w:r>
-        <w:t>[Deutsch, 100 – 120 Worte]</w:t>
-      </w:r>
-      <w:r>
+        <w:rPr>
+          <w:lang w:val="en-US"/>
+        </w:rPr>
+        <w:t xml:space="preserve">[Deutsch, 100 – 120 </w:t>
+      </w:r>
+      <w:proofErr w:type="spellStart"/>
+      <w:r>
+        <w:rPr>
+          <w:lang w:val="en-US"/>
+        </w:rPr>
+        <w:t>Worte</w:t>
+      </w:r>
+      <w:proofErr w:type="spellEnd"/>
+      <w:r>
+        <w:rPr>
+          <w:lang w:val="en-US"/>
+        </w:rPr>
+        <w:t>]</w:t>
+      </w:r>
+      <w:r>
+        <w:rPr>
+          <w:lang w:val="en-US"/>
+        </w:rPr>
         <w:tab/>
         <w:t xml:space="preserve"> </w:t>
       </w:r>
@@ -429,15 +954,29 @@
           <w:numId w:val="0"/>
         </w:numPr>
         <w:ind w:left="360" w:hanging="360"/>
-      </w:pPr>
-      <w:bookmarkStart w:id="1" w:name="_Toc484644546"/>
-      <w:r>
+        <w:rPr>
+          <w:lang w:val="en-US"/>
+        </w:rPr>
+      </w:pPr>
+      <w:bookmarkStart w:id="1" w:name="_Toc484883098"/>
+      <w:proofErr w:type="spellStart"/>
+      <w:r>
+        <w:rPr>
+          <w:lang w:val="en-US"/>
+        </w:rPr>
         <w:lastRenderedPageBreak/>
         <w:t>Inhaltsverzeichnis</w:t>
       </w:r>
       <w:bookmarkEnd w:id="1"/>
-    </w:p>
-    <w:p/>
+      <w:proofErr w:type="spellEnd"/>
+    </w:p>
+    <w:p>
+      <w:pPr>
+        <w:rPr>
+          <w:lang w:val="en-US"/>
+        </w:rPr>
+      </w:pPr>
+    </w:p>
     <w:p>
       <w:pPr>
         <w:pStyle w:val="Verzeichnis1"/>
@@ -460,7 +999,7 @@
       <w:r>
         <w:fldChar w:fldCharType="separate"/>
       </w:r>
-      <w:hyperlink w:anchor="_Toc484644545" w:history="1">
+      <w:hyperlink w:anchor="_Toc484883097" w:history="1">
         <w:r>
           <w:rPr>
             <w:rStyle w:val="Hyperlink"/>
@@ -487,7 +1026,7 @@
             <w:noProof/>
             <w:webHidden/>
           </w:rPr>
-          <w:instrText xml:space="preserve"> PAGEREF _Toc484644545 \h </w:instrText>
+          <w:instrText xml:space="preserve"> PAGEREF _Toc484883097 \h </w:instrText>
         </w:r>
         <w:r>
           <w:rPr>
@@ -531,11 +1070,12 @@
           <w:lang w:eastAsia="de-DE"/>
         </w:rPr>
       </w:pPr>
-      <w:hyperlink w:anchor="_Toc484644546" w:history="1">
+      <w:hyperlink w:anchor="_Toc484883098" w:history="1">
         <w:r>
           <w:rPr>
             <w:rStyle w:val="Hyperlink"/>
             <w:noProof/>
+            <w:lang w:val="en-US"/>
           </w:rPr>
           <w:t>Inhaltsverzeichnis</w:t>
         </w:r>
@@ -558,7 +1098,7 @@
             <w:noProof/>
             <w:webHidden/>
           </w:rPr>
-          <w:instrText xml:space="preserve"> PAGEREF _Toc484644546 \h </w:instrText>
+          <w:instrText xml:space="preserve"> PAGEREF _Toc484883098 \h </w:instrText>
         </w:r>
         <w:r>
           <w:rPr>
@@ -602,7 +1142,7 @@
           <w:lang w:eastAsia="de-DE"/>
         </w:rPr>
       </w:pPr>
-      <w:hyperlink w:anchor="_Toc484644547" w:history="1">
+      <w:hyperlink w:anchor="_Toc484883099" w:history="1">
         <w:r>
           <w:rPr>
             <w:rStyle w:val="Hyperlink"/>
@@ -629,7 +1169,7 @@
             <w:noProof/>
             <w:webHidden/>
           </w:rPr>
-          <w:instrText xml:space="preserve"> PAGEREF _Toc484644547 \h </w:instrText>
+          <w:instrText xml:space="preserve"> PAGEREF _Toc484883099 \h </w:instrText>
         </w:r>
         <w:r>
           <w:rPr>
@@ -673,7 +1213,7 @@
           <w:lang w:eastAsia="de-DE"/>
         </w:rPr>
       </w:pPr>
-      <w:hyperlink w:anchor="_Toc484644548" w:history="1">
+      <w:hyperlink w:anchor="_Toc484883100" w:history="1">
         <w:r>
           <w:rPr>
             <w:rStyle w:val="Hyperlink"/>
@@ -700,7 +1240,7 @@
             <w:noProof/>
             <w:webHidden/>
           </w:rPr>
-          <w:instrText xml:space="preserve"> PAGEREF _Toc484644548 \h </w:instrText>
+          <w:instrText xml:space="preserve"> PAGEREF _Toc484883100 \h </w:instrText>
         </w:r>
         <w:r>
           <w:rPr>
@@ -744,7 +1284,7 @@
           <w:lang w:eastAsia="de-DE"/>
         </w:rPr>
       </w:pPr>
-      <w:hyperlink w:anchor="_Toc484644549" w:history="1">
+      <w:hyperlink w:anchor="_Toc484883101" w:history="1">
         <w:r>
           <w:rPr>
             <w:rStyle w:val="Hyperlink"/>
@@ -771,7 +1311,7 @@
             <w:noProof/>
             <w:webHidden/>
           </w:rPr>
-          <w:instrText xml:space="preserve"> PAGEREF _Toc484644549 \h </w:instrText>
+          <w:instrText xml:space="preserve"> PAGEREF _Toc484883101 \h </w:instrText>
         </w:r>
         <w:r>
           <w:rPr>
@@ -816,7 +1356,7 @@
           <w:lang w:eastAsia="de-DE"/>
         </w:rPr>
       </w:pPr>
-      <w:hyperlink w:anchor="_Toc484644550" w:history="1">
+      <w:hyperlink w:anchor="_Toc484883102" w:history="1">
         <w:r>
           <w:rPr>
             <w:rStyle w:val="Hyperlink"/>
@@ -859,7 +1399,7 @@
             <w:noProof/>
             <w:webHidden/>
           </w:rPr>
-          <w:instrText xml:space="preserve"> PAGEREF _Toc484644550 \h </w:instrText>
+          <w:instrText xml:space="preserve"> PAGEREF _Toc484883102 \h </w:instrText>
         </w:r>
         <w:r>
           <w:rPr>
@@ -904,7 +1444,7 @@
           <w:lang w:eastAsia="de-DE"/>
         </w:rPr>
       </w:pPr>
-      <w:hyperlink w:anchor="_Toc484644551" w:history="1">
+      <w:hyperlink w:anchor="_Toc484883103" w:history="1">
         <w:r>
           <w:rPr>
             <w:rStyle w:val="Hyperlink"/>
@@ -947,7 +1487,7 @@
             <w:noProof/>
             <w:webHidden/>
           </w:rPr>
-          <w:instrText xml:space="preserve"> PAGEREF _Toc484644551 \h </w:instrText>
+          <w:instrText xml:space="preserve"> PAGEREF _Toc484883103 \h </w:instrText>
         </w:r>
         <w:r>
           <w:rPr>
@@ -992,7 +1532,7 @@
           <w:lang w:eastAsia="de-DE"/>
         </w:rPr>
       </w:pPr>
-      <w:hyperlink w:anchor="_Toc484644552" w:history="1">
+      <w:hyperlink w:anchor="_Toc484883104" w:history="1">
         <w:r>
           <w:rPr>
             <w:rStyle w:val="Hyperlink"/>
@@ -1035,7 +1575,7 @@
             <w:noProof/>
             <w:webHidden/>
           </w:rPr>
-          <w:instrText xml:space="preserve"> PAGEREF _Toc484644552 \h </w:instrText>
+          <w:instrText xml:space="preserve"> PAGEREF _Toc484883104 \h </w:instrText>
         </w:r>
         <w:r>
           <w:rPr>
@@ -1080,7 +1620,7 @@
           <w:lang w:eastAsia="de-DE"/>
         </w:rPr>
       </w:pPr>
-      <w:hyperlink w:anchor="_Toc484644553" w:history="1">
+      <w:hyperlink w:anchor="_Toc484883105" w:history="1">
         <w:r>
           <w:rPr>
             <w:rStyle w:val="Hyperlink"/>
@@ -1123,7 +1663,7 @@
             <w:noProof/>
             <w:webHidden/>
           </w:rPr>
-          <w:instrText xml:space="preserve"> PAGEREF _Toc484644553 \h </w:instrText>
+          <w:instrText xml:space="preserve"> PAGEREF _Toc484883105 \h </w:instrText>
         </w:r>
         <w:r>
           <w:rPr>
@@ -1168,7 +1708,7 @@
           <w:lang w:eastAsia="de-DE"/>
         </w:rPr>
       </w:pPr>
-      <w:hyperlink w:anchor="_Toc484644554" w:history="1">
+      <w:hyperlink w:anchor="_Toc484883106" w:history="1">
         <w:r>
           <w:rPr>
             <w:rStyle w:val="Hyperlink"/>
@@ -1211,7 +1751,7 @@
             <w:noProof/>
             <w:webHidden/>
           </w:rPr>
-          <w:instrText xml:space="preserve"> PAGEREF _Toc484644554 \h </w:instrText>
+          <w:instrText xml:space="preserve"> PAGEREF _Toc484883106 \h </w:instrText>
         </w:r>
         <w:r>
           <w:rPr>
@@ -1256,7 +1796,7 @@
           <w:lang w:eastAsia="de-DE"/>
         </w:rPr>
       </w:pPr>
-      <w:hyperlink w:anchor="_Toc484644555" w:history="1">
+      <w:hyperlink w:anchor="_Toc484883107" w:history="1">
         <w:r>
           <w:rPr>
             <w:rStyle w:val="Hyperlink"/>
@@ -1299,7 +1839,7 @@
             <w:noProof/>
             <w:webHidden/>
           </w:rPr>
-          <w:instrText xml:space="preserve"> PAGEREF _Toc484644555 \h </w:instrText>
+          <w:instrText xml:space="preserve"> PAGEREF _Toc484883107 \h </w:instrText>
         </w:r>
         <w:r>
           <w:rPr>
@@ -1344,7 +1884,7 @@
           <w:lang w:eastAsia="de-DE"/>
         </w:rPr>
       </w:pPr>
-      <w:hyperlink w:anchor="_Toc484644556" w:history="1">
+      <w:hyperlink w:anchor="_Toc484883108" w:history="1">
         <w:r>
           <w:rPr>
             <w:rStyle w:val="Hyperlink"/>
@@ -1387,7 +1927,7 @@
             <w:noProof/>
             <w:webHidden/>
           </w:rPr>
-          <w:instrText xml:space="preserve"> PAGEREF _Toc484644556 \h </w:instrText>
+          <w:instrText xml:space="preserve"> PAGEREF _Toc484883108 \h </w:instrText>
         </w:r>
         <w:r>
           <w:rPr>
@@ -1432,7 +1972,7 @@
           <w:lang w:eastAsia="de-DE"/>
         </w:rPr>
       </w:pPr>
-      <w:hyperlink w:anchor="_Toc484644557" w:history="1">
+      <w:hyperlink w:anchor="_Toc484883109" w:history="1">
         <w:r>
           <w:rPr>
             <w:rStyle w:val="Hyperlink"/>
@@ -1475,7 +2015,7 @@
             <w:noProof/>
             <w:webHidden/>
           </w:rPr>
-          <w:instrText xml:space="preserve"> PAGEREF _Toc484644557 \h </w:instrText>
+          <w:instrText xml:space="preserve"> PAGEREF _Toc484883109 \h </w:instrText>
         </w:r>
         <w:r>
           <w:rPr>
@@ -1520,7 +2060,7 @@
           <w:lang w:eastAsia="de-DE"/>
         </w:rPr>
       </w:pPr>
-      <w:hyperlink w:anchor="_Toc484644558" w:history="1">
+      <w:hyperlink w:anchor="_Toc484883110" w:history="1">
         <w:r>
           <w:rPr>
             <w:rStyle w:val="Hyperlink"/>
@@ -1563,7 +2103,7 @@
             <w:noProof/>
             <w:webHidden/>
           </w:rPr>
-          <w:instrText xml:space="preserve"> PAGEREF _Toc484644558 \h </w:instrText>
+          <w:instrText xml:space="preserve"> PAGEREF _Toc484883110 \h </w:instrText>
         </w:r>
         <w:r>
           <w:rPr>
@@ -1608,7 +2148,7 @@
           <w:lang w:eastAsia="de-DE"/>
         </w:rPr>
       </w:pPr>
-      <w:hyperlink w:anchor="_Toc484644559" w:history="1">
+      <w:hyperlink w:anchor="_Toc484883111" w:history="1">
         <w:r>
           <w:rPr>
             <w:rStyle w:val="Hyperlink"/>
@@ -1651,7 +2191,7 @@
             <w:noProof/>
             <w:webHidden/>
           </w:rPr>
-          <w:instrText xml:space="preserve"> PAGEREF _Toc484644559 \h </w:instrText>
+          <w:instrText xml:space="preserve"> PAGEREF _Toc484883111 \h </w:instrText>
         </w:r>
         <w:r>
           <w:rPr>
@@ -1671,7 +2211,7 @@
             <w:noProof/>
             <w:webHidden/>
           </w:rPr>
-          <w:t>23</w:t>
+          <w:t>22</w:t>
         </w:r>
         <w:r>
           <w:rPr>
@@ -1696,7 +2236,7 @@
           <w:lang w:eastAsia="de-DE"/>
         </w:rPr>
       </w:pPr>
-      <w:hyperlink w:anchor="_Toc484644560" w:history="1">
+      <w:hyperlink w:anchor="_Toc484883112" w:history="1">
         <w:r>
           <w:rPr>
             <w:rStyle w:val="Hyperlink"/>
@@ -1739,7 +2279,7 @@
             <w:noProof/>
             <w:webHidden/>
           </w:rPr>
-          <w:instrText xml:space="preserve"> PAGEREF _Toc484644560 \h </w:instrText>
+          <w:instrText xml:space="preserve"> PAGEREF _Toc484883112 \h </w:instrText>
         </w:r>
         <w:r>
           <w:rPr>
@@ -1784,7 +2324,7 @@
           <w:lang w:eastAsia="de-DE"/>
         </w:rPr>
       </w:pPr>
-      <w:hyperlink w:anchor="_Toc484644561" w:history="1">
+      <w:hyperlink w:anchor="_Toc484883113" w:history="1">
         <w:r>
           <w:rPr>
             <w:rStyle w:val="Hyperlink"/>
@@ -1827,7 +2367,7 @@
             <w:noProof/>
             <w:webHidden/>
           </w:rPr>
-          <w:instrText xml:space="preserve"> PAGEREF _Toc484644561 \h </w:instrText>
+          <w:instrText xml:space="preserve"> PAGEREF _Toc484883113 \h </w:instrText>
         </w:r>
         <w:r>
           <w:rPr>
@@ -1872,7 +2412,7 @@
           <w:lang w:eastAsia="de-DE"/>
         </w:rPr>
       </w:pPr>
-      <w:hyperlink w:anchor="_Toc484644562" w:history="1">
+      <w:hyperlink w:anchor="_Toc484883114" w:history="1">
         <w:r>
           <w:rPr>
             <w:rStyle w:val="Hyperlink"/>
@@ -1915,7 +2455,7 @@
             <w:noProof/>
             <w:webHidden/>
           </w:rPr>
-          <w:instrText xml:space="preserve"> PAGEREF _Toc484644562 \h </w:instrText>
+          <w:instrText xml:space="preserve"> PAGEREF _Toc484883114 \h </w:instrText>
         </w:r>
         <w:r>
           <w:rPr>
@@ -1935,7 +2475,7 @@
             <w:noProof/>
             <w:webHidden/>
           </w:rPr>
-          <w:t>27</w:t>
+          <w:t>26</w:t>
         </w:r>
         <w:r>
           <w:rPr>
@@ -1960,7 +2500,7 @@
           <w:lang w:eastAsia="de-DE"/>
         </w:rPr>
       </w:pPr>
-      <w:hyperlink w:anchor="_Toc484644563" w:history="1">
+      <w:hyperlink w:anchor="_Toc484883115" w:history="1">
         <w:r>
           <w:rPr>
             <w:rStyle w:val="Hyperlink"/>
@@ -2003,7 +2543,7 @@
             <w:noProof/>
             <w:webHidden/>
           </w:rPr>
-          <w:instrText xml:space="preserve"> PAGEREF _Toc484644563 \h </w:instrText>
+          <w:instrText xml:space="preserve"> PAGEREF _Toc484883115 \h </w:instrText>
         </w:r>
         <w:r>
           <w:rPr>
@@ -2048,7 +2588,7 @@
           <w:lang w:eastAsia="de-DE"/>
         </w:rPr>
       </w:pPr>
-      <w:hyperlink w:anchor="_Toc484644564" w:history="1">
+      <w:hyperlink w:anchor="_Toc484883116" w:history="1">
         <w:r>
           <w:rPr>
             <w:rStyle w:val="Hyperlink"/>
@@ -2091,7 +2631,7 @@
             <w:noProof/>
             <w:webHidden/>
           </w:rPr>
-          <w:instrText xml:space="preserve"> PAGEREF _Toc484644564 \h </w:instrText>
+          <w:instrText xml:space="preserve"> PAGEREF _Toc484883116 \h </w:instrText>
         </w:r>
         <w:r>
           <w:rPr>
@@ -2136,7 +2676,7 @@
           <w:lang w:eastAsia="de-DE"/>
         </w:rPr>
       </w:pPr>
-      <w:hyperlink w:anchor="_Toc484644565" w:history="1">
+      <w:hyperlink w:anchor="_Toc484883117" w:history="1">
         <w:r>
           <w:rPr>
             <w:rStyle w:val="Hyperlink"/>
@@ -2179,7 +2719,7 @@
             <w:noProof/>
             <w:webHidden/>
           </w:rPr>
-          <w:instrText xml:space="preserve"> PAGEREF _Toc484644565 \h </w:instrText>
+          <w:instrText xml:space="preserve"> PAGEREF _Toc484883117 \h </w:instrText>
         </w:r>
         <w:r>
           <w:rPr>
@@ -2224,7 +2764,7 @@
           <w:lang w:eastAsia="de-DE"/>
         </w:rPr>
       </w:pPr>
-      <w:hyperlink w:anchor="_Toc484644566" w:history="1">
+      <w:hyperlink w:anchor="_Toc484883118" w:history="1">
         <w:r>
           <w:rPr>
             <w:rStyle w:val="Hyperlink"/>
@@ -2267,7 +2807,7 @@
             <w:noProof/>
             <w:webHidden/>
           </w:rPr>
-          <w:instrText xml:space="preserve"> PAGEREF _Toc484644566 \h </w:instrText>
+          <w:instrText xml:space="preserve"> PAGEREF _Toc484883118 \h </w:instrText>
         </w:r>
         <w:r>
           <w:rPr>
@@ -2312,7 +2852,7 @@
           <w:lang w:eastAsia="de-DE"/>
         </w:rPr>
       </w:pPr>
-      <w:hyperlink w:anchor="_Toc484644567" w:history="1">
+      <w:hyperlink w:anchor="_Toc484883119" w:history="1">
         <w:r>
           <w:rPr>
             <w:rStyle w:val="Hyperlink"/>
@@ -2355,7 +2895,7 @@
             <w:noProof/>
             <w:webHidden/>
           </w:rPr>
-          <w:instrText xml:space="preserve"> PAGEREF _Toc484644567 \h </w:instrText>
+          <w:instrText xml:space="preserve"> PAGEREF _Toc484883119 \h </w:instrText>
         </w:r>
         <w:r>
           <w:rPr>
@@ -2400,7 +2940,7 @@
           <w:lang w:eastAsia="de-DE"/>
         </w:rPr>
       </w:pPr>
-      <w:hyperlink w:anchor="_Toc484644568" w:history="1">
+      <w:hyperlink w:anchor="_Toc484883120" w:history="1">
         <w:r>
           <w:rPr>
             <w:rStyle w:val="Hyperlink"/>
@@ -2443,7 +2983,7 @@
             <w:noProof/>
             <w:webHidden/>
           </w:rPr>
-          <w:instrText xml:space="preserve"> PAGEREF _Toc484644568 \h </w:instrText>
+          <w:instrText xml:space="preserve"> PAGEREF _Toc484883120 \h </w:instrText>
         </w:r>
         <w:r>
           <w:rPr>
@@ -2488,7 +3028,7 @@
           <w:lang w:eastAsia="de-DE"/>
         </w:rPr>
       </w:pPr>
-      <w:hyperlink w:anchor="_Toc484644569" w:history="1">
+      <w:hyperlink w:anchor="_Toc484883121" w:history="1">
         <w:r>
           <w:rPr>
             <w:rStyle w:val="Hyperlink"/>
@@ -2531,7 +3071,7 @@
             <w:noProof/>
             <w:webHidden/>
           </w:rPr>
-          <w:instrText xml:space="preserve"> PAGEREF _Toc484644569 \h </w:instrText>
+          <w:instrText xml:space="preserve"> PAGEREF _Toc484883121 \h </w:instrText>
         </w:r>
         <w:r>
           <w:rPr>
@@ -2576,7 +3116,7 @@
           <w:lang w:eastAsia="de-DE"/>
         </w:rPr>
       </w:pPr>
-      <w:hyperlink w:anchor="_Toc484644570" w:history="1">
+      <w:hyperlink w:anchor="_Toc484883122" w:history="1">
         <w:r>
           <w:rPr>
             <w:rStyle w:val="Hyperlink"/>
@@ -2619,7 +3159,7 @@
             <w:noProof/>
             <w:webHidden/>
           </w:rPr>
-          <w:instrText xml:space="preserve"> PAGEREF _Toc484644570 \h </w:instrText>
+          <w:instrText xml:space="preserve"> PAGEREF _Toc484883122 \h </w:instrText>
         </w:r>
         <w:r>
           <w:rPr>
@@ -2664,7 +3204,7 @@
           <w:lang w:eastAsia="de-DE"/>
         </w:rPr>
       </w:pPr>
-      <w:hyperlink w:anchor="_Toc484644571" w:history="1">
+      <w:hyperlink w:anchor="_Toc484883123" w:history="1">
         <w:r>
           <w:rPr>
             <w:rStyle w:val="Hyperlink"/>
@@ -2707,7 +3247,7 @@
             <w:noProof/>
             <w:webHidden/>
           </w:rPr>
-          <w:instrText xml:space="preserve"> PAGEREF _Toc484644571 \h </w:instrText>
+          <w:instrText xml:space="preserve"> PAGEREF _Toc484883123 \h </w:instrText>
         </w:r>
         <w:r>
           <w:rPr>
@@ -2752,7 +3292,7 @@
           <w:lang w:eastAsia="de-DE"/>
         </w:rPr>
       </w:pPr>
-      <w:hyperlink w:anchor="_Toc484644572" w:history="1">
+      <w:hyperlink w:anchor="_Toc484883124" w:history="1">
         <w:r>
           <w:rPr>
             <w:rStyle w:val="Hyperlink"/>
@@ -2795,7 +3335,7 @@
             <w:noProof/>
             <w:webHidden/>
           </w:rPr>
-          <w:instrText xml:space="preserve"> PAGEREF _Toc484644572 \h </w:instrText>
+          <w:instrText xml:space="preserve"> PAGEREF _Toc484883124 \h </w:instrText>
         </w:r>
         <w:r>
           <w:rPr>
@@ -2840,7 +3380,7 @@
           <w:lang w:eastAsia="de-DE"/>
         </w:rPr>
       </w:pPr>
-      <w:hyperlink w:anchor="_Toc484644573" w:history="1">
+      <w:hyperlink w:anchor="_Toc484883125" w:history="1">
         <w:r>
           <w:rPr>
             <w:rStyle w:val="Hyperlink"/>
@@ -2883,7 +3423,7 @@
             <w:noProof/>
             <w:webHidden/>
           </w:rPr>
-          <w:instrText xml:space="preserve"> PAGEREF _Toc484644573 \h </w:instrText>
+          <w:instrText xml:space="preserve"> PAGEREF _Toc484883125 \h </w:instrText>
         </w:r>
         <w:r>
           <w:rPr>
@@ -2928,7 +3468,7 @@
           <w:lang w:eastAsia="de-DE"/>
         </w:rPr>
       </w:pPr>
-      <w:hyperlink w:anchor="_Toc484644574" w:history="1">
+      <w:hyperlink w:anchor="_Toc484883126" w:history="1">
         <w:r>
           <w:rPr>
             <w:rStyle w:val="Hyperlink"/>
@@ -2971,7 +3511,7 @@
             <w:noProof/>
             <w:webHidden/>
           </w:rPr>
-          <w:instrText xml:space="preserve"> PAGEREF _Toc484644574 \h </w:instrText>
+          <w:instrText xml:space="preserve"> PAGEREF _Toc484883126 \h </w:instrText>
         </w:r>
         <w:r>
           <w:rPr>
@@ -3016,7 +3556,7 @@
           <w:lang w:eastAsia="de-DE"/>
         </w:rPr>
       </w:pPr>
-      <w:hyperlink w:anchor="_Toc484644575" w:history="1">
+      <w:hyperlink w:anchor="_Toc484883127" w:history="1">
         <w:r>
           <w:rPr>
             <w:rStyle w:val="Hyperlink"/>
@@ -3059,7 +3599,7 @@
             <w:noProof/>
             <w:webHidden/>
           </w:rPr>
-          <w:instrText xml:space="preserve"> PAGEREF _Toc484644575 \h </w:instrText>
+          <w:instrText xml:space="preserve"> PAGEREF _Toc484883127 \h </w:instrText>
         </w:r>
         <w:r>
           <w:rPr>
@@ -3079,7 +3619,7 @@
             <w:noProof/>
             <w:webHidden/>
           </w:rPr>
-          <w:t>37</w:t>
+          <w:t>38</w:t>
         </w:r>
         <w:r>
           <w:rPr>
@@ -3104,7 +3644,7 @@
           <w:lang w:eastAsia="de-DE"/>
         </w:rPr>
       </w:pPr>
-      <w:hyperlink w:anchor="_Toc484644576" w:history="1">
+      <w:hyperlink w:anchor="_Toc484883128" w:history="1">
         <w:r>
           <w:rPr>
             <w:rStyle w:val="Hyperlink"/>
@@ -3147,7 +3687,7 @@
             <w:noProof/>
             <w:webHidden/>
           </w:rPr>
-          <w:instrText xml:space="preserve"> PAGEREF _Toc484644576 \h </w:instrText>
+          <w:instrText xml:space="preserve"> PAGEREF _Toc484883128 \h </w:instrText>
         </w:r>
         <w:r>
           <w:rPr>
@@ -3167,7 +3707,7 @@
             <w:noProof/>
             <w:webHidden/>
           </w:rPr>
-          <w:t>37</w:t>
+          <w:t>38</w:t>
         </w:r>
         <w:r>
           <w:rPr>
@@ -3192,7 +3732,7 @@
           <w:lang w:eastAsia="de-DE"/>
         </w:rPr>
       </w:pPr>
-      <w:hyperlink w:anchor="_Toc484644577" w:history="1">
+      <w:hyperlink w:anchor="_Toc484883129" w:history="1">
         <w:r>
           <w:rPr>
             <w:rStyle w:val="Hyperlink"/>
@@ -3235,7 +3775,7 @@
             <w:noProof/>
             <w:webHidden/>
           </w:rPr>
-          <w:instrText xml:space="preserve"> PAGEREF _Toc484644577 \h </w:instrText>
+          <w:instrText xml:space="preserve"> PAGEREF _Toc484883129 \h </w:instrText>
         </w:r>
         <w:r>
           <w:rPr>
@@ -3255,7 +3795,7 @@
             <w:noProof/>
             <w:webHidden/>
           </w:rPr>
-          <w:t>37</w:t>
+          <w:t>38</w:t>
         </w:r>
         <w:r>
           <w:rPr>
@@ -3280,7 +3820,7 @@
           <w:lang w:eastAsia="de-DE"/>
         </w:rPr>
       </w:pPr>
-      <w:hyperlink w:anchor="_Toc484644578" w:history="1">
+      <w:hyperlink w:anchor="_Toc484883130" w:history="1">
         <w:r>
           <w:rPr>
             <w:rStyle w:val="Hyperlink"/>
@@ -3323,7 +3863,7 @@
             <w:noProof/>
             <w:webHidden/>
           </w:rPr>
-          <w:instrText xml:space="preserve"> PAGEREF _Toc484644578 \h </w:instrText>
+          <w:instrText xml:space="preserve"> PAGEREF _Toc484883130 \h </w:instrText>
         </w:r>
         <w:r>
           <w:rPr>
@@ -3343,7 +3883,7 @@
             <w:noProof/>
             <w:webHidden/>
           </w:rPr>
-          <w:t>37</w:t>
+          <w:t>38</w:t>
         </w:r>
         <w:r>
           <w:rPr>
@@ -3368,7 +3908,7 @@
           <w:lang w:eastAsia="de-DE"/>
         </w:rPr>
       </w:pPr>
-      <w:hyperlink w:anchor="_Toc484644579" w:history="1">
+      <w:hyperlink w:anchor="_Toc484883131" w:history="1">
         <w:r>
           <w:rPr>
             <w:rStyle w:val="Hyperlink"/>
@@ -3411,7 +3951,7 @@
             <w:noProof/>
             <w:webHidden/>
           </w:rPr>
-          <w:instrText xml:space="preserve"> PAGEREF _Toc484644579 \h </w:instrText>
+          <w:instrText xml:space="preserve"> PAGEREF _Toc484883131 \h </w:instrText>
         </w:r>
         <w:r>
           <w:rPr>
@@ -3431,7 +3971,7 @@
             <w:noProof/>
             <w:webHidden/>
           </w:rPr>
-          <w:t>37</w:t>
+          <w:t>38</w:t>
         </w:r>
         <w:r>
           <w:rPr>
@@ -3456,7 +3996,7 @@
           <w:lang w:eastAsia="de-DE"/>
         </w:rPr>
       </w:pPr>
-      <w:hyperlink w:anchor="_Toc484644580" w:history="1">
+      <w:hyperlink w:anchor="_Toc484883132" w:history="1">
         <w:r>
           <w:rPr>
             <w:rStyle w:val="Hyperlink"/>
@@ -3499,7 +4039,7 @@
             <w:noProof/>
             <w:webHidden/>
           </w:rPr>
-          <w:instrText xml:space="preserve"> PAGEREF _Toc484644580 \h </w:instrText>
+          <w:instrText xml:space="preserve"> PAGEREF _Toc484883132 \h </w:instrText>
         </w:r>
         <w:r>
           <w:rPr>
@@ -3519,7 +4059,7 @@
             <w:noProof/>
             <w:webHidden/>
           </w:rPr>
-          <w:t>37</w:t>
+          <w:t>38</w:t>
         </w:r>
         <w:r>
           <w:rPr>
@@ -3544,7 +4084,7 @@
           <w:lang w:eastAsia="de-DE"/>
         </w:rPr>
       </w:pPr>
-      <w:hyperlink w:anchor="_Toc484644581" w:history="1">
+      <w:hyperlink w:anchor="_Toc484883133" w:history="1">
         <w:r>
           <w:rPr>
             <w:rStyle w:val="Hyperlink"/>
@@ -3587,7 +4127,7 @@
             <w:noProof/>
             <w:webHidden/>
           </w:rPr>
-          <w:instrText xml:space="preserve"> PAGEREF _Toc484644581 \h </w:instrText>
+          <w:instrText xml:space="preserve"> PAGEREF _Toc484883133 \h </w:instrText>
         </w:r>
         <w:r>
           <w:rPr>
@@ -3607,7 +4147,7 @@
             <w:noProof/>
             <w:webHidden/>
           </w:rPr>
-          <w:t>37</w:t>
+          <w:t>38</w:t>
         </w:r>
         <w:r>
           <w:rPr>
@@ -3632,7 +4172,7 @@
           <w:lang w:eastAsia="de-DE"/>
         </w:rPr>
       </w:pPr>
-      <w:hyperlink w:anchor="_Toc484644582" w:history="1">
+      <w:hyperlink w:anchor="_Toc484883134" w:history="1">
         <w:r>
           <w:rPr>
             <w:rStyle w:val="Hyperlink"/>
@@ -3675,7 +4215,7 @@
             <w:noProof/>
             <w:webHidden/>
           </w:rPr>
-          <w:instrText xml:space="preserve"> PAGEREF _Toc484644582 \h </w:instrText>
+          <w:instrText xml:space="preserve"> PAGEREF _Toc484883134 \h </w:instrText>
         </w:r>
         <w:r>
           <w:rPr>
@@ -3695,7 +4235,7 @@
             <w:noProof/>
             <w:webHidden/>
           </w:rPr>
-          <w:t>37</w:t>
+          <w:t>38</w:t>
         </w:r>
         <w:r>
           <w:rPr>
@@ -3720,7 +4260,7 @@
           <w:lang w:eastAsia="de-DE"/>
         </w:rPr>
       </w:pPr>
-      <w:hyperlink w:anchor="_Toc484644583" w:history="1">
+      <w:hyperlink w:anchor="_Toc484883135" w:history="1">
         <w:r>
           <w:rPr>
             <w:rStyle w:val="Hyperlink"/>
@@ -3742,7 +4282,7 @@
             <w:rStyle w:val="Hyperlink"/>
             <w:noProof/>
           </w:rPr>
-          <w:t>Branches kurz erklärt(nicht sicher ob hier oder in 3.7)</w:t>
+          <w:t>Branches kurz erklärt</w:t>
         </w:r>
         <w:r>
           <w:rPr>
@@ -3763,7 +4303,7 @@
             <w:noProof/>
             <w:webHidden/>
           </w:rPr>
-          <w:instrText xml:space="preserve"> PAGEREF _Toc484644583 \h </w:instrText>
+          <w:instrText xml:space="preserve"> PAGEREF _Toc484883135 \h </w:instrText>
         </w:r>
         <w:r>
           <w:rPr>
@@ -3783,7 +4323,7 @@
             <w:noProof/>
             <w:webHidden/>
           </w:rPr>
-          <w:t>37</w:t>
+          <w:t>38</w:t>
         </w:r>
         <w:r>
           <w:rPr>
@@ -3808,7 +4348,7 @@
           <w:lang w:eastAsia="de-DE"/>
         </w:rPr>
       </w:pPr>
-      <w:hyperlink w:anchor="_Toc484644584" w:history="1">
+      <w:hyperlink w:anchor="_Toc484883136" w:history="1">
         <w:r>
           <w:rPr>
             <w:rStyle w:val="Hyperlink"/>
@@ -3830,7 +4370,7 @@
             <w:rStyle w:val="Hyperlink"/>
             <w:noProof/>
           </w:rPr>
-          <w:t>Branching und Merging(nicht sicher ob hier oder in 3.7)</w:t>
+          <w:t>Branching und Merging</w:t>
         </w:r>
         <w:r>
           <w:rPr>
@@ -3851,7 +4391,7 @@
             <w:noProof/>
             <w:webHidden/>
           </w:rPr>
-          <w:instrText xml:space="preserve"> PAGEREF _Toc484644584 \h </w:instrText>
+          <w:instrText xml:space="preserve"> PAGEREF _Toc484883136 \h </w:instrText>
         </w:r>
         <w:r>
           <w:rPr>
@@ -3871,7 +4411,7 @@
             <w:noProof/>
             <w:webHidden/>
           </w:rPr>
-          <w:t>37</w:t>
+          <w:t>38</w:t>
         </w:r>
         <w:r>
           <w:rPr>
@@ -3896,7 +4436,7 @@
           <w:lang w:eastAsia="de-DE"/>
         </w:rPr>
       </w:pPr>
-      <w:hyperlink w:anchor="_Toc484644585" w:history="1">
+      <w:hyperlink w:anchor="_Toc484883137" w:history="1">
         <w:r>
           <w:rPr>
             <w:rStyle w:val="Hyperlink"/>
@@ -3939,7 +4479,7 @@
             <w:noProof/>
             <w:webHidden/>
           </w:rPr>
-          <w:instrText xml:space="preserve"> PAGEREF _Toc484644585 \h </w:instrText>
+          <w:instrText xml:space="preserve"> PAGEREF _Toc484883137 \h </w:instrText>
         </w:r>
         <w:r>
           <w:rPr>
@@ -3959,7 +4499,7 @@
             <w:noProof/>
             <w:webHidden/>
           </w:rPr>
-          <w:t>37</w:t>
+          <w:t>38</w:t>
         </w:r>
         <w:r>
           <w:rPr>
@@ -3984,7 +4524,7 @@
           <w:lang w:eastAsia="de-DE"/>
         </w:rPr>
       </w:pPr>
-      <w:hyperlink w:anchor="_Toc484644586" w:history="1">
+      <w:hyperlink w:anchor="_Toc484883138" w:history="1">
         <w:r>
           <w:rPr>
             <w:rStyle w:val="Hyperlink"/>
@@ -4027,7 +4567,7 @@
             <w:noProof/>
             <w:webHidden/>
           </w:rPr>
-          <w:instrText xml:space="preserve"> PAGEREF _Toc484644586 \h </w:instrText>
+          <w:instrText xml:space="preserve"> PAGEREF _Toc484883138 \h </w:instrText>
         </w:r>
         <w:r>
           <w:rPr>
@@ -4047,7 +4587,7 @@
             <w:noProof/>
             <w:webHidden/>
           </w:rPr>
-          <w:t>37</w:t>
+          <w:t>38</w:t>
         </w:r>
         <w:r>
           <w:rPr>
@@ -4072,7 +4612,7 @@
           <w:lang w:eastAsia="de-DE"/>
         </w:rPr>
       </w:pPr>
-      <w:hyperlink w:anchor="_Toc484644587" w:history="1">
+      <w:hyperlink w:anchor="_Toc484883139" w:history="1">
         <w:r>
           <w:rPr>
             <w:rStyle w:val="Hyperlink"/>
@@ -4115,7 +4655,7 @@
             <w:noProof/>
             <w:webHidden/>
           </w:rPr>
-          <w:instrText xml:space="preserve"> PAGEREF _Toc484644587 \h </w:instrText>
+          <w:instrText xml:space="preserve"> PAGEREF _Toc484883139 \h </w:instrText>
         </w:r>
         <w:r>
           <w:rPr>
@@ -4135,7 +4675,7 @@
             <w:noProof/>
             <w:webHidden/>
           </w:rPr>
-          <w:t>37</w:t>
+          <w:t>38</w:t>
         </w:r>
         <w:r>
           <w:rPr>
@@ -4160,7 +4700,7 @@
           <w:lang w:eastAsia="de-DE"/>
         </w:rPr>
       </w:pPr>
-      <w:hyperlink w:anchor="_Toc484644588" w:history="1">
+      <w:hyperlink w:anchor="_Toc484883140" w:history="1">
         <w:r>
           <w:rPr>
             <w:rStyle w:val="Hyperlink"/>
@@ -4203,7 +4743,7 @@
             <w:noProof/>
             <w:webHidden/>
           </w:rPr>
-          <w:instrText xml:space="preserve"> PAGEREF _Toc484644588 \h </w:instrText>
+          <w:instrText xml:space="preserve"> PAGEREF _Toc484883140 \h </w:instrText>
         </w:r>
         <w:r>
           <w:rPr>
@@ -4223,7 +4763,7 @@
             <w:noProof/>
             <w:webHidden/>
           </w:rPr>
-          <w:t>37</w:t>
+          <w:t>38</w:t>
         </w:r>
         <w:r>
           <w:rPr>
@@ -4248,7 +4788,7 @@
           <w:lang w:eastAsia="de-DE"/>
         </w:rPr>
       </w:pPr>
-      <w:hyperlink w:anchor="_Toc484644589" w:history="1">
+      <w:hyperlink w:anchor="_Toc484883141" w:history="1">
         <w:r>
           <w:rPr>
             <w:rStyle w:val="Hyperlink"/>
@@ -4291,7 +4831,7 @@
             <w:noProof/>
             <w:webHidden/>
           </w:rPr>
-          <w:instrText xml:space="preserve"> PAGEREF _Toc484644589 \h </w:instrText>
+          <w:instrText xml:space="preserve"> PAGEREF _Toc484883141 \h </w:instrText>
         </w:r>
         <w:r>
           <w:rPr>
@@ -4311,7 +4851,7 @@
             <w:noProof/>
             <w:webHidden/>
           </w:rPr>
-          <w:t>37</w:t>
+          <w:t>38</w:t>
         </w:r>
         <w:r>
           <w:rPr>
@@ -4336,7 +4876,7 @@
           <w:lang w:eastAsia="de-DE"/>
         </w:rPr>
       </w:pPr>
-      <w:hyperlink w:anchor="_Toc484644590" w:history="1">
+      <w:hyperlink w:anchor="_Toc484883142" w:history="1">
         <w:r>
           <w:rPr>
             <w:rStyle w:val="Hyperlink"/>
@@ -4379,7 +4919,7 @@
             <w:noProof/>
             <w:webHidden/>
           </w:rPr>
-          <w:instrText xml:space="preserve"> PAGEREF _Toc484644590 \h </w:instrText>
+          <w:instrText xml:space="preserve"> PAGEREF _Toc484883142 \h </w:instrText>
         </w:r>
         <w:r>
           <w:rPr>
@@ -4399,7 +4939,7 @@
             <w:noProof/>
             <w:webHidden/>
           </w:rPr>
-          <w:t>37</w:t>
+          <w:t>38</w:t>
         </w:r>
         <w:r>
           <w:rPr>
@@ -4424,7 +4964,7 @@
           <w:lang w:eastAsia="de-DE"/>
         </w:rPr>
       </w:pPr>
-      <w:hyperlink w:anchor="_Toc484644591" w:history="1">
+      <w:hyperlink w:anchor="_Toc484883143" w:history="1">
         <w:r>
           <w:rPr>
             <w:rStyle w:val="Hyperlink"/>
@@ -4467,7 +5007,7 @@
             <w:noProof/>
             <w:webHidden/>
           </w:rPr>
-          <w:instrText xml:space="preserve"> PAGEREF _Toc484644591 \h </w:instrText>
+          <w:instrText xml:space="preserve"> PAGEREF _Toc484883143 \h </w:instrText>
         </w:r>
         <w:r>
           <w:rPr>
@@ -4487,7 +5027,7 @@
             <w:noProof/>
             <w:webHidden/>
           </w:rPr>
-          <w:t>37</w:t>
+          <w:t>38</w:t>
         </w:r>
         <w:r>
           <w:rPr>
@@ -4512,7 +5052,7 @@
           <w:lang w:eastAsia="de-DE"/>
         </w:rPr>
       </w:pPr>
-      <w:hyperlink w:anchor="_Toc484644592" w:history="1">
+      <w:hyperlink w:anchor="_Toc484883144" w:history="1">
         <w:r>
           <w:rPr>
             <w:rStyle w:val="Hyperlink"/>
@@ -4555,7 +5095,7 @@
             <w:noProof/>
             <w:webHidden/>
           </w:rPr>
-          <w:instrText xml:space="preserve"> PAGEREF _Toc484644592 \h </w:instrText>
+          <w:instrText xml:space="preserve"> PAGEREF _Toc484883144 \h </w:instrText>
         </w:r>
         <w:r>
           <w:rPr>
@@ -4575,7 +5115,7 @@
             <w:noProof/>
             <w:webHidden/>
           </w:rPr>
-          <w:t>37</w:t>
+          <w:t>38</w:t>
         </w:r>
         <w:r>
           <w:rPr>
@@ -4600,7 +5140,7 @@
           <w:lang w:eastAsia="de-DE"/>
         </w:rPr>
       </w:pPr>
-      <w:hyperlink w:anchor="_Toc484644593" w:history="1">
+      <w:hyperlink w:anchor="_Toc484883145" w:history="1">
         <w:r>
           <w:rPr>
             <w:rStyle w:val="Hyperlink"/>
@@ -4622,7 +5162,7 @@
             <w:rStyle w:val="Hyperlink"/>
             <w:noProof/>
           </w:rPr>
-          <w:t>Kommandozeile zur Bedienung von Git(nicht sicher)</w:t>
+          <w:t>Kommandozeile zur Bedienung von Git</w:t>
         </w:r>
         <w:r>
           <w:rPr>
@@ -4643,7 +5183,7 @@
             <w:noProof/>
             <w:webHidden/>
           </w:rPr>
-          <w:instrText xml:space="preserve"> PAGEREF _Toc484644593 \h </w:instrText>
+          <w:instrText xml:space="preserve"> PAGEREF _Toc484883145 \h </w:instrText>
         </w:r>
         <w:r>
           <w:rPr>
@@ -4663,7 +5203,7 @@
             <w:noProof/>
             <w:webHidden/>
           </w:rPr>
-          <w:t>37</w:t>
+          <w:t>38</w:t>
         </w:r>
         <w:r>
           <w:rPr>
@@ -4688,7 +5228,7 @@
           <w:lang w:eastAsia="de-DE"/>
         </w:rPr>
       </w:pPr>
-      <w:hyperlink w:anchor="_Toc484644594" w:history="1">
+      <w:hyperlink w:anchor="_Toc484883146" w:history="1">
         <w:r>
           <w:rPr>
             <w:rStyle w:val="Hyperlink"/>
@@ -4731,7 +5271,7 @@
             <w:noProof/>
             <w:webHidden/>
           </w:rPr>
-          <w:instrText xml:space="preserve"> PAGEREF _Toc484644594 \h </w:instrText>
+          <w:instrText xml:space="preserve"> PAGEREF _Toc484883146 \h </w:instrText>
         </w:r>
         <w:r>
           <w:rPr>
@@ -4751,7 +5291,7 @@
             <w:noProof/>
             <w:webHidden/>
           </w:rPr>
-          <w:t>37</w:t>
+          <w:t>38</w:t>
         </w:r>
         <w:r>
           <w:rPr>
@@ -4776,7 +5316,7 @@
           <w:lang w:eastAsia="de-DE"/>
         </w:rPr>
       </w:pPr>
-      <w:hyperlink w:anchor="_Toc484644595" w:history="1">
+      <w:hyperlink w:anchor="_Toc484883147" w:history="1">
         <w:r>
           <w:rPr>
             <w:rStyle w:val="Hyperlink"/>
@@ -4819,7 +5359,7 @@
             <w:noProof/>
             <w:webHidden/>
           </w:rPr>
-          <w:instrText xml:space="preserve"> PAGEREF _Toc484644595 \h </w:instrText>
+          <w:instrText xml:space="preserve"> PAGEREF _Toc484883147 \h </w:instrText>
         </w:r>
         <w:r>
           <w:rPr>
@@ -4864,7 +5404,7 @@
           <w:lang w:eastAsia="de-DE"/>
         </w:rPr>
       </w:pPr>
-      <w:hyperlink w:anchor="_Toc484644596" w:history="1">
+      <w:hyperlink w:anchor="_Toc484883148" w:history="1">
         <w:r>
           <w:rPr>
             <w:rStyle w:val="Hyperlink"/>
@@ -4907,7 +5447,7 @@
             <w:noProof/>
             <w:webHidden/>
           </w:rPr>
-          <w:instrText xml:space="preserve"> PAGEREF _Toc484644596 \h </w:instrText>
+          <w:instrText xml:space="preserve"> PAGEREF _Toc484883148 \h </w:instrText>
         </w:r>
         <w:r>
           <w:rPr>
@@ -4952,7 +5492,7 @@
           <w:lang w:eastAsia="de-DE"/>
         </w:rPr>
       </w:pPr>
-      <w:hyperlink w:anchor="_Toc484644597" w:history="1">
+      <w:hyperlink w:anchor="_Toc484883149" w:history="1">
         <w:r>
           <w:rPr>
             <w:rStyle w:val="Hyperlink"/>
@@ -4995,7 +5535,7 @@
             <w:noProof/>
             <w:webHidden/>
           </w:rPr>
-          <w:instrText xml:space="preserve"> PAGEREF _Toc484644597 \h </w:instrText>
+          <w:instrText xml:space="preserve"> PAGEREF _Toc484883149 \h </w:instrText>
         </w:r>
         <w:r>
           <w:rPr>
@@ -5040,7 +5580,7 @@
           <w:lang w:eastAsia="de-DE"/>
         </w:rPr>
       </w:pPr>
-      <w:hyperlink w:anchor="_Toc484644598" w:history="1">
+      <w:hyperlink w:anchor="_Toc484883150" w:history="1">
         <w:r>
           <w:rPr>
             <w:rStyle w:val="Hyperlink"/>
@@ -5083,7 +5623,7 @@
             <w:noProof/>
             <w:webHidden/>
           </w:rPr>
-          <w:instrText xml:space="preserve"> PAGEREF _Toc484644598 \h </w:instrText>
+          <w:instrText xml:space="preserve"> PAGEREF _Toc484883150 \h </w:instrText>
         </w:r>
         <w:r>
           <w:rPr>
@@ -5128,7 +5668,7 @@
           <w:lang w:eastAsia="de-DE"/>
         </w:rPr>
       </w:pPr>
-      <w:hyperlink w:anchor="_Toc484644599" w:history="1">
+      <w:hyperlink w:anchor="_Toc484883151" w:history="1">
         <w:r>
           <w:rPr>
             <w:rStyle w:val="Hyperlink"/>
@@ -5171,7 +5711,7 @@
             <w:noProof/>
             <w:webHidden/>
           </w:rPr>
-          <w:instrText xml:space="preserve"> PAGEREF _Toc484644599 \h </w:instrText>
+          <w:instrText xml:space="preserve"> PAGEREF _Toc484883151 \h </w:instrText>
         </w:r>
         <w:r>
           <w:rPr>
@@ -5216,7 +5756,7 @@
           <w:lang w:eastAsia="de-DE"/>
         </w:rPr>
       </w:pPr>
-      <w:hyperlink w:anchor="_Toc484644600" w:history="1">
+      <w:hyperlink w:anchor="_Toc484883152" w:history="1">
         <w:r>
           <w:rPr>
             <w:rStyle w:val="Hyperlink"/>
@@ -5259,7 +5799,7 @@
             <w:noProof/>
             <w:webHidden/>
           </w:rPr>
-          <w:instrText xml:space="preserve"> PAGEREF _Toc484644600 \h </w:instrText>
+          <w:instrText xml:space="preserve"> PAGEREF _Toc484883152 \h </w:instrText>
         </w:r>
         <w:r>
           <w:rPr>
@@ -5304,7 +5844,7 @@
           <w:lang w:eastAsia="de-DE"/>
         </w:rPr>
       </w:pPr>
-      <w:hyperlink w:anchor="_Toc484644601" w:history="1">
+      <w:hyperlink w:anchor="_Toc484883153" w:history="1">
         <w:r>
           <w:rPr>
             <w:rStyle w:val="Hyperlink"/>
@@ -5347,7 +5887,7 @@
             <w:noProof/>
             <w:webHidden/>
           </w:rPr>
-          <w:instrText xml:space="preserve"> PAGEREF _Toc484644601 \h </w:instrText>
+          <w:instrText xml:space="preserve"> PAGEREF _Toc484883153 \h </w:instrText>
         </w:r>
         <w:r>
           <w:rPr>
@@ -5392,7 +5932,7 @@
           <w:lang w:eastAsia="de-DE"/>
         </w:rPr>
       </w:pPr>
-      <w:hyperlink w:anchor="_Toc484644602" w:history="1">
+      <w:hyperlink w:anchor="_Toc484883154" w:history="1">
         <w:r>
           <w:rPr>
             <w:rStyle w:val="Hyperlink"/>
@@ -5435,7 +5975,7 @@
             <w:noProof/>
             <w:webHidden/>
           </w:rPr>
-          <w:instrText xml:space="preserve"> PAGEREF _Toc484644602 \h </w:instrText>
+          <w:instrText xml:space="preserve"> PAGEREF _Toc484883154 \h </w:instrText>
         </w:r>
         <w:r>
           <w:rPr>
@@ -5480,7 +6020,7 @@
           <w:lang w:eastAsia="de-DE"/>
         </w:rPr>
       </w:pPr>
-      <w:hyperlink w:anchor="_Toc484644603" w:history="1">
+      <w:hyperlink w:anchor="_Toc484883155" w:history="1">
         <w:r>
           <w:rPr>
             <w:rStyle w:val="Hyperlink"/>
@@ -5523,7 +6063,7 @@
             <w:noProof/>
             <w:webHidden/>
           </w:rPr>
-          <w:instrText xml:space="preserve"> PAGEREF _Toc484644603 \h </w:instrText>
+          <w:instrText xml:space="preserve"> PAGEREF _Toc484883155 \h </w:instrText>
         </w:r>
         <w:r>
           <w:rPr>
@@ -5568,7 +6108,7 @@
           <w:lang w:eastAsia="de-DE"/>
         </w:rPr>
       </w:pPr>
-      <w:hyperlink w:anchor="_Toc484644604" w:history="1">
+      <w:hyperlink w:anchor="_Toc484883156" w:history="1">
         <w:r>
           <w:rPr>
             <w:rStyle w:val="Hyperlink"/>
@@ -5611,7 +6151,7 @@
             <w:noProof/>
             <w:webHidden/>
           </w:rPr>
-          <w:instrText xml:space="preserve"> PAGEREF _Toc484644604 \h </w:instrText>
+          <w:instrText xml:space="preserve"> PAGEREF _Toc484883156 \h </w:instrText>
         </w:r>
         <w:r>
           <w:rPr>
@@ -5656,7 +6196,7 @@
           <w:lang w:eastAsia="de-DE"/>
         </w:rPr>
       </w:pPr>
-      <w:hyperlink w:anchor="_Toc484644605" w:history="1">
+      <w:hyperlink w:anchor="_Toc484883157" w:history="1">
         <w:r>
           <w:rPr>
             <w:rStyle w:val="Hyperlink"/>
@@ -5699,7 +6239,7 @@
             <w:noProof/>
             <w:webHidden/>
           </w:rPr>
-          <w:instrText xml:space="preserve"> PAGEREF _Toc484644605 \h </w:instrText>
+          <w:instrText xml:space="preserve"> PAGEREF _Toc484883157 \h </w:instrText>
         </w:r>
         <w:r>
           <w:rPr>
@@ -5744,7 +6284,7 @@
           <w:lang w:eastAsia="de-DE"/>
         </w:rPr>
       </w:pPr>
-      <w:hyperlink w:anchor="_Toc484644606" w:history="1">
+      <w:hyperlink w:anchor="_Toc484883158" w:history="1">
         <w:r>
           <w:rPr>
             <w:rStyle w:val="Hyperlink"/>
@@ -5766,7 +6306,7 @@
             <w:rStyle w:val="Hyperlink"/>
             <w:noProof/>
           </w:rPr>
-          <w:t>Git oder SVN</w:t>
+          <w:t>Git oder SVN?</w:t>
         </w:r>
         <w:r>
           <w:rPr>
@@ -5787,7 +6327,7 @@
             <w:noProof/>
             <w:webHidden/>
           </w:rPr>
-          <w:instrText xml:space="preserve"> PAGEREF _Toc484644606 \h </w:instrText>
+          <w:instrText xml:space="preserve"> PAGEREF _Toc484883158 \h </w:instrText>
         </w:r>
         <w:r>
           <w:rPr>
@@ -5832,7 +6372,7 @@
           <w:lang w:eastAsia="de-DE"/>
         </w:rPr>
       </w:pPr>
-      <w:hyperlink w:anchor="_Toc484644607" w:history="1">
+      <w:hyperlink w:anchor="_Toc484883159" w:history="1">
         <w:r>
           <w:rPr>
             <w:rStyle w:val="Hyperlink"/>
@@ -5875,7 +6415,7 @@
             <w:noProof/>
             <w:webHidden/>
           </w:rPr>
-          <w:instrText xml:space="preserve"> PAGEREF _Toc484644607 \h </w:instrText>
+          <w:instrText xml:space="preserve"> PAGEREF _Toc484883159 \h </w:instrText>
         </w:r>
         <w:r>
           <w:rPr>
@@ -5920,7 +6460,7 @@
           <w:lang w:eastAsia="de-DE"/>
         </w:rPr>
       </w:pPr>
-      <w:hyperlink w:anchor="_Toc484644608" w:history="1">
+      <w:hyperlink w:anchor="_Toc484883160" w:history="1">
         <w:r>
           <w:rPr>
             <w:rStyle w:val="Hyperlink"/>
@@ -5963,7 +6503,7 @@
             <w:noProof/>
             <w:webHidden/>
           </w:rPr>
-          <w:instrText xml:space="preserve"> PAGEREF _Toc484644608 \h </w:instrText>
+          <w:instrText xml:space="preserve"> PAGEREF _Toc484883160 \h </w:instrText>
         </w:r>
         <w:r>
           <w:rPr>
@@ -6008,7 +6548,7 @@
           <w:lang w:eastAsia="de-DE"/>
         </w:rPr>
       </w:pPr>
-      <w:hyperlink w:anchor="_Toc484644609" w:history="1">
+      <w:hyperlink w:anchor="_Toc484883161" w:history="1">
         <w:r>
           <w:rPr>
             <w:rStyle w:val="Hyperlink"/>
@@ -6051,7 +6591,7 @@
             <w:noProof/>
             <w:webHidden/>
           </w:rPr>
-          <w:instrText xml:space="preserve"> PAGEREF _Toc484644609 \h </w:instrText>
+          <w:instrText xml:space="preserve"> PAGEREF _Toc484883161 \h </w:instrText>
         </w:r>
         <w:r>
           <w:rPr>
@@ -6096,7 +6636,7 @@
           <w:lang w:eastAsia="de-DE"/>
         </w:rPr>
       </w:pPr>
-      <w:hyperlink w:anchor="_Toc484644610" w:history="1">
+      <w:hyperlink w:anchor="_Toc484883162" w:history="1">
         <w:r>
           <w:rPr>
             <w:rStyle w:val="Hyperlink"/>
@@ -6139,7 +6679,7 @@
             <w:noProof/>
             <w:webHidden/>
           </w:rPr>
-          <w:instrText xml:space="preserve"> PAGEREF _Toc484644610 \h </w:instrText>
+          <w:instrText xml:space="preserve"> PAGEREF _Toc484883162 \h </w:instrText>
         </w:r>
         <w:r>
           <w:rPr>
@@ -6184,7 +6724,7 @@
           <w:lang w:eastAsia="de-DE"/>
         </w:rPr>
       </w:pPr>
-      <w:hyperlink w:anchor="_Toc484644611" w:history="1">
+      <w:hyperlink w:anchor="_Toc484883163" w:history="1">
         <w:r>
           <w:rPr>
             <w:rStyle w:val="Hyperlink"/>
@@ -6227,7 +6767,7 @@
             <w:noProof/>
             <w:webHidden/>
           </w:rPr>
-          <w:instrText xml:space="preserve"> PAGEREF _Toc484644611 \h </w:instrText>
+          <w:instrText xml:space="preserve"> PAGEREF _Toc484883163 \h </w:instrText>
         </w:r>
         <w:r>
           <w:rPr>
@@ -6272,7 +6812,7 @@
           <w:lang w:eastAsia="de-DE"/>
         </w:rPr>
       </w:pPr>
-      <w:hyperlink w:anchor="_Toc484644612" w:history="1">
+      <w:hyperlink w:anchor="_Toc484883164" w:history="1">
         <w:r>
           <w:rPr>
             <w:rStyle w:val="Hyperlink"/>
@@ -6315,7 +6855,7 @@
             <w:noProof/>
             <w:webHidden/>
           </w:rPr>
-          <w:instrText xml:space="preserve"> PAGEREF _Toc484644612 \h </w:instrText>
+          <w:instrText xml:space="preserve"> PAGEREF _Toc484883164 \h </w:instrText>
         </w:r>
         <w:r>
           <w:rPr>
@@ -6360,7 +6900,7 @@
           <w:lang w:eastAsia="de-DE"/>
         </w:rPr>
       </w:pPr>
-      <w:hyperlink w:anchor="_Toc484644613" w:history="1">
+      <w:hyperlink w:anchor="_Toc484883165" w:history="1">
         <w:r>
           <w:rPr>
             <w:rStyle w:val="Hyperlink"/>
@@ -6403,7 +6943,7 @@
             <w:noProof/>
             <w:webHidden/>
           </w:rPr>
-          <w:instrText xml:space="preserve"> PAGEREF _Toc484644613 \h </w:instrText>
+          <w:instrText xml:space="preserve"> PAGEREF _Toc484883165 \h </w:instrText>
         </w:r>
         <w:r>
           <w:rPr>
@@ -6448,7 +6988,7 @@
           <w:lang w:eastAsia="de-DE"/>
         </w:rPr>
       </w:pPr>
-      <w:hyperlink w:anchor="_Toc484644614" w:history="1">
+      <w:hyperlink w:anchor="_Toc484883166" w:history="1">
         <w:r>
           <w:rPr>
             <w:rStyle w:val="Hyperlink"/>
@@ -6491,7 +7031,7 @@
             <w:noProof/>
             <w:webHidden/>
           </w:rPr>
-          <w:instrText xml:space="preserve"> PAGEREF _Toc484644614 \h </w:instrText>
+          <w:instrText xml:space="preserve"> PAGEREF _Toc484883166 \h </w:instrText>
         </w:r>
         <w:r>
           <w:rPr>
@@ -6536,7 +7076,7 @@
           <w:lang w:eastAsia="de-DE"/>
         </w:rPr>
       </w:pPr>
-      <w:hyperlink w:anchor="_Toc484644615" w:history="1">
+      <w:hyperlink w:anchor="_Toc484883167" w:history="1">
         <w:r>
           <w:rPr>
             <w:rStyle w:val="Hyperlink"/>
@@ -6579,7 +7119,7 @@
             <w:noProof/>
             <w:webHidden/>
           </w:rPr>
-          <w:instrText xml:space="preserve"> PAGEREF _Toc484644615 \h </w:instrText>
+          <w:instrText xml:space="preserve"> PAGEREF _Toc484883167 \h </w:instrText>
         </w:r>
         <w:r>
           <w:rPr>
@@ -6624,7 +7164,7 @@
           <w:lang w:eastAsia="de-DE"/>
         </w:rPr>
       </w:pPr>
-      <w:hyperlink w:anchor="_Toc484644616" w:history="1">
+      <w:hyperlink w:anchor="_Toc484883168" w:history="1">
         <w:r>
           <w:rPr>
             <w:rStyle w:val="Hyperlink"/>
@@ -6646,7 +7186,7 @@
             <w:rStyle w:val="Hyperlink"/>
             <w:noProof/>
           </w:rPr>
-          <w:t>Git als PlugIn in Eclipse(nicht sicher)</w:t>
+          <w:t>Git als PlugIn in Eclipse (eGit)</w:t>
         </w:r>
         <w:r>
           <w:rPr>
@@ -6667,7 +7207,7 @@
             <w:noProof/>
             <w:webHidden/>
           </w:rPr>
-          <w:instrText xml:space="preserve"> PAGEREF _Toc484644616 \h </w:instrText>
+          <w:instrText xml:space="preserve"> PAGEREF _Toc484883168 \h </w:instrText>
         </w:r>
         <w:r>
           <w:rPr>
@@ -6712,7 +7252,7 @@
           <w:lang w:eastAsia="de-DE"/>
         </w:rPr>
       </w:pPr>
-      <w:hyperlink w:anchor="_Toc484644617" w:history="1">
+      <w:hyperlink w:anchor="_Toc484883169" w:history="1">
         <w:r>
           <w:rPr>
             <w:rStyle w:val="Hyperlink"/>
@@ -6755,7 +7295,7 @@
             <w:noProof/>
             <w:webHidden/>
           </w:rPr>
-          <w:instrText xml:space="preserve"> PAGEREF _Toc484644617 \h </w:instrText>
+          <w:instrText xml:space="preserve"> PAGEREF _Toc484883169 \h </w:instrText>
         </w:r>
         <w:r>
           <w:rPr>
@@ -6800,7 +7340,7 @@
           <w:lang w:eastAsia="de-DE"/>
         </w:rPr>
       </w:pPr>
-      <w:hyperlink w:anchor="_Toc484644618" w:history="1">
+      <w:hyperlink w:anchor="_Toc484883170" w:history="1">
         <w:r>
           <w:rPr>
             <w:rStyle w:val="Hyperlink"/>
@@ -6843,7 +7383,7 @@
             <w:noProof/>
             <w:webHidden/>
           </w:rPr>
-          <w:instrText xml:space="preserve"> PAGEREF _Toc484644618 \h </w:instrText>
+          <w:instrText xml:space="preserve"> PAGEREF _Toc484883170 \h </w:instrText>
         </w:r>
         <w:r>
           <w:rPr>
@@ -6887,7 +7427,7 @@
           <w:lang w:eastAsia="de-DE"/>
         </w:rPr>
       </w:pPr>
-      <w:hyperlink w:anchor="_Toc484644619" w:history="1">
+      <w:hyperlink w:anchor="_Toc484883171" w:history="1">
         <w:r>
           <w:rPr>
             <w:rStyle w:val="Hyperlink"/>
@@ -6914,7 +7454,7 @@
             <w:noProof/>
             <w:webHidden/>
           </w:rPr>
-          <w:instrText xml:space="preserve"> PAGEREF _Toc484644619 \h </w:instrText>
+          <w:instrText xml:space="preserve"> PAGEREF _Toc484883171 \h </w:instrText>
         </w:r>
         <w:r>
           <w:rPr>
@@ -6958,7 +7498,7 @@
           <w:lang w:eastAsia="de-DE"/>
         </w:rPr>
       </w:pPr>
-      <w:hyperlink w:anchor="_Toc484644620" w:history="1">
+      <w:hyperlink w:anchor="_Toc484883172" w:history="1">
         <w:r>
           <w:rPr>
             <w:rStyle w:val="Hyperlink"/>
@@ -6985,7 +7525,7 @@
             <w:noProof/>
             <w:webHidden/>
           </w:rPr>
-          <w:instrText xml:space="preserve"> PAGEREF _Toc484644620 \h </w:instrText>
+          <w:instrText xml:space="preserve"> PAGEREF _Toc484883172 \h </w:instrText>
         </w:r>
         <w:r>
           <w:rPr>
@@ -7029,7 +7569,7 @@
           <w:lang w:eastAsia="de-DE"/>
         </w:rPr>
       </w:pPr>
-      <w:hyperlink w:anchor="_Toc484644621" w:history="1">
+      <w:hyperlink w:anchor="_Toc484883173" w:history="1">
         <w:r>
           <w:rPr>
             <w:rStyle w:val="Hyperlink"/>
@@ -7056,7 +7596,7 @@
             <w:noProof/>
             <w:webHidden/>
           </w:rPr>
-          <w:instrText xml:space="preserve"> PAGEREF _Toc484644621 \h </w:instrText>
+          <w:instrText xml:space="preserve"> PAGEREF _Toc484883173 \h </w:instrText>
         </w:r>
         <w:r>
           <w:rPr>
@@ -7101,7 +7641,7 @@
           <w:lang w:eastAsia="de-DE"/>
         </w:rPr>
       </w:pPr>
-      <w:hyperlink w:anchor="_Toc484644622" w:history="1">
+      <w:hyperlink w:anchor="_Toc484883174" w:history="1">
         <w:r>
           <w:rPr>
             <w:rStyle w:val="Hyperlink"/>
@@ -7144,7 +7684,7 @@
             <w:noProof/>
             <w:webHidden/>
           </w:rPr>
-          <w:instrText xml:space="preserve"> PAGEREF _Toc484644622 \h </w:instrText>
+          <w:instrText xml:space="preserve"> PAGEREF _Toc484883174 \h </w:instrText>
         </w:r>
         <w:r>
           <w:rPr>
@@ -7198,7 +7738,7 @@
           <w:numId w:val="0"/>
         </w:numPr>
       </w:pPr>
-      <w:bookmarkStart w:id="2" w:name="_Toc484644547"/>
+      <w:bookmarkStart w:id="2" w:name="_Toc484883099"/>
       <w:r>
         <w:lastRenderedPageBreak/>
         <w:t>Abbildungsverzeichnis</w:t>
@@ -7407,7 +7947,7 @@
         </w:numPr>
         <w:ind w:left="360" w:hanging="360"/>
       </w:pPr>
-      <w:bookmarkStart w:id="3" w:name="_Toc484644548"/>
+      <w:bookmarkStart w:id="3" w:name="_Toc484883100"/>
       <w:r>
         <w:lastRenderedPageBreak/>
         <w:t>Tabellenverzeichnis</w:t>
@@ -7653,7 +8193,7 @@
           <w:lang w:eastAsia="de-DE"/>
         </w:rPr>
       </w:pPr>
-      <w:bookmarkStart w:id="4" w:name="_Toc484644549"/>
+      <w:bookmarkStart w:id="4" w:name="_Toc484883101"/>
       <w:r>
         <w:lastRenderedPageBreak/>
         <w:t>Abkürzungsverzeichnis</w:t>
@@ -8021,7 +8561,7 @@
         <w:pStyle w:val="berschrift1"/>
         <w:spacing w:line="276" w:lineRule="auto"/>
       </w:pPr>
-      <w:bookmarkStart w:id="5" w:name="_Toc484644550"/>
+      <w:bookmarkStart w:id="5" w:name="_Toc484883102"/>
       <w:r>
         <w:lastRenderedPageBreak/>
         <w:t>Einleitung</w:t>
@@ -8601,7 +9141,7 @@
       <w:pPr>
         <w:pStyle w:val="berschrift1"/>
       </w:pPr>
-      <w:bookmarkStart w:id="14" w:name="_Toc484644551"/>
+      <w:bookmarkStart w:id="14" w:name="_Toc484883103"/>
       <w:r>
         <w:t>Grundlagen</w:t>
       </w:r>
@@ -8632,7 +9172,7 @@
       <w:pPr>
         <w:pStyle w:val="berschrift2"/>
       </w:pPr>
-      <w:bookmarkStart w:id="15" w:name="_Toc484644552"/>
+      <w:bookmarkStart w:id="15" w:name="_Toc484883104"/>
       <w:r>
         <w:t>Definition</w:t>
       </w:r>
@@ -8693,274 +9233,265 @@
       </w:r>
       <w:bookmarkStart w:id="18" w:name="_CTVP0016009bfd159ae42b7903953eb0da0de59"/>
       <w:r>
-        <w:t>(</w:t>
+        <w:t>(GlossarWiki 2016, S. 1)</w:t>
+      </w:r>
+      <w:bookmarkEnd w:id="18"/>
+      <w:r>
+        <w:fldChar w:fldCharType="end"/>
+      </w:r>
+    </w:p>
+    <w:p>
+      <w:pPr>
+        <w:spacing w:after="0"/>
+        <w:rPr>
+          <w:szCs w:val="24"/>
+        </w:rPr>
+      </w:pPr>
+    </w:p>
+    <w:p>
+      <w:pPr>
+        <w:spacing w:after="0"/>
+      </w:pPr>
+      <w:r>
+        <w:rPr>
+          <w:szCs w:val="24"/>
+        </w:rPr>
+        <w:t>„</w:t>
+      </w:r>
+      <w:r>
+        <w:rPr>
+          <w:color w:val="000000"/>
+          <w:szCs w:val="24"/>
+        </w:rPr>
+        <w:t>Eine Versionsverwaltung ist ein System mit dem Änderungen an Dateien auf Befehl</w:t>
+      </w:r>
+      <w:r>
+        <w:rPr>
+          <w:color w:val="000000"/>
+          <w:szCs w:val="24"/>
+        </w:rPr>
+        <w:t xml:space="preserve"> </w:t>
+      </w:r>
+      <w:r>
+        <w:rPr>
+          <w:color w:val="000000"/>
+          <w:szCs w:val="24"/>
+        </w:rPr>
+        <w:t>der Benutzer aufgezeichnet werden und bei Bedarf jede der vorher</w:t>
+      </w:r>
+      <w:r>
+        <w:rPr>
+          <w:color w:val="000000"/>
+          <w:szCs w:val="24"/>
+        </w:rPr>
+        <w:t>i</w:t>
+      </w:r>
+      <w:r>
+        <w:rPr>
+          <w:color w:val="000000"/>
+          <w:szCs w:val="24"/>
+        </w:rPr>
+        <w:t xml:space="preserve">gen Dateiversionen wiederhergestellt werden kann. Der zentrale Ort an dem die Änderungen der Dateien aufgezeichnet werden nennt sich Repository. Zusätzlich </w:t>
+      </w:r>
+      <w:r>
+        <w:rPr>
+          <w:color w:val="000000"/>
+          <w:szCs w:val="24"/>
+        </w:rPr>
+        <w:t xml:space="preserve">zur Benutzung eines </w:t>
       </w:r>
       <w:proofErr w:type="spellStart"/>
       <w:r>
-        <w:t>GlossarWiki</w:t>
+        <w:rPr>
+          <w:color w:val="000000"/>
+          <w:szCs w:val="24"/>
+        </w:rPr>
+        <w:t>Repositorys</w:t>
       </w:r>
       <w:proofErr w:type="spellEnd"/>
       <w:r>
-        <w:t xml:space="preserve"> 2016, S. 1)</w:t>
-      </w:r>
-      <w:bookmarkEnd w:id="18"/>
+        <w:rPr>
+          <w:color w:val="000000"/>
+          <w:szCs w:val="24"/>
+        </w:rPr>
+        <w:t xml:space="preserve"> von lediglich einem Benutzer, bieten die meisten Versionsverwaltungen die Möglichkeit, dass mehrere B</w:t>
+      </w:r>
+      <w:r>
+        <w:rPr>
+          <w:color w:val="000000"/>
+          <w:szCs w:val="24"/>
+        </w:rPr>
+        <w:t>e</w:t>
+      </w:r>
+      <w:r>
+        <w:rPr>
+          <w:color w:val="000000"/>
+          <w:szCs w:val="24"/>
+        </w:rPr>
+        <w:t>nutzer gleichzeitig an Dateien arbeiten können, ohne dass dabei eine Änd</w:t>
+      </w:r>
+      <w:r>
+        <w:rPr>
+          <w:color w:val="000000"/>
+          <w:szCs w:val="24"/>
+        </w:rPr>
+        <w:t>e</w:t>
+      </w:r>
+      <w:r>
+        <w:rPr>
+          <w:color w:val="000000"/>
+          <w:szCs w:val="24"/>
+        </w:rPr>
+        <w:t>rung eines Nutzers verloren geht. Die Kombination dieser Eigenschaften bi</w:t>
+      </w:r>
+      <w:r>
+        <w:rPr>
+          <w:color w:val="000000"/>
+          <w:szCs w:val="24"/>
+        </w:rPr>
+        <w:t>e</w:t>
+      </w:r>
+      <w:r>
+        <w:rPr>
+          <w:color w:val="000000"/>
+          <w:szCs w:val="24"/>
+        </w:rPr>
+        <w:t>tet die Grundlage der Softwareentwicklung im Team. Dies bedeutet jedoch keineswegs, dass Versionsverwaltungen lediglich für die Softwareentwic</w:t>
+      </w:r>
+      <w:r>
+        <w:rPr>
+          <w:color w:val="000000"/>
+          <w:szCs w:val="24"/>
+        </w:rPr>
+        <w:t>k</w:t>
+      </w:r>
+      <w:r>
+        <w:rPr>
+          <w:color w:val="000000"/>
+          <w:szCs w:val="24"/>
+        </w:rPr>
+        <w:t>lung interessant sind. Ebenso kann man die Systeme dazu nutzen, um Änd</w:t>
+      </w:r>
+      <w:r>
+        <w:rPr>
+          <w:color w:val="000000"/>
+          <w:szCs w:val="24"/>
+        </w:rPr>
+        <w:t>e</w:t>
+      </w:r>
+      <w:r>
+        <w:rPr>
+          <w:color w:val="000000"/>
+          <w:szCs w:val="24"/>
+        </w:rPr>
+        <w:t>rungen an Bildern, Audiodateien oder sogar Binärdateien nachzuverfolgen und alte Versionen wiederherzustellen. Gerade große Projekte in der Bild- und Tonbearbeitung brauchen viel Platz auf der Festplatte und im Arbeit</w:t>
+      </w:r>
+      <w:r>
+        <w:rPr>
+          <w:color w:val="000000"/>
+          <w:szCs w:val="24"/>
+        </w:rPr>
+        <w:t>s</w:t>
+      </w:r>
+      <w:r>
+        <w:rPr>
+          <w:color w:val="000000"/>
+          <w:szCs w:val="24"/>
+        </w:rPr>
+        <w:t>speicher, da sie selbst die Option bieten alle Änderungen nichtdestruktiv 1 durchzuführen und somit eine eigene Versionsverwaltung enthalten. Die A</w:t>
+      </w:r>
+      <w:r>
+        <w:rPr>
+          <w:color w:val="000000"/>
+          <w:szCs w:val="24"/>
+        </w:rPr>
+        <w:t>n</w:t>
+      </w:r>
+      <w:r>
+        <w:rPr>
+          <w:color w:val="000000"/>
+          <w:szCs w:val="24"/>
+        </w:rPr>
+        <w:t>forderungen an die Rechner könnten jedoch immens gesenkt werden, wenn man lediglich die aktuell nötigen Daten bereithält, anstatt des gesamten Werdegangs einer Datei. Dies kann man erreichen, indem man die pr</w:t>
+      </w:r>
+      <w:r>
+        <w:rPr>
+          <w:color w:val="000000"/>
+          <w:szCs w:val="24"/>
+        </w:rPr>
+        <w:t>o</w:t>
+      </w:r>
+      <w:r>
+        <w:rPr>
+          <w:color w:val="000000"/>
+          <w:szCs w:val="24"/>
+        </w:rPr>
+        <w:t>grammeigene Versionsverwaltung deaktiviert und</w:t>
+      </w:r>
+      <w:r>
+        <w:rPr>
+          <w:color w:val="000000"/>
+          <w:szCs w:val="24"/>
+        </w:rPr>
+        <w:t xml:space="preserve"> </w:t>
+      </w:r>
+      <w:r>
+        <w:rPr>
+          <w:color w:val="000000"/>
+          <w:szCs w:val="24"/>
+        </w:rPr>
+        <w:t xml:space="preserve">stattdessen auf ein System wie </w:t>
+      </w:r>
+      <w:proofErr w:type="spellStart"/>
+      <w:r>
+        <w:rPr>
+          <w:color w:val="000000"/>
+          <w:szCs w:val="24"/>
+        </w:rPr>
+        <w:t>Git</w:t>
+      </w:r>
+      <w:proofErr w:type="spellEnd"/>
+      <w:r>
+        <w:rPr>
+          <w:color w:val="000000"/>
+          <w:szCs w:val="24"/>
+        </w:rPr>
+        <w:t xml:space="preserve"> oder Subversion setzt.</w:t>
+      </w:r>
+      <w:r>
+        <w:rPr>
+          <w:szCs w:val="24"/>
+        </w:rPr>
+        <w:t>“</w:t>
+      </w:r>
+      <w:bookmarkEnd w:id="17"/>
+      <w:r>
+        <w:t xml:space="preserve"> </w:t>
+      </w:r>
+      <w:r>
+        <w:fldChar w:fldCharType="begin"/>
+      </w:r>
+      <w:r>
+        <w:instrText>ADDIN CITAVI.PLACEHOLDER de2bd1b9-f05a-46fc-8132-afed00de3302 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</w:instrText>
+      </w:r>
+      <w:r>
+        <w:fldChar w:fldCharType="separate"/>
+      </w:r>
+      <w:bookmarkStart w:id="19" w:name="_CTVP001de2bd1b9f05a46fc8132afed00de3302"/>
+      <w:r>
+        <w:t>(Mauel 2013, S. 5)</w:t>
+      </w:r>
+      <w:bookmarkEnd w:id="19"/>
       <w:r>
         <w:fldChar w:fldCharType="end"/>
       </w:r>
     </w:p>
-    <w:p>
-      <w:pPr>
-        <w:spacing w:after="0"/>
-        <w:rPr>
-          <w:szCs w:val="24"/>
-        </w:rPr>
-      </w:pPr>
-    </w:p>
-    <w:p>
-      <w:pPr>
-        <w:spacing w:after="0"/>
-      </w:pPr>
-      <w:r>
-        <w:rPr>
-          <w:szCs w:val="24"/>
-        </w:rPr>
-        <w:t>„</w:t>
-      </w:r>
-      <w:r>
-        <w:rPr>
-          <w:color w:val="000000"/>
-          <w:szCs w:val="24"/>
-        </w:rPr>
-        <w:t>Eine Versionsverwaltung ist ein System mit dem Änderungen an Dateien auf Befehl</w:t>
-      </w:r>
-      <w:r>
-        <w:rPr>
-          <w:color w:val="000000"/>
-          <w:szCs w:val="24"/>
-        </w:rPr>
-        <w:t xml:space="preserve"> </w:t>
-      </w:r>
-      <w:r>
-        <w:rPr>
-          <w:color w:val="000000"/>
-          <w:szCs w:val="24"/>
-        </w:rPr>
-        <w:t>der Benutzer aufgezeichnet werden und bei Bedarf jede der vorher</w:t>
-      </w:r>
-      <w:r>
-        <w:rPr>
-          <w:color w:val="000000"/>
-          <w:szCs w:val="24"/>
-        </w:rPr>
-        <w:t>i</w:t>
-      </w:r>
-      <w:r>
-        <w:rPr>
-          <w:color w:val="000000"/>
-          <w:szCs w:val="24"/>
-        </w:rPr>
-        <w:t xml:space="preserve">gen Dateiversionen wiederhergestellt werden kann. Der zentrale Ort an dem die Änderungen der Dateien aufgezeichnet werden nennt sich Repository. Zusätzlich zur Benutzung eines </w:t>
-      </w:r>
-      <w:proofErr w:type="spellStart"/>
-      <w:r>
-        <w:rPr>
-          <w:color w:val="000000"/>
-          <w:szCs w:val="24"/>
-        </w:rPr>
-        <w:t>Repositories</w:t>
-      </w:r>
-      <w:proofErr w:type="spellEnd"/>
-      <w:r>
-        <w:rPr>
-          <w:color w:val="000000"/>
-          <w:szCs w:val="24"/>
-        </w:rPr>
-        <w:t xml:space="preserve"> von lediglich einem Benutzer, bieten die meisten Versionsverwaltungen die Möglichkeit, dass mehrere B</w:t>
-      </w:r>
-      <w:r>
-        <w:rPr>
-          <w:color w:val="000000"/>
-          <w:szCs w:val="24"/>
-        </w:rPr>
-        <w:t>e</w:t>
-      </w:r>
-      <w:r>
-        <w:rPr>
-          <w:color w:val="000000"/>
-          <w:szCs w:val="24"/>
-        </w:rPr>
-        <w:t>nutzer gleichzeitig an Dateien arbeiten können, ohne dass dabei eine Änd</w:t>
-      </w:r>
-      <w:r>
-        <w:rPr>
-          <w:color w:val="000000"/>
-          <w:szCs w:val="24"/>
-        </w:rPr>
-        <w:t>e</w:t>
-      </w:r>
-      <w:r>
-        <w:rPr>
-          <w:color w:val="000000"/>
-          <w:szCs w:val="24"/>
-        </w:rPr>
-        <w:t>rung eines Nutzers verloren geht. Die Kombination dieser Eigenschaften bi</w:t>
-      </w:r>
-      <w:r>
-        <w:rPr>
-          <w:color w:val="000000"/>
-          <w:szCs w:val="24"/>
-        </w:rPr>
-        <w:t>e</w:t>
-      </w:r>
-      <w:r>
-        <w:rPr>
-          <w:color w:val="000000"/>
-          <w:szCs w:val="24"/>
-        </w:rPr>
-        <w:t>tet die Grundlage der Softwareentwicklung im Team. Dies bedeutet jedoch keineswegs, dass Versionsverwaltungen lediglich für die Softwareentwic</w:t>
-      </w:r>
-      <w:r>
-        <w:rPr>
-          <w:color w:val="000000"/>
-          <w:szCs w:val="24"/>
-        </w:rPr>
-        <w:t>k</w:t>
-      </w:r>
-      <w:r>
-        <w:rPr>
-          <w:color w:val="000000"/>
-          <w:szCs w:val="24"/>
-        </w:rPr>
-        <w:t>lung interessant sind. Ebenso kann man die Systeme dazu nutzen, um Änd</w:t>
-      </w:r>
-      <w:r>
-        <w:rPr>
-          <w:color w:val="000000"/>
-          <w:szCs w:val="24"/>
-        </w:rPr>
-        <w:t>e</w:t>
-      </w:r>
-      <w:r>
-        <w:rPr>
-          <w:color w:val="000000"/>
-          <w:szCs w:val="24"/>
-        </w:rPr>
-        <w:t>rungen an Bildern, Audiodateien oder sogar Binärdateien nachzuverfolgen und alte Versionen wiederherzustellen. Gerade große Projekte in der Bild- und Tonbearbeitung brauchen viel Platz auf der Festplatte und im Arbeit</w:t>
-      </w:r>
-      <w:r>
-        <w:rPr>
-          <w:color w:val="000000"/>
-          <w:szCs w:val="24"/>
-        </w:rPr>
-        <w:t>s</w:t>
-      </w:r>
-      <w:r>
-        <w:rPr>
-          <w:color w:val="000000"/>
-          <w:szCs w:val="24"/>
-        </w:rPr>
-        <w:t>speicher, da sie selbst die Option bieten alle Änderungen nichtdestruktiv 1 durchzuführen und somit eine eigene Versionsverwaltung enthalten. Die A</w:t>
-      </w:r>
-      <w:r>
-        <w:rPr>
-          <w:color w:val="000000"/>
-          <w:szCs w:val="24"/>
-        </w:rPr>
-        <w:t>n</w:t>
-      </w:r>
-      <w:r>
-        <w:rPr>
-          <w:color w:val="000000"/>
-          <w:szCs w:val="24"/>
-        </w:rPr>
-        <w:t>forderungen an die Rechner könnten jedoch immens gesenkt werden, wenn man lediglich die aktuell nötigen Daten bereithält, anstatt des gesamten Werdegangs einer Datei. Dies kann man erreichen, indem man die pr</w:t>
-      </w:r>
-      <w:r>
-        <w:rPr>
-          <w:color w:val="000000"/>
-          <w:szCs w:val="24"/>
-        </w:rPr>
-        <w:t>o</w:t>
-      </w:r>
-      <w:r>
-        <w:rPr>
-          <w:color w:val="000000"/>
-          <w:szCs w:val="24"/>
-        </w:rPr>
-        <w:t>grammeigene Versionsverwaltung deaktiviert und</w:t>
-      </w:r>
-      <w:r>
-        <w:rPr>
-          <w:color w:val="000000"/>
-          <w:szCs w:val="24"/>
-        </w:rPr>
-        <w:t xml:space="preserve"> </w:t>
-      </w:r>
-      <w:r>
-        <w:rPr>
-          <w:color w:val="000000"/>
-          <w:szCs w:val="24"/>
-        </w:rPr>
-        <w:t xml:space="preserve">stattdessen auf ein System wie </w:t>
-      </w:r>
-      <w:proofErr w:type="spellStart"/>
-      <w:r>
-        <w:rPr>
-          <w:color w:val="000000"/>
-          <w:szCs w:val="24"/>
-        </w:rPr>
-        <w:t>Git</w:t>
-      </w:r>
-      <w:proofErr w:type="spellEnd"/>
-      <w:r>
-        <w:rPr>
-          <w:color w:val="000000"/>
-          <w:szCs w:val="24"/>
-        </w:rPr>
-        <w:t xml:space="preserve"> oder Subversion setzt.</w:t>
-      </w:r>
-      <w:r>
-        <w:rPr>
-          <w:szCs w:val="24"/>
-        </w:rPr>
-        <w:t>“</w:t>
-      </w:r>
-      <w:bookmarkEnd w:id="17"/>
-      <w:r>
-        <w:t xml:space="preserve"> </w:t>
-      </w:r>
-      <w:r>
-        <w:fldChar w:fldCharType="begin"/>
-      </w:r>
-      <w:r>
-        <w:instrText>ADDIN CITAVI.PLACEHOLDER de2bd1b9-f05a-46fc-8132-afed00de3302 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</w:instrText>
-      </w:r>
-      <w:r>
-        <w:fldChar w:fldCharType="separate"/>
-      </w:r>
-      <w:bookmarkStart w:id="19" w:name="_CTVP001de2bd1b9f05a46fc8132afed00de3302"/>
-      <w:r>
-        <w:t>(</w:t>
-      </w:r>
-      <w:proofErr w:type="spellStart"/>
-      <w:r>
-        <w:t>Mauel</w:t>
-      </w:r>
-      <w:proofErr w:type="spellEnd"/>
-      <w:r>
-        <w:t xml:space="preserve"> 2013, S. 5)</w:t>
-      </w:r>
-      <w:bookmarkEnd w:id="19"/>
-      <w:r>
-        <w:fldChar w:fldCharType="end"/>
-      </w:r>
-    </w:p>
     <w:p/>
     <w:p>
       <w:pPr>
         <w:pStyle w:val="berschrift2"/>
       </w:pPr>
-      <w:bookmarkStart w:id="20" w:name="_Toc484644553"/>
+      <w:bookmarkStart w:id="20" w:name="_Toc484883105"/>
       <w:r>
         <w:t>Was ist Versionsverwaltung</w:t>
       </w:r>
@@ -9002,132 +9533,114 @@
         <w:fldChar w:fldCharType="separate"/>
       </w:r>
       <w:bookmarkStart w:id="22" w:name="_CTVP0010ea60a6219bc4196ad63a32f6cb897b2"/>
-      <w:bookmarkStart w:id="23" w:name="_GoBack"/>
-      <w:r>
-        <w:t>(</w:t>
+      <w:r>
+        <w:t>(Haenel/Plenz 2011, S. 14)</w:t>
+      </w:r>
+      <w:bookmarkEnd w:id="22"/>
+      <w:r>
+        <w:fldChar w:fldCharType="end"/>
+      </w:r>
+    </w:p>
+    <w:p>
+      <w:r>
+        <w:t>Das obige Zitat unterstreicht das Argument, wie wichtig die Arbeit mit Vers</w:t>
+      </w:r>
+      <w:r>
+        <w:t>i</w:t>
+      </w:r>
+      <w:r>
+        <w:t>onsverwaltun</w:t>
+      </w:r>
+      <w:r>
+        <w:t>g in manchen Bereichen sein kann. Versionsverwaltung kann unter anderem dafür sorgen, dass bei einer sorgfältigen Planung viel Zeit gespart wird. Beispielsweise können verlorengeglaubte Dateien wiederhe</w:t>
+      </w:r>
+      <w:r>
+        <w:t>r</w:t>
+      </w:r>
+      <w:r>
+        <w:t xml:space="preserve">gestellt werden. Dadurch muss bei einem unterlaufenen Fehler, die bereits getane Arbeit nicht </w:t>
+      </w:r>
+      <w:r>
+        <w:t>wiederholt</w:t>
+      </w:r>
+      <w:r>
+        <w:t xml:space="preserve"> werden.</w:t>
+      </w:r>
+    </w:p>
+    <w:p>
+      <w:pPr>
+        <w:rPr>
+          <w:color w:val="000000"/>
+          <w:szCs w:val="24"/>
+        </w:rPr>
+      </w:pPr>
+      <w:bookmarkStart w:id="23" w:name="_CTVK0019df0cc13765e4f1ab9e31c0e431ad7e6"/>
+      <w:r>
+        <w:rPr>
+          <w:color w:val="000000"/>
+          <w:szCs w:val="24"/>
+        </w:rPr>
+        <w:t>Versionsverwaltung bedeutet im Prinzip nichts anderes, als das von Dateien Versionen erstellt werden können, um diese dann je nach Gebrauch zu ve</w:t>
+      </w:r>
+      <w:r>
+        <w:rPr>
+          <w:color w:val="000000"/>
+          <w:szCs w:val="24"/>
+        </w:rPr>
+        <w:t>r</w:t>
+      </w:r>
+      <w:r>
+        <w:rPr>
+          <w:color w:val="000000"/>
+          <w:szCs w:val="24"/>
+        </w:rPr>
+        <w:t>walten. Jede noch so kleine Änderung an einer Datei erstellt eine neue Ve</w:t>
+      </w:r>
+      <w:r>
+        <w:rPr>
+          <w:color w:val="000000"/>
+          <w:szCs w:val="24"/>
+        </w:rPr>
+        <w:t>r</w:t>
+      </w:r>
+      <w:r>
+        <w:rPr>
+          <w:color w:val="000000"/>
+          <w:szCs w:val="24"/>
+        </w:rPr>
+        <w:t>sion dieser. Der Begriff »Version« kann vieles Bedeuten, doch wenn man im Bereich der Versionskontrolle davon spricht, handelt es sich um die Version einer einzelnen Datei oder der Ansammlung mehrerer Dateien.</w:t>
+      </w:r>
+      <w:bookmarkEnd w:id="23"/>
+      <w:r>
+        <w:rPr>
+          <w:rStyle w:val="Funotenzeichen"/>
+        </w:rPr>
+        <w:footnoteReference w:id="4"/>
+      </w:r>
+    </w:p>
+    <w:p>
+      <w:bookmarkStart w:id="25" w:name="_CTVK0012e2d3436877a4799b6c6217e5038e713"/>
+      <w:r>
+        <w:t>Dadurch soll das gemeinsame Arbeiten an einer Vielzahl von Dokumenten ermöglicht werden. Dabei gilt die höchste Priorität der Vermeidung von Da-</w:t>
       </w:r>
       <w:proofErr w:type="spellStart"/>
       <w:r>
-        <w:t>Haenel</w:t>
+        <w:t>tenverlust</w:t>
       </w:r>
       <w:proofErr w:type="spellEnd"/>
       <w:r>
-        <w:t>/</w:t>
-      </w:r>
-      <w:proofErr w:type="spellStart"/>
-      <w:r>
-        <w:t>Plenz</w:t>
-      </w:r>
-      <w:proofErr w:type="spellEnd"/>
-      <w:r>
-        <w:t xml:space="preserve"> 2011, S. 14)</w:t>
-      </w:r>
-      <w:bookmarkEnd w:id="22"/>
-      <w:bookmarkEnd w:id="23"/>
-      <w:r>
-        <w:fldChar w:fldCharType="end"/>
-      </w:r>
-    </w:p>
-    <w:p>
-      <w:r>
-        <w:t>Das obige Zitat unterstreicht das Argument, wie wichtig die Arbeit mit Vers</w:t>
-      </w:r>
-      <w:r>
-        <w:t>i</w:t>
-      </w:r>
-      <w:r>
-        <w:t>onsverwaltun</w:t>
-      </w:r>
-      <w:r>
-        <w:t>g in manchen Bereichen sein kann. Versionsverwaltung kann unter anderem dafür sorgen, dass bei einer sorgfältigen Planung viel Zeit gespart wird. Beispielsweise können verlorengeglaubte Dateien wiederhe</w:t>
-      </w:r>
-      <w:r>
-        <w:t>r</w:t>
-      </w:r>
-      <w:r>
-        <w:t xml:space="preserve">gestellt werden. Dadurch muss bei einem unterlaufenen Fehler, die bereits getane Arbeit nicht </w:t>
-      </w:r>
-      <w:r>
-        <w:t>wiederholt</w:t>
-      </w:r>
-      <w:r>
-        <w:t xml:space="preserve"> werden.</w:t>
-      </w:r>
-    </w:p>
-    <w:p>
-      <w:pPr>
-        <w:rPr>
-          <w:color w:val="000000"/>
-          <w:szCs w:val="24"/>
-        </w:rPr>
-      </w:pPr>
-      <w:bookmarkStart w:id="24" w:name="_CTVK0019df0cc13765e4f1ab9e31c0e431ad7e6"/>
-      <w:r>
-        <w:rPr>
-          <w:color w:val="000000"/>
-          <w:szCs w:val="24"/>
-        </w:rPr>
-        <w:t>Versionsverwaltung bedeutet im Prinzip nichts anderes, als das von Dateien Versionen erstellt werden können, um diese dann je nach Gebrauch zu ve</w:t>
-      </w:r>
-      <w:r>
-        <w:rPr>
-          <w:color w:val="000000"/>
-          <w:szCs w:val="24"/>
-        </w:rPr>
-        <w:t>r</w:t>
-      </w:r>
-      <w:r>
-        <w:rPr>
-          <w:color w:val="000000"/>
-          <w:szCs w:val="24"/>
-        </w:rPr>
-        <w:t>walten. Jede noch so kleine Änderung an einer Datei erstellt eine neue Ve</w:t>
-      </w:r>
-      <w:r>
-        <w:rPr>
-          <w:color w:val="000000"/>
-          <w:szCs w:val="24"/>
-        </w:rPr>
-        <w:t>r</w:t>
-      </w:r>
-      <w:r>
-        <w:rPr>
-          <w:color w:val="000000"/>
-          <w:szCs w:val="24"/>
-        </w:rPr>
-        <w:t>sion dieser. Der Begriff »Version« kann vieles Bedeuten, doch wenn man im Bereich der Versionskontrolle davon spricht, handelt es sich um die Version einer einzelnen Datei oder der Ansammlung mehrerer Dateien.</w:t>
-      </w:r>
-      <w:bookmarkEnd w:id="24"/>
+        <w:t xml:space="preserve"> bei gleichzeitiger Entwicklung durch mehrere Personen.</w:t>
+      </w:r>
+      <w:bookmarkEnd w:id="25"/>
       <w:r>
         <w:rPr>
           <w:rStyle w:val="Funotenzeichen"/>
         </w:rPr>
-        <w:footnoteReference w:id="4"/>
-      </w:r>
-    </w:p>
-    <w:p>
-      <w:bookmarkStart w:id="26" w:name="_CTVK0012e2d3436877a4799b6c6217e5038e713"/>
-      <w:r>
-        <w:t>Dadurch soll das gemeinsame Arbeiten an einer Vielzahl von Dokumenten ermöglicht werden. Dabei gilt die höchste Priorität der Vermeidung von Da-</w:t>
-      </w:r>
-      <w:proofErr w:type="spellStart"/>
-      <w:r>
-        <w:t>tenverlust</w:t>
-      </w:r>
-      <w:proofErr w:type="spellEnd"/>
-      <w:r>
-        <w:t xml:space="preserve"> bei gleichzeitiger Entwicklung durch mehrere Personen.</w:t>
-      </w:r>
-      <w:bookmarkEnd w:id="26"/>
-      <w:r>
-        <w:rPr>
-          <w:rStyle w:val="Funotenzeichen"/>
-        </w:rPr>
         <w:footnoteReference w:id="5"/>
       </w:r>
     </w:p>
     <w:p>
-      <w:bookmarkStart w:id="28" w:name="_CTVK0018a6eeddeeec84218a48f37a94e00c1af"/>
+      <w:bookmarkStart w:id="27" w:name="_CTVK0018a6eeddeeec84218a48f37a94e00c1af"/>
       <w:r>
         <w:rPr>
           <w:szCs w:val="24"/>
@@ -9215,7 +9728,7 @@
         </w:rPr>
         <w:t>wiesen bekommen, dann steht man vor einem Problem.</w:t>
       </w:r>
-      <w:bookmarkEnd w:id="28"/>
+      <w:bookmarkEnd w:id="27"/>
       <w:r>
         <w:rPr>
           <w:rStyle w:val="Funotenzeichen"/>
@@ -9224,7 +9737,7 @@
       </w:r>
     </w:p>
     <w:p>
-      <w:bookmarkStart w:id="30" w:name="_CTVK0011d7c20f15d2449bf99c3f84f99bdb985"/>
+      <w:bookmarkStart w:id="29" w:name="_CTVK0011d7c20f15d2449bf99c3f84f99bdb985"/>
       <w:r>
         <w:rPr>
           <w:szCs w:val="24"/>
@@ -9268,662 +9781,624 @@
         </w:rPr>
         <w:t>gen. Diese Änderungshistorie erlaubt es genau nachzuverfolgen ab welchem Punkt ein Projekt in die falsche Richtung geht oder Fehler aufweist, sodass diese Fehler schnell ausfindig gemacht und auch behoben werden können.</w:t>
       </w:r>
-      <w:bookmarkEnd w:id="30"/>
+      <w:bookmarkEnd w:id="29"/>
       <w:r>
         <w:rPr>
           <w:rStyle w:val="Funotenzeichen"/>
         </w:rPr>
         <w:footnoteReference w:id="7"/>
       </w:r>
+    </w:p>
+    <w:p>
+      <w:pPr>
+        <w:pStyle w:val="berschrift2"/>
+      </w:pPr>
+      <w:bookmarkStart w:id="31" w:name="_Toc484883106"/>
+      <w:r>
+        <w:t>Vorteile</w:t>
+      </w:r>
+      <w:r>
+        <w:t xml:space="preserve"> einer Versionsverwaltung</w:t>
+      </w:r>
+      <w:bookmarkEnd w:id="31"/>
+    </w:p>
+    <w:p/>
+    <w:p>
+      <w:r>
+        <w:t>Vor allem bei großen Projekten ist die Nutzung eines Versionsverwaltung</w:t>
+      </w:r>
+      <w:r>
+        <w:t>s</w:t>
+      </w:r>
+      <w:r>
+        <w:t>systems fast unumgänglich. Diese bringen nämlich erhebliche Erleichteru</w:t>
+      </w:r>
+      <w:r>
+        <w:t>n</w:t>
+      </w:r>
+      <w:r>
+        <w:t xml:space="preserve">gen mit an </w:t>
+      </w:r>
+      <w:r>
+        <w:t>Bord.</w:t>
+      </w:r>
+      <w:r>
+        <w:t xml:space="preserve"> Die meisten Vorteile die eine Versionskontrolle mit sich </w:t>
+      </w:r>
+      <w:r>
+        <w:t xml:space="preserve">bringt </w:t>
+      </w:r>
+      <w:r>
+        <w:t>wurden zwar weiter oben schon fast alle genannt, dennoch werden hier noch einmal einige wichtige Punkte zusammengefasst.</w:t>
+      </w:r>
+      <w:bookmarkStart w:id="32" w:name="_CTVK00163eb9cfa595c4374baf624c12620555e"/>
+    </w:p>
+    <w:p>
+      <w:pPr>
+        <w:rPr>
+          <w:color w:val="000000"/>
+          <w:szCs w:val="24"/>
+        </w:rPr>
+      </w:pPr>
+      <w:bookmarkStart w:id="33" w:name="_CTVK001e95717a05f2f403a9c956cf13de9126a"/>
+      <w:r>
+        <w:rPr>
+          <w:szCs w:val="24"/>
+        </w:rPr>
+        <w:t>Wie schon erwähnt, können Änderungen lokalisiert und rückgängig gemacht werden. Der große Vorteil hierbei ist, dass diese Änderungen innerhalb des gesamten Projekts vorgenommen werden können. Durch Fehler wird nicht das endgültige Schicksal eines Projektes beschlossen. Das Wissen, dass man jederzeit zu einem bestimmten Zeitpunkt zurückspringen kann, verleiht Mitarbeitern innerhalb eines Projektes eine gewisse Ruhe. Das Team arbe</w:t>
+      </w:r>
+      <w:r>
+        <w:rPr>
+          <w:szCs w:val="24"/>
+        </w:rPr>
+        <w:t>i</w:t>
+      </w:r>
+      <w:r>
+        <w:rPr>
+          <w:szCs w:val="24"/>
+        </w:rPr>
+        <w:t>tet dadurch ungezwungener und schneller, denn die Möglichkeit Fehler schnell wieder beheben zu können, verleiht das Gefühl von Sicherheit. Ve</w:t>
+      </w:r>
+      <w:r>
+        <w:rPr>
+          <w:szCs w:val="24"/>
+        </w:rPr>
+        <w:t>r</w:t>
+      </w:r>
+      <w:r>
+        <w:rPr>
+          <w:szCs w:val="24"/>
+        </w:rPr>
+        <w:t>sionsverwaltungssysteme verhalten sich in diesem Rahmen so ähnlich wie eine Zeitmaschine, die es uns erlaubt an einem bestimmten Datum zu einem bestimmten Punkt des Projektes zurückzuspringen.</w:t>
+      </w:r>
+      <w:bookmarkEnd w:id="33"/>
+      <w:r>
+        <w:rPr>
+          <w:rStyle w:val="Funotenzeichen"/>
+        </w:rPr>
+        <w:footnoteReference w:id="8"/>
+      </w:r>
+      <w:bookmarkStart w:id="35" w:name="_CTVK001bf8849ea5d154270bede9606c75fa054"/>
+      <w:bookmarkEnd w:id="32"/>
+    </w:p>
+    <w:p>
+      <w:pPr>
+        <w:rPr>
+          <w:szCs w:val="24"/>
+        </w:rPr>
+      </w:pPr>
+      <w:bookmarkStart w:id="36" w:name="_CTVK00263eb9cfa595c4374baf624c12620555e"/>
+      <w:r>
+        <w:rPr>
+          <w:color w:val="000000"/>
+          <w:szCs w:val="24"/>
+        </w:rPr>
+        <w:lastRenderedPageBreak/>
+        <w:t xml:space="preserve">Ein weiterer Vorteil, den Versionskontrolle mit sich bringt, ist das gleichzeitige Entwickeln. Mehrere Entwickler können gleichzeitig und kontrolliert an dem </w:t>
+      </w:r>
+      <w:proofErr w:type="spellStart"/>
+      <w:r>
+        <w:rPr>
+          <w:color w:val="000000"/>
+          <w:szCs w:val="24"/>
+        </w:rPr>
+        <w:t>selbem</w:t>
+      </w:r>
+      <w:proofErr w:type="spellEnd"/>
+      <w:r>
+        <w:rPr>
+          <w:color w:val="000000"/>
+          <w:szCs w:val="24"/>
+        </w:rPr>
+        <w:t xml:space="preserve"> Quellcode arbeiten ohne das die Arbeit des jeweils anderen dadurch überschrieben wird.</w:t>
+      </w:r>
+      <w:bookmarkEnd w:id="36"/>
+      <w:r>
+        <w:rPr>
+          <w:rStyle w:val="Funotenzeichen"/>
+        </w:rPr>
+        <w:footnoteReference w:id="9"/>
+      </w:r>
+    </w:p>
+    <w:p>
+      <w:pPr>
+        <w:rPr>
+          <w:szCs w:val="24"/>
+        </w:rPr>
+      </w:pPr>
+      <w:bookmarkStart w:id="38" w:name="_CTVK002bf8849ea5d154270bede9606c75fa054"/>
+      <w:bookmarkEnd w:id="35"/>
+      <w:r>
+        <w:rPr>
+          <w:szCs w:val="24"/>
+        </w:rPr>
+        <w:t>Des</w:t>
+      </w:r>
+      <w:r>
+        <w:rPr>
+          <w:szCs w:val="24"/>
+        </w:rPr>
+        <w:t xml:space="preserve"> W</w:t>
+      </w:r>
+      <w:r>
+        <w:rPr>
+          <w:szCs w:val="24"/>
+        </w:rPr>
+        <w:t>eiteren hilft die Protokollierung dabei gemachte Änderungen ausfindig zu machen und zu verstehen wer im Team welch</w:t>
+      </w:r>
+      <w:r>
+        <w:rPr>
+          <w:szCs w:val="24"/>
+        </w:rPr>
+        <w:t>e</w:t>
+      </w:r>
+      <w:r>
+        <w:rPr>
+          <w:szCs w:val="24"/>
+        </w:rPr>
+        <w:t xml:space="preserve"> Änderung aus welchem Grund und an welcher Stelle des zu bearbeitenden Programms gemacht hat.</w:t>
+      </w:r>
+      <w:bookmarkEnd w:id="38"/>
+      <w:r>
+        <w:rPr>
+          <w:rStyle w:val="Funotenzeichen"/>
+        </w:rPr>
+        <w:footnoteReference w:id="10"/>
+      </w:r>
       <w:r>
         <w:t xml:space="preserve"> </w:t>
       </w:r>
+      <w:r>
+        <w:t>D</w:t>
+      </w:r>
+      <w:r>
+        <w:rPr>
+          <w:szCs w:val="24"/>
+        </w:rPr>
+        <w:t xml:space="preserve">ies ist unter anderem </w:t>
+      </w:r>
+      <w:r>
+        <w:rPr>
+          <w:szCs w:val="24"/>
+        </w:rPr>
+        <w:t xml:space="preserve">auch </w:t>
+      </w:r>
+      <w:r>
+        <w:rPr>
+          <w:szCs w:val="24"/>
+        </w:rPr>
+        <w:t>dann nützlich, falls man ein bestimmtes Fragment des selbst erzeugten Quellcodes nicht mehr nachvollziehen kann.</w:t>
+      </w:r>
+    </w:p>
+    <w:p>
+      <w:pPr>
+        <w:rPr>
+          <w:szCs w:val="24"/>
+        </w:rPr>
+      </w:pPr>
+      <w:bookmarkStart w:id="40" w:name="_CTVK0018570b8d805584fe5b49d68038ac654d1"/>
+      <w:r>
+        <w:rPr>
+          <w:szCs w:val="24"/>
+        </w:rPr>
+        <w:t>Nicht nur gleichzeitiges Entwickeln ist möglich sondern auch das gleichzeit</w:t>
+      </w:r>
+      <w:r>
+        <w:rPr>
+          <w:szCs w:val="24"/>
+        </w:rPr>
+        <w:t>i</w:t>
+      </w:r>
+      <w:r>
+        <w:rPr>
+          <w:szCs w:val="24"/>
+        </w:rPr>
+        <w:t>ge Veröffentlichen von Software. Das Team ist dadurch nicht gezwungen kurz vor einem Release seine Arbeiten zu unterbrechen und kann ungehi</w:t>
+      </w:r>
+      <w:r>
+        <w:rPr>
+          <w:szCs w:val="24"/>
+        </w:rPr>
+        <w:t>n</w:t>
+      </w:r>
+      <w:r>
+        <w:rPr>
+          <w:szCs w:val="24"/>
+        </w:rPr>
+        <w:t>dert auf dem Hauptzweig des Projektes die Arbeit fortsetzen.</w:t>
+      </w:r>
+      <w:bookmarkEnd w:id="40"/>
+      <w:r>
+        <w:rPr>
+          <w:rStyle w:val="Funotenzeichen"/>
+        </w:rPr>
+        <w:footnoteReference w:id="11"/>
+      </w:r>
     </w:p>
     <w:p>
       <w:pPr>
         <w:pStyle w:val="berschrift2"/>
       </w:pPr>
-      <w:bookmarkStart w:id="32" w:name="_Toc484644554"/>
-      <w:r>
-        <w:t>Vorteile</w:t>
-      </w:r>
-      <w:r>
-        <w:t xml:space="preserve"> einer Versionsverwaltung</w:t>
-      </w:r>
-      <w:bookmarkEnd w:id="32"/>
+      <w:bookmarkStart w:id="42" w:name="_Toc484883107"/>
+      <w:r>
+        <w:t>Geschichte der Versionsverwaltung</w:t>
+      </w:r>
+      <w:bookmarkEnd w:id="42"/>
     </w:p>
     <w:p/>
     <w:p>
-      <w:r>
-        <w:t>Vor allem bei großen Projekten ist die Nutzung eines Versionsverwaltung</w:t>
-      </w:r>
-      <w:r>
+      <w:pPr>
+        <w:rPr>
+          <w:color w:val="000000"/>
+          <w:szCs w:val="24"/>
+        </w:rPr>
+      </w:pPr>
+      <w:bookmarkStart w:id="43" w:name="_CTVK0010c5426b0049b4d7eabee1c7424ad2b6f"/>
+      <w:r>
+        <w:rPr>
+          <w:color w:val="000000"/>
+          <w:szCs w:val="24"/>
+        </w:rPr>
+        <w:t>Zu versuchen die Geschichte der Versionsverwaltung in vollem Maße darz</w:t>
+      </w:r>
+      <w:r>
+        <w:rPr>
+          <w:color w:val="000000"/>
+          <w:szCs w:val="24"/>
+        </w:rPr>
+        <w:t>u</w:t>
+      </w:r>
+      <w:r>
+        <w:rPr>
+          <w:color w:val="000000"/>
+          <w:szCs w:val="24"/>
+        </w:rPr>
+        <w:t>stellen, würde den Rahmen dieser Arbeit übersteigen. Anhand verschiedener wegweisender Systeme ist es jedoch möglich zu der Entstehung der En</w:t>
+      </w:r>
+      <w:r>
+        <w:rPr>
+          <w:color w:val="000000"/>
+          <w:szCs w:val="24"/>
+        </w:rPr>
+        <w:t>t</w:t>
+      </w:r>
+      <w:r>
+        <w:rPr>
+          <w:color w:val="000000"/>
+          <w:szCs w:val="24"/>
+        </w:rPr>
+        <w:t>wick</w:t>
+      </w:r>
+      <w:r>
+        <w:rPr>
+          <w:color w:val="000000"/>
+          <w:szCs w:val="24"/>
+        </w:rPr>
+        <w:t xml:space="preserve">lung von </w:t>
+      </w:r>
+      <w:proofErr w:type="spellStart"/>
+      <w:r>
+        <w:rPr>
+          <w:color w:val="000000"/>
+          <w:szCs w:val="24"/>
+        </w:rPr>
+        <w:t>Git</w:t>
+      </w:r>
+      <w:proofErr w:type="spellEnd"/>
+      <w:r>
+        <w:rPr>
+          <w:color w:val="000000"/>
+          <w:szCs w:val="24"/>
+        </w:rPr>
+        <w:t xml:space="preserve"> hin</w:t>
+      </w:r>
+      <w:r>
+        <w:rPr>
+          <w:color w:val="000000"/>
+          <w:szCs w:val="24"/>
+        </w:rPr>
+        <w:t>zuführen und diese nachzuvollziehen.</w:t>
+      </w:r>
+      <w:bookmarkEnd w:id="43"/>
+      <w:r>
+        <w:rPr>
+          <w:rStyle w:val="Funotenzeichen"/>
+        </w:rPr>
+        <w:footnoteReference w:id="12"/>
+      </w:r>
+    </w:p>
+    <w:p>
+      <w:pPr>
+        <w:pStyle w:val="berschrift3"/>
+      </w:pPr>
+      <w:bookmarkStart w:id="45" w:name="_Toc484883108"/>
+      <w:r>
+        <w:t>SCCS</w:t>
+      </w:r>
+      <w:bookmarkEnd w:id="45"/>
+    </w:p>
+    <w:p/>
+    <w:p>
+      <w:pPr>
+        <w:rPr>
+          <w:color w:val="000000"/>
+          <w:szCs w:val="24"/>
+        </w:rPr>
+      </w:pPr>
+      <w:bookmarkStart w:id="46" w:name="_CTVK001bb3c96677092488c844bc1374abfce6e"/>
+      <w:r>
+        <w:rPr>
+          <w:color w:val="000000"/>
+          <w:szCs w:val="24"/>
+        </w:rPr>
+        <w:t xml:space="preserve">Das Source Code Control System wurde Anfang der 1970er Jahre durch M. J. </w:t>
+      </w:r>
+      <w:proofErr w:type="spellStart"/>
+      <w:r>
+        <w:rPr>
+          <w:color w:val="000000"/>
+          <w:szCs w:val="24"/>
+        </w:rPr>
+        <w:t>Rochkind</w:t>
+      </w:r>
+      <w:proofErr w:type="spellEnd"/>
+      <w:r>
+        <w:rPr>
+          <w:color w:val="000000"/>
+          <w:szCs w:val="24"/>
+        </w:rPr>
+        <w:t xml:space="preserve"> unter Unix entwickelt. Es handelt sich hierbei um das wah</w:t>
+      </w:r>
+      <w:r>
+        <w:rPr>
+          <w:color w:val="000000"/>
+          <w:szCs w:val="24"/>
+        </w:rPr>
+        <w:t>r</w:t>
+      </w:r>
+      <w:r>
+        <w:rPr>
+          <w:color w:val="000000"/>
+          <w:szCs w:val="24"/>
+        </w:rPr>
+        <w:t>scheinlich erste VCS, welches auf dem Unix-System verfügbar war.</w:t>
+      </w:r>
+      <w:bookmarkEnd w:id="46"/>
+      <w:r>
+        <w:rPr>
+          <w:rStyle w:val="Funotenzeichen"/>
+        </w:rPr>
+        <w:footnoteReference w:id="13"/>
+      </w:r>
+    </w:p>
+    <w:p>
+      <w:pPr>
+        <w:rPr>
+          <w:color w:val="000000"/>
+          <w:szCs w:val="24"/>
+        </w:rPr>
+      </w:pPr>
+      <w:bookmarkStart w:id="48" w:name="_CTVK0012660a2c4ef024197adbb6b6c0a4cd853"/>
+      <w:r>
+        <w:rPr>
+          <w:color w:val="000000"/>
+          <w:szCs w:val="24"/>
+        </w:rPr>
+        <w:lastRenderedPageBreak/>
+        <w:t>Es wurde ein zentraler Speicher zur Verfügung gestellt, welcher als Repos</w:t>
+      </w:r>
+      <w:r>
+        <w:rPr>
+          <w:color w:val="000000"/>
+          <w:szCs w:val="24"/>
+        </w:rPr>
+        <w:t>i</w:t>
+      </w:r>
+      <w:r>
+        <w:rPr>
+          <w:color w:val="000000"/>
+          <w:szCs w:val="24"/>
+        </w:rPr>
+        <w:t>tory bezeichnet wurde. Dieses Konzept hat sich durchgesetzt und existiert heute immer noch. Das SCCS bot natürlich zu der damaligen Zeit nur einige Grundfunktionalitäten. Entwickler konnten Dateien ausführen und diese Te</w:t>
+      </w:r>
+      <w:r>
+        <w:rPr>
+          <w:color w:val="000000"/>
+          <w:szCs w:val="24"/>
+        </w:rPr>
         <w:t>s</w:t>
       </w:r>
       <w:r>
-        <w:t>systems fast unumgänglich. Diese bringen nämlich erhebliche Erleichteru</w:t>
-      </w:r>
-      <w:r>
+        <w:rPr>
+          <w:color w:val="000000"/>
+          <w:szCs w:val="24"/>
+        </w:rPr>
+        <w:t>ten ohne sie beim Auschecken sperren zu müssen. Beim Bearbeiten einer Datei wiederum war dies unumgänglich. Nach getaner Arbeit wurde die Datei wieder eingecheckt und die vorherige Sperrung wieder aufgehoben.</w:t>
+      </w:r>
+      <w:bookmarkEnd w:id="48"/>
+      <w:r>
+        <w:rPr>
+          <w:rStyle w:val="Funotenzeichen"/>
+        </w:rPr>
+        <w:footnoteReference w:id="14"/>
+      </w:r>
+    </w:p>
+    <w:p>
+      <w:pPr>
+        <w:pStyle w:val="berschrift3"/>
+      </w:pPr>
+      <w:bookmarkStart w:id="50" w:name="_Toc484883109"/>
+      <w:r>
+        <w:t>CVS</w:t>
+      </w:r>
+      <w:bookmarkEnd w:id="50"/>
+    </w:p>
+    <w:p/>
+    <w:p>
+      <w:pPr>
+        <w:rPr>
+          <w:color w:val="000000"/>
+          <w:szCs w:val="24"/>
+        </w:rPr>
+      </w:pPr>
+      <w:bookmarkStart w:id="51" w:name="_CTVK0014bb73a7a103549ec9d1d9643fd453776"/>
+      <w:bookmarkStart w:id="52" w:name="_CTVK0029e8cff1596604f00a9f25f551f2710d6"/>
+      <w:bookmarkStart w:id="53" w:name="_CTVK002bdcc33332c494f5ba39320f87b82c214"/>
+      <w:r>
+        <w:rPr>
+          <w:color w:val="000000"/>
+          <w:szCs w:val="24"/>
+        </w:rPr>
+        <w:t>Walter Tichy entwickelte Anfang der 80er Jahre das Revision Control System (RCS). Durch das RCS konnte man auf eine effiziente Art und Weise ve</w:t>
+      </w:r>
+      <w:r>
+        <w:rPr>
+          <w:color w:val="000000"/>
+          <w:szCs w:val="24"/>
+        </w:rPr>
+        <w:t>r</w:t>
+      </w:r>
+      <w:r>
+        <w:rPr>
+          <w:color w:val="000000"/>
+          <w:szCs w:val="24"/>
+        </w:rPr>
+        <w:t>schiedene Überprüfungen, die man an Dateien vollzogen hatte, speichern.</w:t>
+      </w:r>
+      <w:bookmarkEnd w:id="51"/>
+      <w:r>
+        <w:rPr>
+          <w:rStyle w:val="Funotenzeichen"/>
+        </w:rPr>
+        <w:footnoteReference w:id="15"/>
+      </w:r>
+    </w:p>
+    <w:p>
+      <w:pPr>
+        <w:rPr>
+          <w:szCs w:val="24"/>
+        </w:rPr>
+      </w:pPr>
+      <w:r>
+        <w:rPr>
+          <w:color w:val="000000"/>
+          <w:szCs w:val="24"/>
+        </w:rPr>
+        <w:t xml:space="preserve">Auf der Grundlage des RCS-Modells wurde einige Jahre später das </w:t>
+      </w:r>
+      <w:proofErr w:type="spellStart"/>
+      <w:r>
+        <w:rPr>
+          <w:color w:val="000000"/>
+          <w:szCs w:val="24"/>
+        </w:rPr>
+        <w:t>Concu</w:t>
+      </w:r>
+      <w:r>
+        <w:rPr>
+          <w:color w:val="000000"/>
+          <w:szCs w:val="24"/>
+        </w:rPr>
+        <w:t>r</w:t>
+      </w:r>
+      <w:r>
+        <w:rPr>
+          <w:color w:val="000000"/>
+          <w:szCs w:val="24"/>
+        </w:rPr>
+        <w:t>rent</w:t>
+      </w:r>
+      <w:proofErr w:type="spellEnd"/>
+      <w:r>
+        <w:rPr>
+          <w:color w:val="000000"/>
+          <w:szCs w:val="24"/>
+        </w:rPr>
+        <w:t xml:space="preserve"> Versions System entwickelt. Dieses bot einige Vorteile gegenüber se</w:t>
+      </w:r>
+      <w:r>
+        <w:rPr>
+          <w:color w:val="000000"/>
+          <w:szCs w:val="24"/>
+        </w:rPr>
+        <w:t>i</w:t>
+      </w:r>
+      <w:r>
+        <w:rPr>
+          <w:color w:val="000000"/>
+          <w:szCs w:val="24"/>
+        </w:rPr>
+        <w:t>nem Vorgänger auf Das CVS war sehr beliebt und wurde eine lange Zeit als die beliebteste Versionsverwaltung in der Open Source-Gemeinde anges</w:t>
+      </w:r>
+      <w:r>
+        <w:rPr>
+          <w:color w:val="000000"/>
+          <w:szCs w:val="24"/>
+        </w:rPr>
+        <w:t>e</w:t>
+      </w:r>
+      <w:r>
+        <w:rPr>
+          <w:color w:val="000000"/>
+          <w:szCs w:val="24"/>
+        </w:rPr>
+        <w:t>hen.</w:t>
+      </w:r>
+      <w:bookmarkEnd w:id="52"/>
+      <w:r>
+        <w:t xml:space="preserve"> </w:t>
+      </w:r>
+      <w:r>
+        <w:rPr>
+          <w:rStyle w:val="Funotenzeichen"/>
+        </w:rPr>
+        <w:footnoteReference w:id="16"/>
+      </w:r>
+      <w:r>
+        <w:t xml:space="preserve"> </w:t>
+      </w:r>
+      <w:r>
+        <w:t>H</w:t>
+      </w:r>
+      <w:r>
+        <w:rPr>
+          <w:szCs w:val="24"/>
+        </w:rPr>
+        <w:t>auptsächlich fand die Bedienung hier über eine Komma</w:t>
+      </w:r>
+      <w:r>
+        <w:rPr>
+          <w:szCs w:val="24"/>
+        </w:rPr>
         <w:t>n</w:t>
       </w:r>
       <w:r>
-        <w:t xml:space="preserve">gen mit an </w:t>
-      </w:r>
-      <w:r>
-        <w:t>Bord.</w:t>
-      </w:r>
-      <w:r>
-        <w:t xml:space="preserve"> Die meisten Vorteile die eine Versionskontrolle mit sich </w:t>
-      </w:r>
-      <w:r>
-        <w:t xml:space="preserve">bringt </w:t>
-      </w:r>
-      <w:r>
-        <w:t>wurden zwar weiter oben schon fast alle genannt, dennoch werden hier noch einmal einige wichtige Punkte zusammengefasst.</w:t>
-      </w:r>
-      <w:bookmarkStart w:id="33" w:name="_CTVK00163eb9cfa595c4374baf624c12620555e"/>
-    </w:p>
-    <w:p>
-      <w:pPr>
-        <w:rPr>
-          <w:color w:val="000000"/>
-          <w:szCs w:val="24"/>
-        </w:rPr>
-      </w:pPr>
-      <w:bookmarkStart w:id="34" w:name="_CTVK001e95717a05f2f403a9c956cf13de9126a"/>
-      <w:r>
-        <w:rPr>
-          <w:szCs w:val="24"/>
-        </w:rPr>
-        <w:t>Wie schon erwähnt, können Änderungen lokalisiert und rückgängig gemacht werden. Der große Vorteil hierbei ist, dass diese Änderungen innerhalb des gesamten Projekts vorgenommen werden können. Durch Fehler wird nicht das endgültige Schicksal eines Projektes beschlossen. Das Wissen, dass man jederzeit zu einem bestimmten Zeitpunkt zurückspringen kann, verleiht Mitarbeitern innerhalb eines Projektes eine gewisse Ruhe. Das Team arbe</w:t>
-      </w:r>
-      <w:r>
-        <w:rPr>
-          <w:szCs w:val="24"/>
-        </w:rPr>
-        <w:t>i</w:t>
-      </w:r>
-      <w:r>
-        <w:rPr>
-          <w:szCs w:val="24"/>
-        </w:rPr>
-        <w:t>tet dadurch ungezwungener und schneller, denn die Möglichkeit Fehler schnell wieder beheben zu können, verleiht das Gefühl von Sicherheit. Ve</w:t>
-      </w:r>
-      <w:r>
-        <w:rPr>
-          <w:szCs w:val="24"/>
-        </w:rPr>
-        <w:t>r</w:t>
-      </w:r>
-      <w:r>
-        <w:rPr>
-          <w:szCs w:val="24"/>
-        </w:rPr>
-        <w:t>sionsverwaltungssysteme verhalten sich in diesem Rahmen so ähnlich wie eine Zeitmaschine, die es uns erlaubt an einem bestimmten Datum zu einem bestimmten Punkt des Projektes zurückzuspringen.</w:t>
-      </w:r>
-      <w:bookmarkEnd w:id="34"/>
-      <w:r>
-        <w:rPr>
-          <w:rStyle w:val="Funotenzeichen"/>
-        </w:rPr>
-        <w:footnoteReference w:id="8"/>
-      </w:r>
-    </w:p>
-    <w:p>
-      <w:pPr>
-        <w:rPr>
-          <w:szCs w:val="24"/>
-        </w:rPr>
-      </w:pPr>
-      <w:r>
-        <w:rPr>
-          <w:color w:val="000000"/>
-          <w:szCs w:val="24"/>
-        </w:rPr>
-        <w:lastRenderedPageBreak/>
-        <w:t>Ein weiterer Vorteil, den Versionskontrolle mit sich bringt, ist das gleichzeitige Entwickeln. Mehrere Entwickler können gleic</w:t>
-      </w:r>
-      <w:r>
-        <w:rPr>
-          <w:color w:val="000000"/>
-          <w:szCs w:val="24"/>
-        </w:rPr>
-        <w:t>hzeitig und kontrolliert an de</w:t>
-      </w:r>
-      <w:r>
-        <w:rPr>
-          <w:color w:val="000000"/>
-          <w:szCs w:val="24"/>
-        </w:rPr>
-        <w:t>m</w:t>
-      </w:r>
-      <w:r>
-        <w:rPr>
-          <w:color w:val="000000"/>
-          <w:szCs w:val="24"/>
-        </w:rPr>
-        <w:t>selben</w:t>
-      </w:r>
-      <w:r>
-        <w:rPr>
-          <w:color w:val="000000"/>
-          <w:szCs w:val="24"/>
-        </w:rPr>
-        <w:t xml:space="preserve"> Quellcode arbeiten</w:t>
-      </w:r>
-      <w:r>
-        <w:rPr>
-          <w:color w:val="000000"/>
-          <w:szCs w:val="24"/>
-        </w:rPr>
-        <w:t>,</w:t>
-      </w:r>
-      <w:r>
-        <w:rPr>
-          <w:color w:val="000000"/>
-          <w:szCs w:val="24"/>
-        </w:rPr>
-        <w:t xml:space="preserve"> ohne da</w:t>
-      </w:r>
-      <w:r>
-        <w:rPr>
-          <w:color w:val="000000"/>
-          <w:szCs w:val="24"/>
-        </w:rPr>
-        <w:t>s</w:t>
-      </w:r>
-      <w:r>
-        <w:rPr>
-          <w:color w:val="000000"/>
-          <w:szCs w:val="24"/>
-        </w:rPr>
-        <w:t>s die Arbeit des jeweils anderen dadurch überschrieben wird.</w:t>
-      </w:r>
-      <w:bookmarkEnd w:id="33"/>
-      <w:r>
-        <w:rPr>
-          <w:rStyle w:val="Funotenzeichen"/>
-        </w:rPr>
-        <w:footnoteReference w:id="9"/>
-      </w:r>
-    </w:p>
-    <w:p>
-      <w:pPr>
-        <w:rPr>
-          <w:szCs w:val="24"/>
-        </w:rPr>
-      </w:pPr>
-      <w:bookmarkStart w:id="37" w:name="_CTVK001bf8849ea5d154270bede9606c75fa054"/>
-      <w:r>
-        <w:rPr>
-          <w:szCs w:val="24"/>
-        </w:rPr>
-        <w:t>Des</w:t>
-      </w:r>
-      <w:r>
-        <w:rPr>
-          <w:szCs w:val="24"/>
-        </w:rPr>
-        <w:t xml:space="preserve"> W</w:t>
-      </w:r>
-      <w:r>
-        <w:rPr>
-          <w:szCs w:val="24"/>
-        </w:rPr>
-        <w:t xml:space="preserve">eiteren hilft die Protokollierung dabei gemachte Änderungen ausfindig zu machen und </w:t>
-      </w:r>
-      <w:r>
-        <w:rPr>
-          <w:szCs w:val="24"/>
-        </w:rPr>
-        <w:t>zu verstehen wer im Team welche</w:t>
-      </w:r>
-      <w:r>
-        <w:rPr>
-          <w:szCs w:val="24"/>
-        </w:rPr>
-        <w:t xml:space="preserve"> Änderung aus welchem Grund und an welcher Stelle des zu bearbeitenden Programms gemacht hat.</w:t>
-      </w:r>
-      <w:bookmarkEnd w:id="37"/>
-      <w:r>
-        <w:rPr>
-          <w:rStyle w:val="Funotenzeichen"/>
-        </w:rPr>
-        <w:footnoteReference w:id="10"/>
-      </w:r>
-      <w:r>
-        <w:t xml:space="preserve"> </w:t>
-      </w:r>
-      <w:r>
-        <w:t>D</w:t>
-      </w:r>
-      <w:r>
-        <w:rPr>
-          <w:szCs w:val="24"/>
-        </w:rPr>
-        <w:t xml:space="preserve">ies ist unter anderem </w:t>
-      </w:r>
-      <w:r>
-        <w:rPr>
-          <w:szCs w:val="24"/>
-        </w:rPr>
-        <w:t xml:space="preserve">auch </w:t>
-      </w:r>
-      <w:r>
-        <w:rPr>
-          <w:szCs w:val="24"/>
-        </w:rPr>
-        <w:t>dann nützlich, falls man ein bestimmtes Fragment des selbst erzeugten Quellcodes nicht mehr nachvollziehen kann.</w:t>
-      </w:r>
-    </w:p>
-    <w:p>
-      <w:pPr>
-        <w:rPr>
-          <w:szCs w:val="24"/>
-        </w:rPr>
-      </w:pPr>
-      <w:bookmarkStart w:id="39" w:name="_CTVK0018570b8d805584fe5b49d68038ac654d1"/>
-      <w:r>
-        <w:rPr>
-          <w:szCs w:val="24"/>
-        </w:rPr>
-        <w:t>Nicht nur gleichzeitiges Entwickeln ist möglich sondern auch das gleichzeit</w:t>
-      </w:r>
-      <w:r>
-        <w:rPr>
-          <w:szCs w:val="24"/>
-        </w:rPr>
-        <w:t>i</w:t>
-      </w:r>
-      <w:r>
-        <w:rPr>
-          <w:szCs w:val="24"/>
-        </w:rPr>
-        <w:t>ge Veröffentlichen von Software. Das Team ist dadurch nicht gezwungen kurz vor einem Release seine Arbeiten zu unterbrechen und kann ungehi</w:t>
-      </w:r>
-      <w:r>
-        <w:rPr>
-          <w:szCs w:val="24"/>
-        </w:rPr>
-        <w:t>n</w:t>
-      </w:r>
-      <w:r>
-        <w:rPr>
-          <w:szCs w:val="24"/>
-        </w:rPr>
-        <w:t>dert auf dem Hauptzweig des Projektes die Arbeit fortsetzen.</w:t>
-      </w:r>
-      <w:bookmarkEnd w:id="39"/>
-      <w:r>
-        <w:rPr>
-          <w:rStyle w:val="Funotenzeichen"/>
-        </w:rPr>
-        <w:footnoteReference w:id="11"/>
-      </w:r>
-    </w:p>
-    <w:p>
-      <w:pPr>
-        <w:pStyle w:val="berschrift2"/>
-      </w:pPr>
-      <w:bookmarkStart w:id="41" w:name="_Toc484644555"/>
-      <w:r>
-        <w:t>Geschichte der Versionsverwaltung</w:t>
-      </w:r>
-      <w:bookmarkEnd w:id="41"/>
-    </w:p>
-    <w:p/>
-    <w:p>
-      <w:pPr>
-        <w:rPr>
-          <w:color w:val="000000"/>
-          <w:szCs w:val="24"/>
-        </w:rPr>
-      </w:pPr>
-      <w:bookmarkStart w:id="42" w:name="_CTVK0010c5426b0049b4d7eabee1c7424ad2b6f"/>
-      <w:r>
-        <w:rPr>
-          <w:color w:val="000000"/>
-          <w:szCs w:val="24"/>
-        </w:rPr>
-        <w:t>Zu versuchen die Geschichte der Versionsverwaltung in vollem Maße darz</w:t>
-      </w:r>
-      <w:r>
-        <w:rPr>
-          <w:color w:val="000000"/>
-          <w:szCs w:val="24"/>
-        </w:rPr>
-        <w:t>u</w:t>
-      </w:r>
-      <w:r>
-        <w:rPr>
-          <w:color w:val="000000"/>
-          <w:szCs w:val="24"/>
-        </w:rPr>
-        <w:t>stellen, würde den Rahmen dieser Arbeit übersteigen. Anhand verschiedener wegweisender Systeme ist es jedoch möglich zu der Entstehung der En</w:t>
-      </w:r>
-      <w:r>
-        <w:rPr>
-          <w:color w:val="000000"/>
-          <w:szCs w:val="24"/>
-        </w:rPr>
-        <w:t>t</w:t>
-      </w:r>
-      <w:r>
-        <w:rPr>
-          <w:color w:val="000000"/>
-          <w:szCs w:val="24"/>
-        </w:rPr>
-        <w:t>wick</w:t>
-      </w:r>
-      <w:r>
-        <w:rPr>
-          <w:color w:val="000000"/>
-          <w:szCs w:val="24"/>
-        </w:rPr>
-        <w:t xml:space="preserve">lung von </w:t>
-      </w:r>
-      <w:proofErr w:type="spellStart"/>
-      <w:r>
-        <w:rPr>
-          <w:color w:val="000000"/>
-          <w:szCs w:val="24"/>
-        </w:rPr>
-        <w:t>Git</w:t>
-      </w:r>
-      <w:proofErr w:type="spellEnd"/>
-      <w:r>
-        <w:rPr>
-          <w:color w:val="000000"/>
-          <w:szCs w:val="24"/>
-        </w:rPr>
-        <w:t xml:space="preserve"> hin</w:t>
-      </w:r>
-      <w:r>
-        <w:rPr>
-          <w:color w:val="000000"/>
-          <w:szCs w:val="24"/>
-        </w:rPr>
-        <w:t>zuführen und diese nachzuvollziehen.</w:t>
-      </w:r>
-      <w:bookmarkEnd w:id="42"/>
-      <w:r>
-        <w:rPr>
-          <w:rStyle w:val="Funotenzeichen"/>
-        </w:rPr>
-        <w:footnoteReference w:id="12"/>
-      </w:r>
-    </w:p>
-    <w:p>
-      <w:pPr>
-        <w:pStyle w:val="berschrift3"/>
-      </w:pPr>
-      <w:bookmarkStart w:id="44" w:name="_Toc484644556"/>
-      <w:r>
-        <w:t>SCCS</w:t>
-      </w:r>
-      <w:bookmarkEnd w:id="44"/>
-    </w:p>
-    <w:p/>
-    <w:p>
-      <w:pPr>
-        <w:rPr>
-          <w:color w:val="000000"/>
-          <w:szCs w:val="24"/>
-        </w:rPr>
-      </w:pPr>
-      <w:bookmarkStart w:id="45" w:name="_CTVK001bb3c96677092488c844bc1374abfce6e"/>
-      <w:r>
-        <w:rPr>
-          <w:color w:val="000000"/>
-          <w:szCs w:val="24"/>
-        </w:rPr>
-        <w:lastRenderedPageBreak/>
-        <w:t xml:space="preserve">Das Source Code Control System wurde Anfang der 1970er Jahre durch M. J. </w:t>
-      </w:r>
-      <w:proofErr w:type="spellStart"/>
-      <w:r>
-        <w:rPr>
-          <w:color w:val="000000"/>
-          <w:szCs w:val="24"/>
-        </w:rPr>
-        <w:t>Rochkind</w:t>
-      </w:r>
-      <w:proofErr w:type="spellEnd"/>
-      <w:r>
-        <w:rPr>
-          <w:color w:val="000000"/>
-          <w:szCs w:val="24"/>
-        </w:rPr>
-        <w:t xml:space="preserve"> unter Unix entwickelt. Es handelt sich hierbei um das wah</w:t>
-      </w:r>
-      <w:r>
-        <w:rPr>
-          <w:color w:val="000000"/>
-          <w:szCs w:val="24"/>
-        </w:rPr>
-        <w:t>r</w:t>
-      </w:r>
-      <w:r>
-        <w:rPr>
-          <w:color w:val="000000"/>
-          <w:szCs w:val="24"/>
-        </w:rPr>
-        <w:t>scheinlich erste VCS, welches auf dem Unix-System verfügbar war.</w:t>
-      </w:r>
-      <w:bookmarkEnd w:id="45"/>
-      <w:r>
-        <w:rPr>
-          <w:rStyle w:val="Funotenzeichen"/>
-        </w:rPr>
-        <w:footnoteReference w:id="13"/>
-      </w:r>
-    </w:p>
-    <w:p>
-      <w:pPr>
-        <w:rPr>
-          <w:color w:val="000000"/>
-          <w:szCs w:val="24"/>
-        </w:rPr>
-      </w:pPr>
-      <w:bookmarkStart w:id="47" w:name="_CTVK0012660a2c4ef024197adbb6b6c0a4cd853"/>
-      <w:r>
-        <w:rPr>
-          <w:color w:val="000000"/>
-          <w:szCs w:val="24"/>
-        </w:rPr>
-        <w:t>Es wurde ein zentraler Speicher zur Verfügung gestellt, welcher als Repos</w:t>
-      </w:r>
-      <w:r>
-        <w:rPr>
-          <w:color w:val="000000"/>
-          <w:szCs w:val="24"/>
-        </w:rPr>
-        <w:t>i</w:t>
-      </w:r>
-      <w:r>
-        <w:rPr>
-          <w:color w:val="000000"/>
-          <w:szCs w:val="24"/>
-        </w:rPr>
-        <w:t>tory bezeichnet wurde. Dieses Konzept hat sich durchgesetzt und existiert heute immer noch. Das SCCS bot natürlich zu der damaligen Zeit nur einige Grundfunktionalitäten. Entwickler konnten Dateien ausführen und diese Te</w:t>
-      </w:r>
-      <w:r>
-        <w:rPr>
-          <w:color w:val="000000"/>
-          <w:szCs w:val="24"/>
-        </w:rPr>
-        <w:t>s</w:t>
-      </w:r>
-      <w:r>
-        <w:rPr>
-          <w:color w:val="000000"/>
-          <w:szCs w:val="24"/>
-        </w:rPr>
-        <w:t>ten ohne sie beim Auschecken sperren zu müssen. Beim Bearbeiten einer Datei wiederum war dies unumgänglich. Nach getaner Arbeit wurde die Datei wieder eingecheckt und die vorherige Sperrung wieder aufgehoben.</w:t>
-      </w:r>
-      <w:bookmarkEnd w:id="47"/>
-      <w:r>
-        <w:rPr>
-          <w:rStyle w:val="Funotenzeichen"/>
-        </w:rPr>
-        <w:footnoteReference w:id="14"/>
-      </w:r>
-    </w:p>
-    <w:p>
-      <w:pPr>
-        <w:pStyle w:val="berschrift3"/>
-      </w:pPr>
-      <w:bookmarkStart w:id="49" w:name="_Toc484644557"/>
-      <w:r>
-        <w:t>CVS</w:t>
-      </w:r>
-      <w:bookmarkEnd w:id="49"/>
-    </w:p>
-    <w:p/>
-    <w:p>
-      <w:pPr>
-        <w:rPr>
-          <w:szCs w:val="24"/>
-        </w:rPr>
-      </w:pPr>
-      <w:bookmarkStart w:id="50" w:name="_CTVK0014bb73a7a103549ec9d1d9643fd453776"/>
-      <w:r>
-        <w:rPr>
-          <w:color w:val="000000"/>
-          <w:szCs w:val="24"/>
-        </w:rPr>
-        <w:t>Walter Tichy entwickelte Anfang der 80er Jahre das Revision Control System (RCS). Durch das RCS konnte man auf eine effiziente Art und Weise ve</w:t>
-      </w:r>
-      <w:r>
-        <w:rPr>
-          <w:color w:val="000000"/>
-          <w:szCs w:val="24"/>
-        </w:rPr>
-        <w:t>r</w:t>
-      </w:r>
-      <w:r>
-        <w:rPr>
-          <w:color w:val="000000"/>
-          <w:szCs w:val="24"/>
-        </w:rPr>
-        <w:t>schiedene Überprüfungen, die man an Dateien vollzogen hatte, speichern.</w:t>
-      </w:r>
-      <w:bookmarkEnd w:id="50"/>
-      <w:r>
-        <w:rPr>
-          <w:rStyle w:val="Funotenzeichen"/>
-        </w:rPr>
-        <w:footnoteReference w:id="15"/>
-      </w:r>
-    </w:p>
-    <w:p>
-      <w:pPr>
-        <w:rPr>
-          <w:szCs w:val="24"/>
-        </w:rPr>
-      </w:pPr>
-      <w:bookmarkStart w:id="52" w:name="_CTVK0019e8cff1596604f00a9f25f551f2710d6"/>
-      <w:bookmarkStart w:id="53" w:name="_CTVK001bdcc33332c494f5ba39320f87b82c214"/>
-      <w:r>
-        <w:rPr>
-          <w:color w:val="000000"/>
-          <w:szCs w:val="24"/>
-        </w:rPr>
-        <w:t xml:space="preserve">Auf der Grundlage des RCS-Modells wurde einige Jahre später das </w:t>
-      </w:r>
-      <w:proofErr w:type="spellStart"/>
-      <w:r>
-        <w:rPr>
-          <w:color w:val="000000"/>
-          <w:szCs w:val="24"/>
-        </w:rPr>
-        <w:t>Concu</w:t>
-      </w:r>
-      <w:r>
-        <w:rPr>
-          <w:color w:val="000000"/>
-          <w:szCs w:val="24"/>
-        </w:rPr>
-        <w:t>r</w:t>
-      </w:r>
-      <w:r>
-        <w:rPr>
-          <w:color w:val="000000"/>
-          <w:szCs w:val="24"/>
-        </w:rPr>
-        <w:t>rent</w:t>
-      </w:r>
-      <w:proofErr w:type="spellEnd"/>
-      <w:r>
-        <w:rPr>
-          <w:color w:val="000000"/>
-          <w:szCs w:val="24"/>
-        </w:rPr>
-        <w:t xml:space="preserve"> Versions System entwickelt. Dieses bot einige Vorteile gegenüber se</w:t>
-      </w:r>
-      <w:r>
-        <w:rPr>
-          <w:color w:val="000000"/>
-          <w:szCs w:val="24"/>
-        </w:rPr>
-        <w:t>i</w:t>
-      </w:r>
-      <w:r>
-        <w:rPr>
-          <w:color w:val="000000"/>
-          <w:szCs w:val="24"/>
-        </w:rPr>
-        <w:t>nem Vorgänger auf Das CVS war sehr beliebt und wurde eine lange Zeit als die beliebteste Versionsverwaltung in der Open Source-Gemeinde anges</w:t>
-      </w:r>
-      <w:r>
-        <w:rPr>
-          <w:color w:val="000000"/>
-          <w:szCs w:val="24"/>
-        </w:rPr>
-        <w:t>e</w:t>
-      </w:r>
-      <w:r>
-        <w:rPr>
-          <w:color w:val="000000"/>
-          <w:szCs w:val="24"/>
-        </w:rPr>
-        <w:t>hen.</w:t>
-      </w:r>
-      <w:bookmarkEnd w:id="52"/>
-      <w:r>
-        <w:rPr>
-          <w:rStyle w:val="Funotenzeichen"/>
-        </w:rPr>
-        <w:footnoteReference w:id="16"/>
+        <w:rPr>
+          <w:szCs w:val="24"/>
+        </w:rPr>
+        <w:t>dozeile statt.</w:t>
       </w:r>
       <w:bookmarkEnd w:id="53"/>
-      <w:r>
-        <w:rPr>
-          <w:color w:val="000000"/>
-          <w:szCs w:val="24"/>
-        </w:rPr>
-        <w:t xml:space="preserve"> </w:t>
-      </w:r>
-      <w:bookmarkStart w:id="55" w:name="_CTVK002bdcc33332c494f5ba39320f87b82c214"/>
-      <w:r>
-        <w:rPr>
-          <w:szCs w:val="24"/>
-        </w:rPr>
-        <w:t>Hauptsächlich fand die Bedienung hier über eine Komma</w:t>
-      </w:r>
-      <w:r>
-        <w:rPr>
-          <w:szCs w:val="24"/>
-        </w:rPr>
-        <w:t>n</w:t>
-      </w:r>
-      <w:r>
-        <w:rPr>
-          <w:szCs w:val="24"/>
-        </w:rPr>
-        <w:t>dozeile statt.</w:t>
-      </w:r>
-      <w:bookmarkEnd w:id="55"/>
       <w:r>
         <w:rPr>
           <w:rStyle w:val="Funotenzeichen"/>
@@ -9989,7 +10464,6 @@
           <w:color w:val="000000"/>
           <w:szCs w:val="24"/>
         </w:rPr>
-        <w:lastRenderedPageBreak/>
         <w:t>teien zu erstellen, an denen man arbeiten wollte. Dies hatte den Vorteil, dass die jeweilige Datei nicht gesperrt werden musste. Somit konnten andere Entwickler ebenfalls zu derselben Zeit an derselben Datei arbeiten, ohne d</w:t>
       </w:r>
       <w:r>
@@ -10021,6 +10495,7 @@
           <w:color w:val="000000"/>
           <w:szCs w:val="24"/>
         </w:rPr>
+        <w:lastRenderedPageBreak/>
         <w:t>Diese verschiedenen Änderungen durch verschiedene Entwickler konnten später zusammengeführt werden, ohne dass die Arbeit des Anderen dadurch verloren ging.</w:t>
       </w:r>
     </w:p>
@@ -10063,7 +10538,7 @@
       <w:pPr>
         <w:pStyle w:val="berschrift3"/>
       </w:pPr>
-      <w:bookmarkStart w:id="59" w:name="_Toc484644558"/>
+      <w:bookmarkStart w:id="59" w:name="_Toc484883110"/>
       <w:r>
         <w:t>SVN</w:t>
       </w:r>
@@ -10199,68 +10674,68 @@
       <w:pPr>
         <w:pStyle w:val="berschrift2"/>
       </w:pPr>
-      <w:bookmarkStart w:id="63" w:name="_Toc484644559"/>
+      <w:bookmarkStart w:id="63" w:name="_Toc484883111"/>
+      <w:r>
+        <w:t>Bekannte Versionsverwaltungssysteme</w:t>
+      </w:r>
+      <w:bookmarkEnd w:id="63"/>
+    </w:p>
+    <w:p/>
+    <w:p>
+      <w:r>
+        <w:t>Wie schon bei der Geschicht</w:t>
+      </w:r>
+      <w:r>
+        <w:t>e der Versionsverwaltungs</w:t>
+      </w:r>
+      <w:r>
+        <w:t>s</w:t>
+      </w:r>
+      <w:r>
+        <w:t xml:space="preserve">ysteme, </w:t>
+      </w:r>
+      <w:r>
+        <w:t xml:space="preserve">würde eine ausführliche </w:t>
+      </w:r>
+      <w:r>
+        <w:t>Aufführung aller vorhandenen Systeme den Rahmen dieser A</w:t>
+      </w:r>
+      <w:r>
+        <w:t>r</w:t>
+      </w:r>
       <w:r>
         <w:lastRenderedPageBreak/>
-        <w:t>Bekannte Versionsverwaltungssysteme</w:t>
-      </w:r>
-      <w:bookmarkEnd w:id="63"/>
-    </w:p>
-    <w:p/>
-    <w:p>
-      <w:r>
-        <w:t>Wie schon bei der Geschicht</w:t>
-      </w:r>
-      <w:r>
-        <w:t>e der Versionsverwaltungs</w:t>
-      </w:r>
-      <w:r>
-        <w:t>s</w:t>
-      </w:r>
-      <w:r>
-        <w:t xml:space="preserve">ysteme, </w:t>
-      </w:r>
-      <w:r>
-        <w:t xml:space="preserve">würde eine ausführliche </w:t>
-      </w:r>
-      <w:r>
-        <w:t>Aufführung aller vorhandenen Systeme den Rahmen dieser A</w:t>
+        <w:t>beit sprengen, da im Laufe der Zeit viele Open-Source-Produkte, sowie auch viele proprietäre Software durch bekannte Unternehmen</w:t>
+      </w:r>
+      <w:r>
+        <w:t>,</w:t>
+      </w:r>
+      <w:r>
+        <w:t xml:space="preserve"> entwickelt worden sind.</w:t>
+      </w:r>
+    </w:p>
+    <w:p>
+      <w:r>
+        <w:t>Folglich werden zwei der bekanntesten Programme aus dem Bereich der Versionskontro</w:t>
+      </w:r>
+      <w:r>
+        <w:t>lle aufgeführt, welche vor der E</w:t>
+      </w:r>
+      <w:r>
+        <w:t xml:space="preserve">xistenz von </w:t>
+      </w:r>
+      <w:proofErr w:type="spellStart"/>
+      <w:r>
+        <w:t>Git</w:t>
+      </w:r>
+      <w:proofErr w:type="spellEnd"/>
+      <w:r>
+        <w:t xml:space="preserve"> die wah</w:t>
       </w:r>
       <w:r>
         <w:t>r</w:t>
       </w:r>
       <w:r>
-        <w:t>beit sprengen, da im Laufe der Zeit viele Open-Source-Produkte, sowie auch viele proprietäre Software durch bekannte Unternehmen</w:t>
-      </w:r>
-      <w:r>
-        <w:t>,</w:t>
-      </w:r>
-      <w:r>
-        <w:t xml:space="preserve"> entwickelt worden sind.</w:t>
-      </w:r>
-    </w:p>
-    <w:p>
-      <w:r>
-        <w:t>Folglich werden zwei der bekanntesten Programme aus dem Bereich der Versionskontro</w:t>
-      </w:r>
-      <w:r>
-        <w:t>lle aufgeführt, welche vor der E</w:t>
-      </w:r>
-      <w:r>
-        <w:t xml:space="preserve">xistenz von </w:t>
-      </w:r>
-      <w:proofErr w:type="spellStart"/>
-      <w:r>
-        <w:t>Git</w:t>
-      </w:r>
-      <w:proofErr w:type="spellEnd"/>
-      <w:r>
-        <w:t xml:space="preserve"> die wah</w:t>
-      </w:r>
-      <w:r>
-        <w:t>r</w:t>
-      </w:r>
-      <w:r>
         <w:t>scheinlich gängigsten in diesem Bereich waren und auch heute noch teilwe</w:t>
       </w:r>
       <w:r>
@@ -10274,7 +10749,7 @@
       <w:pPr>
         <w:pStyle w:val="berschrift3"/>
       </w:pPr>
-      <w:bookmarkStart w:id="64" w:name="_Toc484644560"/>
+      <w:bookmarkStart w:id="64" w:name="_Toc484883112"/>
       <w:r>
         <w:t>CVS</w:t>
       </w:r>
@@ -10388,241 +10863,251 @@
         <w:rPr>
           <w:szCs w:val="24"/>
         </w:rPr>
-        <w:t xml:space="preserve">baum als Inhalt. Ein Verzeichnis für die allgemeine Bedienung und eines für jedes angelegte Projekt. Jede Datei wird in das entsprechend zugehörige Verzeichnis abgelegt. Zusätzlich enthalten die Verzeichnisse Informationen, welche die Unterschiede zu den Vorgängerversionen aufweisen sowie eine </w:t>
+        <w:t>baum als Inhalt. Ein Verzeichnis für die allgemeine Bedienung und eines für jedes angelegte Projekt. Jede Datei wird in das entsprechend zugehörige Verzeichnis abgelegt. Zusätzlich enthalten die Verzeichnisse Informationen, welche die Unterschiede zu den Vorgängerversionen aufweisen sowie eine Zeitangabe wann die Datei geändert worden ist. Darüber hinaus ist es mö</w:t>
+      </w:r>
+      <w:r>
+        <w:rPr>
+          <w:szCs w:val="24"/>
+        </w:rPr>
+        <w:t>g</w:t>
+      </w:r>
+      <w:r>
+        <w:rPr>
+          <w:szCs w:val="24"/>
+        </w:rPr>
+        <w:t>lich für jede Version Kommentare zu hinterlassen.</w:t>
+      </w:r>
+      <w:bookmarkEnd w:id="71"/>
+      <w:r>
+        <w:rPr>
+          <w:rStyle w:val="Funotenzeichen"/>
+        </w:rPr>
+        <w:footnoteReference w:id="23"/>
+      </w:r>
+    </w:p>
+    <w:p>
+      <w:pPr>
+        <w:rPr>
+          <w:szCs w:val="24"/>
+        </w:rPr>
+      </w:pPr>
+      <w:bookmarkStart w:id="73" w:name="_CTVK001934f15183109483c8b2f2a93cb944a82"/>
+      <w:r>
+        <w:rPr>
+          <w:szCs w:val="24"/>
+        </w:rPr>
+        <w:t xml:space="preserve">Von der Nutzung dieser Software ist heutzutage allerdings abzuraten, da es inzwischen sehr veraltet ist und neuere Systeme existieren. Diese weisen in </w:t>
       </w:r>
       <w:r>
         <w:rPr>
           <w:szCs w:val="24"/>
         </w:rPr>
         <w:lastRenderedPageBreak/>
-        <w:t>Zeitangabe wann die Datei geändert worden ist. Darüber hinaus ist es mö</w:t>
-      </w:r>
-      <w:r>
-        <w:rPr>
-          <w:szCs w:val="24"/>
-        </w:rPr>
-        <w:t>g</w:t>
-      </w:r>
-      <w:r>
-        <w:rPr>
-          <w:szCs w:val="24"/>
-        </w:rPr>
-        <w:t>lich für jede Version Kommentare zu hinterlassen.</w:t>
-      </w:r>
-      <w:bookmarkEnd w:id="71"/>
+        <w:t>vielen Bereichen Verbesserungen auf, sowohl in Anwenderfreundlichkeit als auch in grundlegenden Funktionalitäten.</w:t>
+      </w:r>
+      <w:bookmarkEnd w:id="73"/>
       <w:r>
         <w:rPr>
           <w:rStyle w:val="Funotenzeichen"/>
         </w:rPr>
-        <w:footnoteReference w:id="23"/>
-      </w:r>
-    </w:p>
-    <w:p>
-      <w:pPr>
-        <w:rPr>
-          <w:szCs w:val="24"/>
-        </w:rPr>
-      </w:pPr>
-      <w:bookmarkStart w:id="73" w:name="_CTVK001934f15183109483c8b2f2a93cb944a82"/>
-      <w:r>
-        <w:rPr>
-          <w:szCs w:val="24"/>
-        </w:rPr>
-        <w:t>Von der Nutzung dieser Software ist heutzutage allerdings abzuraten, da es inzwischen sehr veraltet ist und neuere Systeme existieren. Diese weisen in vielen Bereichen Verbesserungen auf, sowohl in Anwenderfreundlichkeit als auch in grundlegenden Funktionalitäten.</w:t>
-      </w:r>
-      <w:bookmarkEnd w:id="73"/>
+        <w:footnoteReference w:id="24"/>
+      </w:r>
+    </w:p>
+    <w:p>
+      <w:pPr>
+        <w:pStyle w:val="berschrift3"/>
+      </w:pPr>
+      <w:bookmarkStart w:id="75" w:name="_Toc484883113"/>
+      <w:bookmarkEnd w:id="67"/>
+      <w:r>
+        <w:t>SVN</w:t>
+      </w:r>
+      <w:bookmarkEnd w:id="75"/>
+    </w:p>
+    <w:p/>
+    <w:p>
+      <w:pPr>
+        <w:rPr>
+          <w:szCs w:val="24"/>
+        </w:rPr>
+      </w:pPr>
+      <w:r>
+        <w:rPr>
+          <w:szCs w:val="24"/>
+        </w:rPr>
+        <w:t>Apache Subversion gilt als der Quasi-Nachfolger von CVS.</w:t>
+      </w:r>
       <w:r>
         <w:rPr>
           <w:rStyle w:val="Funotenzeichen"/>
         </w:rPr>
-        <w:footnoteReference w:id="24"/>
-      </w:r>
-    </w:p>
-    <w:p>
-      <w:pPr>
-        <w:pStyle w:val="berschrift3"/>
-      </w:pPr>
-      <w:bookmarkStart w:id="75" w:name="_Toc484644561"/>
-      <w:bookmarkEnd w:id="67"/>
-      <w:r>
-        <w:t>SVN</w:t>
-      </w:r>
-      <w:bookmarkEnd w:id="75"/>
-    </w:p>
-    <w:p/>
-    <w:p>
-      <w:pPr>
-        <w:rPr>
-          <w:szCs w:val="24"/>
-        </w:rPr>
-      </w:pPr>
-      <w:r>
-        <w:rPr>
-          <w:szCs w:val="24"/>
-        </w:rPr>
-        <w:t>Apache Subversion gilt als der Quasi-Nachfolger von CVS.</w:t>
+        <w:footnoteReference w:id="25"/>
+      </w:r>
+      <w:r>
+        <w:t xml:space="preserve"> </w:t>
+      </w:r>
+      <w:r>
+        <w:t>D</w:t>
+      </w:r>
+      <w:r>
+        <w:rPr>
+          <w:szCs w:val="24"/>
+        </w:rPr>
+        <w:t>a Subversion ein zentrales Versionsverwaltungssystem ist, wird das Repository auf einem zentralen Server gespeichert. Der wesentliche Unterschied zu verteilten Ve</w:t>
+      </w:r>
+      <w:r>
+        <w:rPr>
+          <w:szCs w:val="24"/>
+        </w:rPr>
+        <w:t>r</w:t>
+      </w:r>
+      <w:r>
+        <w:rPr>
+          <w:szCs w:val="24"/>
+        </w:rPr>
+        <w:t xml:space="preserve">sionskontrollsystemen wie z.B. zu </w:t>
+      </w:r>
+      <w:proofErr w:type="spellStart"/>
+      <w:r>
+        <w:rPr>
+          <w:szCs w:val="24"/>
+        </w:rPr>
+        <w:t>Git</w:t>
+      </w:r>
+      <w:proofErr w:type="spellEnd"/>
+      <w:r>
+        <w:rPr>
+          <w:szCs w:val="24"/>
+        </w:rPr>
+        <w:t xml:space="preserve"> liegt darin, dass die gesamte Historie auf dem Server gespeichert und auch nur dort benötigt wird. Es ist nicht no</w:t>
+      </w:r>
+      <w:r>
+        <w:rPr>
+          <w:szCs w:val="24"/>
+        </w:rPr>
+        <w:t>t</w:t>
+      </w:r>
+      <w:r>
+        <w:rPr>
+          <w:szCs w:val="24"/>
+        </w:rPr>
+        <w:t xml:space="preserve">wendig das Repository zu klonen oder zu kopieren um damit arbeiten zu können. Das Arbeitsverzeichnis kann mit einem </w:t>
+      </w:r>
+      <w:proofErr w:type="spellStart"/>
+      <w:r>
+        <w:rPr>
+          <w:szCs w:val="24"/>
+        </w:rPr>
+        <w:t>Checkout</w:t>
+      </w:r>
+      <w:proofErr w:type="spellEnd"/>
+      <w:r>
+        <w:rPr>
+          <w:szCs w:val="24"/>
+        </w:rPr>
+        <w:t xml:space="preserve"> direkt vom Server erstellt werden.</w:t>
       </w:r>
       <w:r>
         <w:rPr>
           <w:rStyle w:val="Funotenzeichen"/>
         </w:rPr>
-        <w:footnoteReference w:id="25"/>
-      </w:r>
-      <w:r>
+        <w:footnoteReference w:id="26"/>
+      </w:r>
+    </w:p>
+    <w:p>
+      <w:pPr>
+        <w:rPr>
+          <w:szCs w:val="24"/>
+        </w:rPr>
+      </w:pPr>
+      <w:bookmarkStart w:id="78" w:name="_CTVK001f09fe005d1d34d7aa393836aa76f77a3"/>
+      <w:r>
+        <w:rPr>
+          <w:szCs w:val="24"/>
+        </w:rPr>
+        <w:t>Der Vorteil hierbei ist, da</w:t>
+      </w:r>
+      <w:r>
+        <w:rPr>
+          <w:szCs w:val="24"/>
+        </w:rPr>
+        <w:t>s</w:t>
+      </w:r>
+      <w:r>
+        <w:rPr>
+          <w:szCs w:val="24"/>
+        </w:rPr>
+        <w:t xml:space="preserve">s bei großen </w:t>
+      </w:r>
+      <w:proofErr w:type="spellStart"/>
+      <w:r>
+        <w:rPr>
+          <w:szCs w:val="24"/>
+        </w:rPr>
+        <w:t>Repositorys</w:t>
+      </w:r>
+      <w:proofErr w:type="spellEnd"/>
+      <w:r>
+        <w:rPr>
+          <w:szCs w:val="24"/>
+        </w:rPr>
+        <w:t xml:space="preserve"> ein </w:t>
+      </w:r>
+      <w:proofErr w:type="spellStart"/>
+      <w:r>
+        <w:rPr>
+          <w:szCs w:val="24"/>
+        </w:rPr>
+        <w:t>Checkout</w:t>
+      </w:r>
+      <w:proofErr w:type="spellEnd"/>
+      <w:r>
+        <w:rPr>
+          <w:szCs w:val="24"/>
+        </w:rPr>
+        <w:t xml:space="preserve"> schneller ausgeführt werden kann, da immer nur ein einziger Zustand des Projektes von dem Client übernommen werden muss. Auch wird dadurch weniger Speicherplatz auf dem Client beansprucht und sobald das Projekt auf dem Serv</w:t>
+      </w:r>
+      <w:r>
+        <w:rPr>
+          <w:szCs w:val="24"/>
+        </w:rPr>
+        <w:t>er abgelegt wird, steht es jedem</w:t>
+      </w:r>
+      <w:r>
+        <w:rPr>
+          <w:szCs w:val="24"/>
+        </w:rPr>
         <w:t xml:space="preserve"> </w:t>
       </w:r>
       <w:r>
-        <w:t>D</w:t>
-      </w:r>
-      <w:r>
-        <w:rPr>
-          <w:szCs w:val="24"/>
-        </w:rPr>
-        <w:t>a Subversion ein zentrales Versionsverwaltungssystem ist, wird das Repository auf einem zentralen Server gespeichert. Der wesentliche Unterschied zu verteilten Ve</w:t>
-      </w:r>
-      <w:r>
-        <w:rPr>
-          <w:szCs w:val="24"/>
-        </w:rPr>
-        <w:t>r</w:t>
-      </w:r>
-      <w:r>
-        <w:rPr>
-          <w:szCs w:val="24"/>
-        </w:rPr>
-        <w:t xml:space="preserve">sionskontrollsystemen wie z.B. zu </w:t>
-      </w:r>
-      <w:proofErr w:type="spellStart"/>
-      <w:r>
-        <w:rPr>
-          <w:szCs w:val="24"/>
-        </w:rPr>
-        <w:t>Git</w:t>
-      </w:r>
-      <w:proofErr w:type="spellEnd"/>
-      <w:r>
-        <w:rPr>
-          <w:szCs w:val="24"/>
-        </w:rPr>
-        <w:t xml:space="preserve"> liegt darin, dass die gesamte Historie auf dem Server gespeichert und auch nur dort benötigt wird. Es ist nicht no</w:t>
-      </w:r>
-      <w:r>
-        <w:rPr>
-          <w:szCs w:val="24"/>
-        </w:rPr>
-        <w:t>t</w:t>
-      </w:r>
-      <w:r>
-        <w:rPr>
-          <w:szCs w:val="24"/>
-        </w:rPr>
-        <w:t xml:space="preserve">wendig das Repository zu klonen oder zu kopieren um damit arbeiten zu können. Das Arbeitsverzeichnis kann mit einem </w:t>
-      </w:r>
-      <w:proofErr w:type="spellStart"/>
-      <w:r>
-        <w:rPr>
-          <w:szCs w:val="24"/>
-        </w:rPr>
-        <w:t>Checkout</w:t>
-      </w:r>
-      <w:proofErr w:type="spellEnd"/>
-      <w:r>
-        <w:rPr>
-          <w:szCs w:val="24"/>
-        </w:rPr>
-        <w:t xml:space="preserve"> direkt vom Server erstellt werden.</w:t>
-      </w:r>
+        <w:rPr>
+          <w:szCs w:val="24"/>
+        </w:rPr>
+        <w:t>Client</w:t>
+      </w:r>
+      <w:r>
+        <w:rPr>
+          <w:szCs w:val="24"/>
+        </w:rPr>
+        <w:t xml:space="preserve"> mit Serververbindung zur Verf</w:t>
+      </w:r>
+      <w:r>
+        <w:rPr>
+          <w:szCs w:val="24"/>
+        </w:rPr>
+        <w:t>ü</w:t>
+      </w:r>
+      <w:r>
+        <w:rPr>
+          <w:szCs w:val="24"/>
+        </w:rPr>
+        <w:t>gung.</w:t>
+      </w:r>
+      <w:bookmarkEnd w:id="78"/>
       <w:r>
         <w:rPr>
           <w:rStyle w:val="Funotenzeichen"/>
         </w:rPr>
-        <w:footnoteReference w:id="26"/>
-      </w:r>
-    </w:p>
-    <w:p>
-      <w:pPr>
-        <w:rPr>
-          <w:szCs w:val="24"/>
-        </w:rPr>
-      </w:pPr>
-      <w:bookmarkStart w:id="78" w:name="_CTVK001f09fe005d1d34d7aa393836aa76f77a3"/>
-      <w:r>
-        <w:rPr>
-          <w:szCs w:val="24"/>
-        </w:rPr>
-        <w:t>Der Vorteil hierbei ist, da</w:t>
-      </w:r>
-      <w:r>
-        <w:rPr>
-          <w:szCs w:val="24"/>
-        </w:rPr>
-        <w:t>s</w:t>
-      </w:r>
-      <w:r>
-        <w:rPr>
-          <w:szCs w:val="24"/>
-        </w:rPr>
-        <w:t xml:space="preserve">s bei großen </w:t>
-      </w:r>
-      <w:proofErr w:type="spellStart"/>
-      <w:r>
-        <w:rPr>
-          <w:szCs w:val="24"/>
-        </w:rPr>
-        <w:t>Repositories</w:t>
-      </w:r>
-      <w:proofErr w:type="spellEnd"/>
-      <w:r>
-        <w:rPr>
-          <w:szCs w:val="24"/>
-        </w:rPr>
-        <w:t xml:space="preserve"> ein </w:t>
-      </w:r>
-      <w:proofErr w:type="spellStart"/>
-      <w:r>
-        <w:rPr>
-          <w:szCs w:val="24"/>
-        </w:rPr>
-        <w:t>Checkout</w:t>
-      </w:r>
-      <w:proofErr w:type="spellEnd"/>
-      <w:r>
-        <w:rPr>
-          <w:szCs w:val="24"/>
-        </w:rPr>
-        <w:t xml:space="preserve"> schneller ausgeführt werden kann, da immer nur ein einziger Zustand des Projektes von dem Client übernommen werden muss. Auch wird dadurch weniger Speicherplatz auf dem Client beansprucht und sobald das Projekt auf dem Server abgelegt wird, steht es allen </w:t>
-      </w:r>
-      <w:proofErr w:type="spellStart"/>
-      <w:r>
-        <w:rPr>
-          <w:szCs w:val="24"/>
-        </w:rPr>
-        <w:t>Clienten</w:t>
-      </w:r>
-      <w:proofErr w:type="spellEnd"/>
-      <w:r>
-        <w:rPr>
-          <w:szCs w:val="24"/>
-        </w:rPr>
-        <w:t xml:space="preserve"> mit Serververbindung zur Verf</w:t>
-      </w:r>
-      <w:r>
-        <w:rPr>
-          <w:szCs w:val="24"/>
-        </w:rPr>
-        <w:t>ü</w:t>
-      </w:r>
-      <w:r>
-        <w:rPr>
-          <w:szCs w:val="24"/>
-        </w:rPr>
-        <w:t>gung.</w:t>
-      </w:r>
-      <w:bookmarkEnd w:id="78"/>
-      <w:r>
-        <w:rPr>
-          <w:rStyle w:val="Funotenzeichen"/>
-        </w:rPr>
         <w:footnoteReference w:id="27"/>
       </w:r>
     </w:p>
@@ -10644,7 +11129,6 @@
         <w:rPr>
           <w:szCs w:val="24"/>
         </w:rPr>
-        <w:lastRenderedPageBreak/>
         <w:t xml:space="preserve">line ist. Änderungen, welche </w:t>
       </w:r>
       <w:proofErr w:type="spellStart"/>
@@ -10726,6 +11210,7 @@
         <w:rPr>
           <w:szCs w:val="24"/>
         </w:rPr>
+        <w:lastRenderedPageBreak/>
         <w:t>waltet.</w:t>
       </w:r>
       <w:r>
@@ -10963,433 +11448,421 @@
         <w:rPr>
           <w:szCs w:val="24"/>
         </w:rPr>
-        <w:t xml:space="preserve">lungszweigen. Der erste ist der Hauptentwicklungszweig, welcher auch Trunk </w:t>
-      </w:r>
+        <w:t xml:space="preserve">lungszweigen. Der erste ist der Hauptentwicklungszweig, welcher auch Trunk genannt wird. Aus diesem Trunk resultieren die Nebenzweige und sind auch bekannt als </w:t>
+      </w:r>
+      <w:proofErr w:type="spellStart"/>
+      <w:r>
+        <w:rPr>
+          <w:szCs w:val="24"/>
+        </w:rPr>
+        <w:t>Branches</w:t>
+      </w:r>
+      <w:proofErr w:type="spellEnd"/>
+      <w:r>
+        <w:rPr>
+          <w:szCs w:val="24"/>
+        </w:rPr>
+        <w:t>. Als letztes gibt es die Tags. Diese werden auch als Momentaufnahmen bezeichnet. Sie werden nicht mehr verändert und erwe</w:t>
+      </w:r>
+      <w:r>
+        <w:rPr>
+          <w:szCs w:val="24"/>
+        </w:rPr>
+        <w:t>i</w:t>
+      </w:r>
+      <w:r>
+        <w:rPr>
+          <w:szCs w:val="24"/>
+        </w:rPr>
+        <w:t>sen sich dann als nützlich, wenn man auf spezielle Versionen zugreifen möchte, ohne die Revisionsnummer zu kennen.</w:t>
+      </w:r>
+      <w:r>
+        <w:rPr>
+          <w:rStyle w:val="Funotenzeichen"/>
+        </w:rPr>
+        <w:footnoteReference w:id="35"/>
+      </w:r>
+    </w:p>
+    <w:p>
+      <w:pPr>
+        <w:rPr>
+          <w:szCs w:val="24"/>
+        </w:rPr>
+      </w:pPr>
       <w:r>
         <w:rPr>
           <w:szCs w:val="24"/>
         </w:rPr>
         <w:lastRenderedPageBreak/>
-        <w:t xml:space="preserve">genannt wird. Aus diesem Trunk resultieren die Nebenzweige und sind auch bekannt als </w:t>
+        <w:t>Eine weitere Besonderheit bei Subversion ist das es abgesehen vom Trunk, zwischen diesen Zweigen technisch gesehen keinen Unterschied gibt. Jeder einzelne dieser Zweige beginnt seine Versionsgeschichte beim Haupten</w:t>
+      </w:r>
+      <w:r>
+        <w:rPr>
+          <w:szCs w:val="24"/>
+        </w:rPr>
+        <w:t>t</w:t>
+      </w:r>
+      <w:r>
+        <w:rPr>
+          <w:szCs w:val="24"/>
+        </w:rPr>
+        <w:t>wicklungszweig oder bei einem anderen bereits existierenden Nebenzweig. Die Einordnung welcher Zweig was darstellt erfolgt letztendlich über die B</w:t>
+      </w:r>
+      <w:r>
+        <w:rPr>
+          <w:szCs w:val="24"/>
+        </w:rPr>
+        <w:t>e</w:t>
+      </w:r>
+      <w:r>
+        <w:rPr>
+          <w:szCs w:val="24"/>
+        </w:rPr>
+        <w:t xml:space="preserve">nennung der Verzeichnisse im Repository und </w:t>
+      </w:r>
+      <w:r>
+        <w:rPr>
+          <w:szCs w:val="24"/>
+        </w:rPr>
+        <w:t>wird</w:t>
+      </w:r>
+      <w:r>
+        <w:rPr>
+          <w:szCs w:val="24"/>
+        </w:rPr>
+        <w:t xml:space="preserve"> dementsprechend ve</w:t>
+      </w:r>
+      <w:r>
+        <w:rPr>
+          <w:szCs w:val="24"/>
+        </w:rPr>
+        <w:t>r</w:t>
+      </w:r>
+      <w:r>
+        <w:rPr>
+          <w:szCs w:val="24"/>
+        </w:rPr>
+        <w:t>wendet.</w:t>
+      </w:r>
+      <w:r>
+        <w:rPr>
+          <w:rStyle w:val="Funotenzeichen"/>
+        </w:rPr>
+        <w:footnoteReference w:id="36"/>
+      </w:r>
+    </w:p>
+    <w:p>
+      <w:pPr>
+        <w:rPr>
+          <w:szCs w:val="24"/>
+        </w:rPr>
+      </w:pPr>
+      <w:bookmarkStart w:id="96" w:name="_CTVK0014459ee2502794575a3f86afc9b656c92"/>
+      <w:r>
+        <w:rPr>
+          <w:szCs w:val="24"/>
+        </w:rPr>
+        <w:t xml:space="preserve">Bei der Arbeit mit Subversion wird zunächst einmal eine Arbeitskopie von der Datei mit der man arbeiten möchte erstellt. Diese Arbeitskopie wiederum wird aus dem Repository </w:t>
+      </w:r>
+      <w:r>
+        <w:rPr>
+          <w:szCs w:val="24"/>
+        </w:rPr>
+        <w:t>erzeugt</w:t>
+      </w:r>
+      <w:r>
+        <w:rPr>
+          <w:szCs w:val="24"/>
+        </w:rPr>
+        <w:t>. Mit dieser kann man wie gewohnt arbeiten o</w:t>
+      </w:r>
+      <w:r>
+        <w:rPr>
+          <w:szCs w:val="24"/>
+        </w:rPr>
+        <w:t>h</w:t>
+      </w:r>
+      <w:r>
+        <w:rPr>
+          <w:szCs w:val="24"/>
+        </w:rPr>
+        <w:t xml:space="preserve">ne dafür Subversion verwenden zu müssen. Lediglich das Hinzufügen </w:t>
+      </w:r>
+      <w:r>
+        <w:rPr>
+          <w:szCs w:val="24"/>
+        </w:rPr>
+        <w:t>o</w:t>
+      </w:r>
+      <w:r>
+        <w:rPr>
+          <w:szCs w:val="24"/>
+        </w:rPr>
+        <w:t>der das Entfernen von Dateien erfolgen über S</w:t>
+      </w:r>
+      <w:r>
+        <w:rPr>
+          <w:szCs w:val="24"/>
+        </w:rPr>
+        <w:t xml:space="preserve">ubversion, da dieses auch ganze </w:t>
+      </w:r>
+      <w:proofErr w:type="gramStart"/>
+      <w:r>
+        <w:rPr>
+          <w:szCs w:val="24"/>
+        </w:rPr>
+        <w:t>Ver</w:t>
+      </w:r>
+      <w:r>
+        <w:rPr>
+          <w:szCs w:val="24"/>
+        </w:rPr>
+        <w:t>zeichniss</w:t>
+      </w:r>
+      <w:r>
+        <w:rPr>
+          <w:szCs w:val="24"/>
+        </w:rPr>
+        <w:t>e</w:t>
+      </w:r>
+      <w:proofErr w:type="gramEnd"/>
+      <w:r>
+        <w:rPr>
+          <w:szCs w:val="24"/>
+        </w:rPr>
+        <w:t xml:space="preserve"> </w:t>
       </w:r>
       <w:proofErr w:type="spellStart"/>
       <w:r>
         <w:rPr>
           <w:szCs w:val="24"/>
         </w:rPr>
-        <w:t>Branches</w:t>
+        <w:t>versioniert</w:t>
       </w:r>
       <w:proofErr w:type="spellEnd"/>
       <w:r>
         <w:rPr>
           <w:szCs w:val="24"/>
         </w:rPr>
-        <w:t>. Als letztes gibt es die Tags. Diese werden auch als Momentaufnahmen bezeichnet. Sie werden nicht mehr verändert und erwe</w:t>
-      </w:r>
-      <w:r>
-        <w:rPr>
-          <w:szCs w:val="24"/>
-        </w:rPr>
-        <w:t>i</w:t>
-      </w:r>
-      <w:r>
-        <w:rPr>
-          <w:szCs w:val="24"/>
-        </w:rPr>
-        <w:t>sen sich dann als nützlich, wenn man auf spezielle Versionen zugreifen möchte, ohne die Revisionsnummer zu kennen.</w:t>
-      </w:r>
+        <w:t>. Für den Fall das man Änderungen verwerfen möchte, wird im Hintergrund ein</w:t>
+      </w:r>
+      <w:r>
+        <w:rPr>
+          <w:szCs w:val="24"/>
+        </w:rPr>
+        <w:t>e</w:t>
+      </w:r>
+      <w:r>
+        <w:rPr>
+          <w:szCs w:val="24"/>
+        </w:rPr>
+        <w:t xml:space="preserve"> ursprüngliche Version der aktuellen A</w:t>
+      </w:r>
+      <w:r>
+        <w:rPr>
+          <w:szCs w:val="24"/>
+        </w:rPr>
+        <w:t>r</w:t>
+      </w:r>
+      <w:r>
+        <w:rPr>
+          <w:szCs w:val="24"/>
+        </w:rPr>
+        <w:t>beitskopie gespeichert. Abgeschlossene Änderungen müssen mit dem Repository zusammen aktualisiert werden, um Veränderungen im Repository mitzubekommen, welche in der Zwischenzeit evtl. getätigt wurden. Die g</w:t>
+      </w:r>
+      <w:r>
+        <w:rPr>
+          <w:szCs w:val="24"/>
+        </w:rPr>
+        <w:t>e</w:t>
+      </w:r>
+      <w:r>
+        <w:rPr>
+          <w:szCs w:val="24"/>
+        </w:rPr>
+        <w:t>machten Veränderungen werden durch Subversion automatisch in die ve</w:t>
+      </w:r>
+      <w:r>
+        <w:rPr>
+          <w:szCs w:val="24"/>
+        </w:rPr>
+        <w:t>r</w:t>
+      </w:r>
+      <w:r>
+        <w:rPr>
+          <w:szCs w:val="24"/>
+        </w:rPr>
+        <w:t>änderte Arbeitskopie übernommen. Eine Ausnahme besteht hier allerdings bei Konflikten. Wenn sich Änderungen überschneiden, müssen diese man</w:t>
+      </w:r>
+      <w:r>
+        <w:rPr>
+          <w:szCs w:val="24"/>
+        </w:rPr>
+        <w:t>u</w:t>
+      </w:r>
+      <w:r>
+        <w:rPr>
+          <w:szCs w:val="24"/>
+        </w:rPr>
+        <w:t>ell gelöst und SVN mitgeteilt werden. Als letzter Schritt ist ein Commit no</w:t>
+      </w:r>
+      <w:r>
+        <w:rPr>
+          <w:szCs w:val="24"/>
+        </w:rPr>
+        <w:t>t</w:t>
+      </w:r>
+      <w:r>
+        <w:rPr>
+          <w:szCs w:val="24"/>
+        </w:rPr>
+        <w:t>wendig. Diesem wird eine kurze Erklärung beigefügt, was sich nun alles in der Revision geä</w:t>
+      </w:r>
+      <w:r>
+        <w:rPr>
+          <w:szCs w:val="24"/>
+        </w:rPr>
+        <w:t>ndert hat. Diese ist später im L</w:t>
+      </w:r>
+      <w:r>
+        <w:rPr>
+          <w:szCs w:val="24"/>
+        </w:rPr>
+        <w:t>og-Protokoll wiederzufinden. Wi</w:t>
+      </w:r>
+      <w:r>
+        <w:rPr>
+          <w:szCs w:val="24"/>
+        </w:rPr>
+        <w:t>e schon weiter oben erklärt, ak</w:t>
+      </w:r>
+      <w:r>
+        <w:rPr>
+          <w:szCs w:val="24"/>
+        </w:rPr>
+        <w:t>t</w:t>
+      </w:r>
+      <w:r>
+        <w:rPr>
+          <w:szCs w:val="24"/>
+        </w:rPr>
+        <w:t>u</w:t>
+      </w:r>
+      <w:r>
+        <w:rPr>
+          <w:szCs w:val="24"/>
+        </w:rPr>
+        <w:t>alisiert Subversion das Repository und erhöht die Revision um eins.</w:t>
+      </w:r>
+      <w:bookmarkEnd w:id="96"/>
       <w:r>
         <w:rPr>
           <w:rStyle w:val="Funotenzeichen"/>
         </w:rPr>
-        <w:footnoteReference w:id="35"/>
-      </w:r>
-    </w:p>
-    <w:p>
-      <w:pPr>
-        <w:rPr>
-          <w:szCs w:val="24"/>
-        </w:rPr>
-      </w:pPr>
-      <w:r>
-        <w:rPr>
-          <w:szCs w:val="24"/>
-        </w:rPr>
-        <w:t>Eine weitere Besonderheit bei Subversion ist das es abgesehen vom Trunk, zwischen diesen Zweigen technisch gesehen keinen Unterschied gibt. Jeder einzelne dieser Zweige beginnt seine Versionsgeschichte beim Haupten</w:t>
-      </w:r>
-      <w:r>
-        <w:rPr>
-          <w:szCs w:val="24"/>
-        </w:rPr>
+        <w:footnoteReference w:id="37"/>
+      </w:r>
+      <w:r>
+        <w:rPr>
+          <w:szCs w:val="24"/>
+        </w:rPr>
+        <w:t xml:space="preserve"> </w:t>
+      </w:r>
+      <w:bookmarkStart w:id="98" w:name="_CTVK0013e96fce530154836abd538bd19b78c96"/>
+      <w:r>
+        <w:rPr>
+          <w:color w:val="000000"/>
+          <w:szCs w:val="24"/>
+        </w:rPr>
+        <w:t>Das Repository ist durch das lokale Dateisy</w:t>
+      </w:r>
+      <w:r>
+        <w:rPr>
+          <w:color w:val="000000"/>
+          <w:szCs w:val="24"/>
+        </w:rPr>
+        <w:t>s</w:t>
+      </w:r>
+      <w:r>
+        <w:rPr>
+          <w:color w:val="000000"/>
+          <w:szCs w:val="24"/>
+        </w:rPr>
+        <w:t>tem ü</w:t>
+      </w:r>
+      <w:r>
+        <w:rPr>
+          <w:color w:val="000000"/>
+          <w:szCs w:val="24"/>
+        </w:rPr>
+        <w:t>ber ein Int</w:t>
+      </w:r>
+      <w:r>
+        <w:rPr>
+          <w:color w:val="000000"/>
+          <w:szCs w:val="24"/>
+        </w:rPr>
+        <w:t>erface zu erreichen. Die Protokollierung der Änderungen e</w:t>
+      </w:r>
+      <w:r>
+        <w:rPr>
+          <w:color w:val="000000"/>
+          <w:szCs w:val="24"/>
+        </w:rPr>
+        <w:t>r</w:t>
+      </w:r>
+      <w:r>
+        <w:rPr>
+          <w:color w:val="000000"/>
+          <w:szCs w:val="24"/>
+        </w:rPr>
+        <w:t>folgt entweder über eine Datenbank oder direkt über das Dateisystem.</w:t>
+      </w:r>
+      <w:bookmarkEnd w:id="98"/>
+      <w:r>
+        <w:rPr>
+          <w:rStyle w:val="Funotenzeichen"/>
+        </w:rPr>
+        <w:footnoteReference w:id="38"/>
+      </w:r>
+    </w:p>
+    <w:p>
+      <w:pPr>
+        <w:pStyle w:val="berschrift2"/>
+      </w:pPr>
+      <w:bookmarkStart w:id="100" w:name="_Toc484883114"/>
+      <w:r>
+        <w:t>Funktionsweise</w:t>
+      </w:r>
+      <w:bookmarkEnd w:id="100"/>
+    </w:p>
+    <w:p/>
+    <w:p>
+      <w:r>
+        <w:lastRenderedPageBreak/>
+        <w:t>Ohne zu verstehen wie Versionskontrolle funktioniert und aus welcher No</w:t>
+      </w:r>
+      <w:r>
         <w:t>t</w:t>
       </w:r>
       <w:r>
-        <w:rPr>
-          <w:szCs w:val="24"/>
-        </w:rPr>
-        <w:t>wicklungszweig oder bei einem anderen bereits existierenden Nebenzweig. Die Einordnung welcher Zweig was darstellt erfolgt letztendlich über die B</w:t>
-      </w:r>
-      <w:r>
-        <w:rPr>
-          <w:szCs w:val="24"/>
-        </w:rPr>
-        <w:t>e</w:t>
-      </w:r>
-      <w:r>
-        <w:rPr>
-          <w:szCs w:val="24"/>
-        </w:rPr>
-        <w:t xml:space="preserve">nennung der Verzeichnisse im Repository und </w:t>
-      </w:r>
-      <w:r>
-        <w:rPr>
-          <w:szCs w:val="24"/>
-        </w:rPr>
-        <w:t>wird</w:t>
-      </w:r>
-      <w:r>
-        <w:rPr>
-          <w:szCs w:val="24"/>
-        </w:rPr>
-        <w:t xml:space="preserve"> dementsprechend ve</w:t>
-      </w:r>
-      <w:r>
-        <w:rPr>
-          <w:szCs w:val="24"/>
-        </w:rPr>
+        <w:t>wendigkeit heraus die Versionskontrolle entstanden ist, ist es schwer nac</w:t>
+      </w:r>
+      <w:r>
+        <w:t>h</w:t>
+      </w:r>
+      <w:r>
+        <w:t>zuvollziehen was genau bei einer Versionsver</w:t>
+      </w:r>
+      <w:r>
+        <w:t>w</w:t>
+      </w:r>
+      <w:r>
+        <w:t>altungssoftware passiert und was bestimmte Begriffe innerhalb dieser Systeme Bedeuten und auch bewi</w:t>
+      </w:r>
+      <w:r>
         <w:t>r</w:t>
       </w:r>
       <w:r>
-        <w:rPr>
-          <w:szCs w:val="24"/>
-        </w:rPr>
-        <w:t>wendet.</w:t>
-      </w:r>
-      <w:r>
-        <w:rPr>
-          <w:rStyle w:val="Funotenzeichen"/>
-        </w:rPr>
-        <w:footnoteReference w:id="36"/>
-      </w:r>
-    </w:p>
-    <w:p>
-      <w:pPr>
-        <w:rPr>
-          <w:szCs w:val="24"/>
-        </w:rPr>
-      </w:pPr>
-      <w:bookmarkStart w:id="96" w:name="_CTVK0014459ee2502794575a3f86afc9b656c92"/>
-      <w:r>
-        <w:rPr>
-          <w:szCs w:val="24"/>
-        </w:rPr>
-        <w:t xml:space="preserve">Bei der Arbeit mit Subversion wird zunächst einmal eine Arbeitskopie von der Datei mit der man arbeiten möchte erstellt. Diese Arbeitskopie wiederum wird aus dem Repository </w:t>
-      </w:r>
-      <w:r>
-        <w:rPr>
-          <w:szCs w:val="24"/>
-        </w:rPr>
-        <w:t>erzeugt</w:t>
-      </w:r>
-      <w:r>
-        <w:rPr>
-          <w:szCs w:val="24"/>
-        </w:rPr>
-        <w:t>. Mit dieser kann man wie gewohnt arbeiten o</w:t>
-      </w:r>
-      <w:r>
-        <w:rPr>
-          <w:szCs w:val="24"/>
-        </w:rPr>
-        <w:t>h</w:t>
-      </w:r>
-      <w:r>
-        <w:rPr>
-          <w:szCs w:val="24"/>
-        </w:rPr>
-        <w:t xml:space="preserve">ne dafür Subversion verwenden zu müssen. Lediglich das Hinzufügen </w:t>
-      </w:r>
-      <w:r>
-        <w:rPr>
-          <w:szCs w:val="24"/>
-        </w:rPr>
-        <w:t>o</w:t>
-      </w:r>
-      <w:r>
-        <w:rPr>
-          <w:szCs w:val="24"/>
-        </w:rPr>
-        <w:t>der das Entfernen von Dateien erfolgen über S</w:t>
-      </w:r>
-      <w:r>
-        <w:rPr>
-          <w:szCs w:val="24"/>
-        </w:rPr>
-        <w:t xml:space="preserve">ubversion, da dieses auch ganze </w:t>
-      </w:r>
-      <w:proofErr w:type="gramStart"/>
-      <w:r>
-        <w:rPr>
-          <w:szCs w:val="24"/>
-        </w:rPr>
-        <w:t>Ver</w:t>
-      </w:r>
-      <w:r>
-        <w:rPr>
-          <w:szCs w:val="24"/>
-        </w:rPr>
-        <w:t>zeichniss</w:t>
-      </w:r>
-      <w:r>
-        <w:rPr>
-          <w:szCs w:val="24"/>
-        </w:rPr>
-        <w:t>e</w:t>
-      </w:r>
-      <w:proofErr w:type="gramEnd"/>
-      <w:r>
-        <w:rPr>
-          <w:szCs w:val="24"/>
-        </w:rPr>
-        <w:t xml:space="preserve"> </w:t>
-      </w:r>
-      <w:proofErr w:type="spellStart"/>
-      <w:r>
-        <w:rPr>
-          <w:szCs w:val="24"/>
-        </w:rPr>
-        <w:t>versioniert</w:t>
-      </w:r>
-      <w:proofErr w:type="spellEnd"/>
-      <w:r>
-        <w:rPr>
-          <w:szCs w:val="24"/>
-        </w:rPr>
-        <w:t>. Für den Fall das man Änderungen verwerfen möchte, wird im Hintergrund ein</w:t>
-      </w:r>
-      <w:r>
-        <w:rPr>
-          <w:szCs w:val="24"/>
-        </w:rPr>
-        <w:t>e</w:t>
-      </w:r>
-      <w:r>
-        <w:rPr>
-          <w:szCs w:val="24"/>
-        </w:rPr>
-        <w:t xml:space="preserve"> ursprüngliche Version der aktuellen A</w:t>
-      </w:r>
-      <w:r>
-        <w:rPr>
-          <w:szCs w:val="24"/>
-        </w:rPr>
-        <w:t>r</w:t>
-      </w:r>
-      <w:r>
-        <w:rPr>
-          <w:szCs w:val="24"/>
-        </w:rPr>
-        <w:t>beitskopie gespeichert. Abgeschlossene Änderungen müssen mit dem Repository zusammen aktualisiert werden, um Veränderungen im Repository mitzubekommen, welche in der Zwischenzeit evtl. getätigt wurden. Die g</w:t>
-      </w:r>
-      <w:r>
-        <w:rPr>
-          <w:szCs w:val="24"/>
-        </w:rPr>
-        <w:t>e</w:t>
-      </w:r>
-      <w:r>
-        <w:rPr>
-          <w:szCs w:val="24"/>
-        </w:rPr>
-        <w:t>machten Veränderungen werden durch Subversion automatisch in die ve</w:t>
-      </w:r>
-      <w:r>
-        <w:rPr>
-          <w:szCs w:val="24"/>
-        </w:rPr>
-        <w:t>r</w:t>
-      </w:r>
-      <w:r>
-        <w:rPr>
-          <w:szCs w:val="24"/>
-        </w:rPr>
-        <w:t>änderte Arbeitskopie übernommen. Eine Ausnahme besteht hier allerdings bei Konflikten. Wenn sich Änderungen überschneiden, müssen diese man</w:t>
-      </w:r>
-      <w:r>
-        <w:rPr>
-          <w:szCs w:val="24"/>
-        </w:rPr>
-        <w:t>u</w:t>
-      </w:r>
-      <w:r>
-        <w:rPr>
-          <w:szCs w:val="24"/>
-        </w:rPr>
-        <w:t>ell gelöst und SVN mitgeteilt werden. Als letzter Schritt ist ein Commit no</w:t>
-      </w:r>
-      <w:r>
-        <w:rPr>
-          <w:szCs w:val="24"/>
-        </w:rPr>
-        <w:t>t</w:t>
-      </w:r>
-      <w:r>
-        <w:rPr>
-          <w:szCs w:val="24"/>
-        </w:rPr>
-        <w:t>wendig. Diesem wird eine kurze Erklärung beigefügt, was sich nun alles in der Revision geä</w:t>
-      </w:r>
-      <w:r>
-        <w:rPr>
-          <w:szCs w:val="24"/>
-        </w:rPr>
-        <w:t>ndert hat. Diese ist später im L</w:t>
-      </w:r>
-      <w:r>
-        <w:rPr>
-          <w:szCs w:val="24"/>
-        </w:rPr>
-        <w:t>og-Protokoll wiederzufinden. Wi</w:t>
-      </w:r>
-      <w:r>
-        <w:rPr>
-          <w:szCs w:val="24"/>
-        </w:rPr>
-        <w:t>e schon weiter oben erklärt, ak</w:t>
-      </w:r>
-      <w:r>
-        <w:rPr>
-          <w:szCs w:val="24"/>
-        </w:rPr>
-        <w:t>t</w:t>
-      </w:r>
-      <w:r>
-        <w:rPr>
-          <w:szCs w:val="24"/>
-        </w:rPr>
-        <w:t>u</w:t>
-      </w:r>
-      <w:r>
-        <w:rPr>
-          <w:szCs w:val="24"/>
-        </w:rPr>
-        <w:t xml:space="preserve">alisiert Subversion das Repository und </w:t>
-      </w:r>
-      <w:r>
-        <w:rPr>
-          <w:szCs w:val="24"/>
-        </w:rPr>
-        <w:lastRenderedPageBreak/>
-        <w:t>erhöht die Revision um eins.</w:t>
-      </w:r>
-      <w:bookmarkEnd w:id="96"/>
-      <w:r>
-        <w:rPr>
-          <w:rStyle w:val="Funotenzeichen"/>
-        </w:rPr>
-        <w:footnoteReference w:id="37"/>
-      </w:r>
-      <w:r>
-        <w:rPr>
-          <w:szCs w:val="24"/>
-        </w:rPr>
-        <w:t xml:space="preserve"> </w:t>
-      </w:r>
-      <w:bookmarkStart w:id="98" w:name="_CTVK0013e96fce530154836abd538bd19b78c96"/>
-      <w:r>
-        <w:rPr>
-          <w:color w:val="000000"/>
-          <w:szCs w:val="24"/>
-        </w:rPr>
-        <w:t>Das Repository ist durch das lokale Dateisy</w:t>
-      </w:r>
-      <w:r>
-        <w:rPr>
-          <w:color w:val="000000"/>
-          <w:szCs w:val="24"/>
-        </w:rPr>
-        <w:t>s</w:t>
-      </w:r>
-      <w:r>
-        <w:rPr>
-          <w:color w:val="000000"/>
-          <w:szCs w:val="24"/>
-        </w:rPr>
-        <w:t>tem ü</w:t>
-      </w:r>
-      <w:r>
-        <w:rPr>
-          <w:color w:val="000000"/>
-          <w:szCs w:val="24"/>
-        </w:rPr>
-        <w:t>ber ein Int</w:t>
-      </w:r>
-      <w:r>
-        <w:rPr>
-          <w:color w:val="000000"/>
-          <w:szCs w:val="24"/>
-        </w:rPr>
-        <w:t>erface zu erreichen. Die Protokollierung der Änderungen e</w:t>
-      </w:r>
-      <w:r>
-        <w:rPr>
-          <w:color w:val="000000"/>
-          <w:szCs w:val="24"/>
-        </w:rPr>
-        <w:t>r</w:t>
-      </w:r>
-      <w:r>
-        <w:rPr>
-          <w:color w:val="000000"/>
-          <w:szCs w:val="24"/>
-        </w:rPr>
-        <w:t>folgt entweder über eine Datenbank oder direkt über das Dateisystem.</w:t>
-      </w:r>
-      <w:bookmarkEnd w:id="98"/>
-      <w:r>
-        <w:rPr>
-          <w:rStyle w:val="Funotenzeichen"/>
-        </w:rPr>
-        <w:footnoteReference w:id="38"/>
-      </w:r>
-    </w:p>
-    <w:p>
-      <w:pPr>
-        <w:pStyle w:val="berschrift2"/>
-      </w:pPr>
-      <w:bookmarkStart w:id="100" w:name="_Toc484644562"/>
-      <w:r>
-        <w:t>Funktionsweise</w:t>
-      </w:r>
-      <w:bookmarkEnd w:id="100"/>
-    </w:p>
-    <w:p/>
-    <w:p>
-      <w:r>
-        <w:t>Ohne zu verstehen wie Versionskontrolle funktioniert und aus welcher No</w:t>
-      </w:r>
-      <w:r>
-        <w:t>t</w:t>
-      </w:r>
-      <w:r>
-        <w:t>wendigkeit heraus die Versionskontrolle entstanden ist, ist es schwer nac</w:t>
-      </w:r>
-      <w:r>
-        <w:t>h</w:t>
-      </w:r>
-      <w:r>
-        <w:t>zuvollziehen was genau bei einer Versionsver</w:t>
-      </w:r>
-      <w:r>
-        <w:t>w</w:t>
-      </w:r>
-      <w:r>
-        <w:t>altungssoftware passiert und was bestimmte Begriffe innerhalb dieser Systeme Bedeuten und auch bewi</w:t>
-      </w:r>
-      <w:r>
-        <w:t>r</w:t>
-      </w:r>
-      <w:r>
         <w:t>ken.</w:t>
       </w:r>
     </w:p>
@@ -11419,7 +11892,7 @@
       <w:pPr>
         <w:pStyle w:val="berschrift3"/>
       </w:pPr>
-      <w:bookmarkStart w:id="101" w:name="_Toc484644563"/>
+      <w:bookmarkStart w:id="101" w:name="_Toc484883115"/>
       <w:r>
         <w:t>Problem</w:t>
       </w:r>
@@ -11620,7 +12093,7 @@
       <w:pPr>
         <w:pStyle w:val="berschrift3"/>
       </w:pPr>
-      <w:bookmarkStart w:id="104" w:name="_Toc484644564"/>
+      <w:bookmarkStart w:id="104" w:name="_Toc484883116"/>
       <w:r>
         <w:t>Lösungswege</w:t>
       </w:r>
@@ -12102,7 +12575,7 @@
       <w:pPr>
         <w:pStyle w:val="berschrift2"/>
       </w:pPr>
-      <w:bookmarkStart w:id="111" w:name="_Toc484644565"/>
+      <w:bookmarkStart w:id="111" w:name="_Toc484883117"/>
       <w:r>
         <w:t>Arten</w:t>
       </w:r>
@@ -12167,7 +12640,7 @@
       <w:pPr>
         <w:pStyle w:val="berschrift3"/>
       </w:pPr>
-      <w:bookmarkStart w:id="112" w:name="_Toc484644566"/>
+      <w:bookmarkStart w:id="112" w:name="_Toc484883118"/>
       <w:r>
         <w:t>Lokale Versionsverwaltung</w:t>
       </w:r>
@@ -12251,7 +12724,7 @@
       <w:pPr>
         <w:pStyle w:val="berschrift3"/>
       </w:pPr>
-      <w:bookmarkStart w:id="115" w:name="_Toc484644567"/>
+      <w:bookmarkStart w:id="115" w:name="_Toc484883119"/>
       <w:r>
         <w:t>Zentrale Versionsverwaltung</w:t>
       </w:r>
@@ -12429,7 +12902,7 @@
       <w:pPr>
         <w:pStyle w:val="berschrift3"/>
       </w:pPr>
-      <w:bookmarkStart w:id="118" w:name="_Toc484644568"/>
+      <w:bookmarkStart w:id="118" w:name="_Toc484883120"/>
       <w:r>
         <w:t>Zentral</w:t>
       </w:r>
@@ -12697,7 +13170,7 @@
       <w:pPr>
         <w:pStyle w:val="berschrift3"/>
       </w:pPr>
-      <w:bookmarkStart w:id="125" w:name="_Toc484644569"/>
+      <w:bookmarkStart w:id="125" w:name="_Toc484883121"/>
       <w:r>
         <w:t>Verteilte Versionsverwaltung</w:t>
       </w:r>
@@ -12780,7 +13253,7 @@
       <w:pPr>
         <w:pStyle w:val="berschrift2"/>
       </w:pPr>
-      <w:bookmarkStart w:id="127" w:name="_Toc484644570"/>
+      <w:bookmarkStart w:id="127" w:name="_Toc484883122"/>
       <w:r>
         <w:t xml:space="preserve">Verschiedene </w:t>
       </w:r>
@@ -12808,7 +13281,7 @@
       <w:pPr>
         <w:pStyle w:val="berschrift3"/>
       </w:pPr>
-      <w:bookmarkStart w:id="128" w:name="_Toc484644571"/>
+      <w:bookmarkStart w:id="128" w:name="_Toc484883123"/>
       <w:r>
         <w:t>Lock Modify Write</w:t>
       </w:r>
@@ -12888,7 +13361,7 @@
       <w:pPr>
         <w:pStyle w:val="berschrift3"/>
       </w:pPr>
-      <w:bookmarkStart w:id="130" w:name="_Toc484644572"/>
+      <w:bookmarkStart w:id="130" w:name="_Toc484883124"/>
       <w:proofErr w:type="spellStart"/>
       <w:r>
         <w:t>Copy</w:t>
@@ -13103,7 +13576,7 @@
       <w:pPr>
         <w:pStyle w:val="berschrift2"/>
       </w:pPr>
-      <w:bookmarkStart w:id="133" w:name="_Toc484644573"/>
+      <w:bookmarkStart w:id="133" w:name="_Toc484883125"/>
       <w:r>
         <w:t>Zusammenfassung</w:t>
       </w:r>
@@ -13218,7 +13691,7 @@
       <w:pPr>
         <w:pStyle w:val="berschrift1"/>
       </w:pPr>
-      <w:bookmarkStart w:id="134" w:name="_Toc484644574"/>
+      <w:bookmarkStart w:id="134" w:name="_Toc484883126"/>
       <w:proofErr w:type="spellStart"/>
       <w:r>
         <w:lastRenderedPageBreak/>
@@ -13227,31 +13700,771 @@
       <w:bookmarkEnd w:id="134"/>
       <w:proofErr w:type="spellEnd"/>
     </w:p>
+    <w:p/>
+    <w:p>
+      <w:r>
+        <w:t>Im Laufe dieser Arbeit wurden diverse Versionsverwaltungssysteme genannt. Auf die zwei wohl bekanntesten CVS</w:t>
+      </w:r>
+      <w:r>
+        <w:t xml:space="preserve"> und SVN, </w:t>
+      </w:r>
+      <w:r>
+        <w:t>wurde ausführlicher eing</w:t>
+      </w:r>
+      <w:r>
+        <w:t>e</w:t>
+      </w:r>
+      <w:r>
+        <w:t>gangen</w:t>
+      </w:r>
+      <w:r>
+        <w:t>,</w:t>
+      </w:r>
+      <w:r>
+        <w:t xml:space="preserve"> um sich ein </w:t>
+      </w:r>
+      <w:r>
+        <w:t xml:space="preserve">besseres </w:t>
+      </w:r>
+      <w:r>
+        <w:t>Bild darü</w:t>
+      </w:r>
+      <w:r>
+        <w:t xml:space="preserve">ber machen zu können, </w:t>
+      </w:r>
+      <w:r>
+        <w:t>wie Vers</w:t>
+      </w:r>
+      <w:r>
+        <w:t>i</w:t>
+      </w:r>
+      <w:r>
+        <w:t xml:space="preserve">onskontrolle funktioniert. Eine wesentliche Rolle spielt hierbei </w:t>
+      </w:r>
+      <w:r>
+        <w:t xml:space="preserve">zu </w:t>
+      </w:r>
+      <w:r>
+        <w:t>welcher Art der Versionsverwaltung diese Systeme gehören, denn jede Art der Version</w:t>
+      </w:r>
+      <w:r>
+        <w:t>s</w:t>
+      </w:r>
+      <w:r>
+        <w:t xml:space="preserve">kontrolle bringt seine eigenen Vor-und Nachteile </w:t>
+      </w:r>
+      <w:r>
+        <w:t>mit sich.</w:t>
+      </w:r>
+    </w:p>
+    <w:p>
+      <w:r>
+        <w:t>Das Versionsverwaltungssystem, welches das Hauptaugenm</w:t>
+      </w:r>
+      <w:r>
+        <w:t>erk dieser A</w:t>
+      </w:r>
+      <w:r>
+        <w:t>r</w:t>
+      </w:r>
+      <w:r>
+        <w:t xml:space="preserve">beit bildet ist die Versionsverwaltung namens </w:t>
+      </w:r>
+      <w:proofErr w:type="spellStart"/>
+      <w:r>
+        <w:t>Git</w:t>
+      </w:r>
+      <w:proofErr w:type="spellEnd"/>
+      <w:r>
+        <w:t>. Die Besonderheit dieses Systems besteht darin, das es zu der Art der Verteilten Versionsverwaltung gehört.</w:t>
+      </w:r>
+    </w:p>
+    <w:p>
+      <w:r>
+        <w:t xml:space="preserve">Ziel dieses Kapitels ist es, die Versionsverwaltung </w:t>
+      </w:r>
+      <w:proofErr w:type="spellStart"/>
+      <w:r>
+        <w:t>Git</w:t>
+      </w:r>
+      <w:proofErr w:type="spellEnd"/>
+      <w:r>
+        <w:t xml:space="preserve"> näher kennenzuler</w:t>
+      </w:r>
+      <w:r>
+        <w:t>nen, d</w:t>
+      </w:r>
+      <w:r>
+        <w:t xml:space="preserve">ie Funktionalitäten und </w:t>
+      </w:r>
+      <w:r>
+        <w:t xml:space="preserve">auch </w:t>
+      </w:r>
+      <w:r>
+        <w:t xml:space="preserve">den Aufbau zu verstehen. Darunter gehört auch das bessere Verständnis für die Verteilte Versionsverwaltung. Auch werden die Vorteile von </w:t>
+      </w:r>
+      <w:proofErr w:type="spellStart"/>
+      <w:r>
+        <w:t>Git</w:t>
+      </w:r>
+      <w:proofErr w:type="spellEnd"/>
+      <w:r>
+        <w:t xml:space="preserve"> gegenüber anderen Systemen genannt und w</w:t>
+      </w:r>
+      <w:r>
+        <w:t>a</w:t>
+      </w:r>
+      <w:r>
+        <w:t xml:space="preserve">rum </w:t>
+      </w:r>
+      <w:proofErr w:type="spellStart"/>
+      <w:r>
+        <w:t>Git</w:t>
+      </w:r>
+      <w:proofErr w:type="spellEnd"/>
+      <w:r>
+        <w:t xml:space="preserve"> im Laufe eines Projektes, anderen Systemen vorgezogen werden sollte.</w:t>
+      </w:r>
+    </w:p>
+    <w:p>
+      <w:r>
+        <w:t>Ebenso wird in diesem Kapitel auf viele wichtige Begriffe eingegangen, we</w:t>
+      </w:r>
+      <w:r>
+        <w:t>l</w:t>
+      </w:r>
+      <w:r>
+        <w:t>che bei der Versionskontrolle unabdingbar sind. Entwicklungszweige werden näher erläutert und auch das Zusammenführen von verschiedenen Versi</w:t>
+      </w:r>
+      <w:r>
+        <w:t>o</w:t>
+      </w:r>
+      <w:r>
+        <w:t>nen einer Datei.</w:t>
+      </w:r>
+    </w:p>
+    <w:p>
+      <w:r>
+        <w:t xml:space="preserve">Hauptaufgaben der Versionskontrolle sind ebenfalls vorhanden, sowie die Bedienung von </w:t>
+      </w:r>
+      <w:proofErr w:type="spellStart"/>
+      <w:r>
+        <w:t>Git</w:t>
+      </w:r>
+      <w:proofErr w:type="spellEnd"/>
+      <w:r>
+        <w:t>.</w:t>
+      </w:r>
+    </w:p>
     <w:p>
       <w:pPr>
         <w:pStyle w:val="berschrift2"/>
       </w:pPr>
-      <w:bookmarkStart w:id="135" w:name="_Toc484644575"/>
+      <w:bookmarkStart w:id="135" w:name="_Toc484883127"/>
+      <w:r>
+        <w:t xml:space="preserve">Die </w:t>
+      </w:r>
       <w:r>
         <w:t>Entstehung</w:t>
       </w:r>
       <w:bookmarkEnd w:id="135"/>
+      <w:r>
+        <w:t xml:space="preserve"> von </w:t>
+      </w:r>
+      <w:proofErr w:type="spellStart"/>
+      <w:r>
+        <w:t>Git</w:t>
+      </w:r>
+      <w:proofErr w:type="spellEnd"/>
+    </w:p>
+    <w:p/>
+    <w:p>
+      <w:pPr>
+        <w:rPr>
+          <w:szCs w:val="24"/>
+        </w:rPr>
+      </w:pPr>
+      <w:bookmarkStart w:id="136" w:name="_CTVK0010bf87902df2e4d5ca2d770206e85aa69"/>
+      <w:bookmarkStart w:id="137" w:name="_CTVK001b529b5b3115f4e649a201ef41b61d350"/>
+      <w:r>
+        <w:rPr>
+          <w:szCs w:val="24"/>
+        </w:rPr>
+        <w:t>Während der Entwicklung des Linux-Kernels wurden Änderungen am Quel</w:t>
+      </w:r>
+      <w:r>
+        <w:rPr>
+          <w:szCs w:val="24"/>
+        </w:rPr>
+        <w:t>l</w:t>
+      </w:r>
+      <w:r>
+        <w:rPr>
+          <w:szCs w:val="24"/>
+        </w:rPr>
+        <w:t>code in Form von Patches übergeben und weitergereicht. Im Jahre 2002 en</w:t>
+      </w:r>
+      <w:r>
+        <w:rPr>
+          <w:szCs w:val="24"/>
+        </w:rPr>
+        <w:t>t</w:t>
+      </w:r>
+      <w:r>
+        <w:rPr>
+          <w:szCs w:val="24"/>
+        </w:rPr>
+        <w:t xml:space="preserve">schied man sich dafür </w:t>
+      </w:r>
+      <w:proofErr w:type="spellStart"/>
+      <w:r>
+        <w:rPr>
+          <w:szCs w:val="24"/>
+        </w:rPr>
+        <w:t>BitKeeper</w:t>
+      </w:r>
+      <w:proofErr w:type="spellEnd"/>
+      <w:r>
+        <w:rPr>
+          <w:szCs w:val="24"/>
+        </w:rPr>
+        <w:t xml:space="preserve"> zu verwenden. Bit Keeper ist ein Source-</w:t>
+      </w:r>
+      <w:r>
+        <w:rPr>
+          <w:szCs w:val="24"/>
+        </w:rPr>
+        <w:lastRenderedPageBreak/>
+        <w:t>Control-Management (SCM) System und erleichtert die Arbeit bei der Ve</w:t>
+      </w:r>
+      <w:r>
+        <w:rPr>
+          <w:szCs w:val="24"/>
+        </w:rPr>
+        <w:t>r</w:t>
+      </w:r>
+      <w:r>
+        <w:rPr>
+          <w:szCs w:val="24"/>
+        </w:rPr>
+        <w:t>waltung von Quellcode.</w:t>
+      </w:r>
+      <w:bookmarkEnd w:id="137"/>
+      <w:r>
+        <w:rPr>
+          <w:rStyle w:val="Funotenzeichen"/>
+        </w:rPr>
+        <w:footnoteReference w:id="52"/>
+      </w:r>
+      <w:r>
+        <w:t xml:space="preserve"> </w:t>
+      </w:r>
+      <w:r>
+        <w:t>B</w:t>
+      </w:r>
+      <w:r>
+        <w:rPr>
+          <w:szCs w:val="24"/>
+        </w:rPr>
+        <w:t xml:space="preserve">is in das Jahr 2005 benutzten die Entwickler von Linux das System </w:t>
+      </w:r>
+      <w:proofErr w:type="spellStart"/>
+      <w:r>
+        <w:rPr>
+          <w:szCs w:val="24"/>
+        </w:rPr>
+        <w:t>BitKe</w:t>
+      </w:r>
+      <w:r>
+        <w:rPr>
+          <w:szCs w:val="24"/>
+        </w:rPr>
+        <w:t>e</w:t>
+      </w:r>
+      <w:r>
+        <w:rPr>
+          <w:szCs w:val="24"/>
+        </w:rPr>
+        <w:t>per</w:t>
+      </w:r>
+      <w:proofErr w:type="spellEnd"/>
+      <w:r>
+        <w:rPr>
+          <w:szCs w:val="24"/>
+        </w:rPr>
+        <w:t xml:space="preserve"> um ihre Versionen zu verwalten. Dies jedoch war ab diesem Zeitpunkt aufgrund einer Änderung</w:t>
+      </w:r>
+      <w:r>
+        <w:rPr>
+          <w:szCs w:val="24"/>
+        </w:rPr>
+        <w:t xml:space="preserve"> in der Lizenz nicht mehr ohne w</w:t>
+      </w:r>
+      <w:r>
+        <w:rPr>
+          <w:szCs w:val="24"/>
+        </w:rPr>
+        <w:t xml:space="preserve">eiteres möglich. Daraufhin begann Linux-Gründer Linus </w:t>
+      </w:r>
+      <w:proofErr w:type="spellStart"/>
+      <w:r>
+        <w:rPr>
+          <w:szCs w:val="24"/>
+        </w:rPr>
+        <w:t>Torvalds</w:t>
+      </w:r>
+      <w:proofErr w:type="spellEnd"/>
+      <w:r>
+        <w:rPr>
+          <w:szCs w:val="24"/>
+        </w:rPr>
+        <w:t xml:space="preserve"> mit der Entwicklung von </w:t>
+      </w:r>
+      <w:proofErr w:type="spellStart"/>
+      <w:r>
+        <w:rPr>
+          <w:szCs w:val="24"/>
+        </w:rPr>
+        <w:t>Git</w:t>
+      </w:r>
+      <w:proofErr w:type="spellEnd"/>
+      <w:r>
+        <w:rPr>
+          <w:szCs w:val="24"/>
+        </w:rPr>
+        <w:t>. Hauptaugenmerk bei der Entwicklung war die Nu</w:t>
+      </w:r>
+      <w:r>
+        <w:rPr>
+          <w:szCs w:val="24"/>
+        </w:rPr>
+        <w:t>t</w:t>
+      </w:r>
+      <w:r>
+        <w:rPr>
+          <w:szCs w:val="24"/>
+        </w:rPr>
+        <w:t>zung der verteilten Vers</w:t>
+      </w:r>
+      <w:r>
+        <w:rPr>
+          <w:szCs w:val="24"/>
+        </w:rPr>
+        <w:t>i</w:t>
+      </w:r>
+      <w:r>
+        <w:rPr>
+          <w:szCs w:val="24"/>
+        </w:rPr>
+        <w:t xml:space="preserve">onsverwaltung, die Sicherheit gegen Verfälschung und eine hohe Effizienz. Wenige Tage nach dem Projektbeginn konnte </w:t>
+      </w:r>
+      <w:proofErr w:type="spellStart"/>
+      <w:r>
+        <w:rPr>
+          <w:szCs w:val="24"/>
+        </w:rPr>
+        <w:t>To</w:t>
+      </w:r>
+      <w:r>
+        <w:rPr>
+          <w:szCs w:val="24"/>
+        </w:rPr>
+        <w:t>r</w:t>
+      </w:r>
+      <w:r>
+        <w:rPr>
+          <w:szCs w:val="24"/>
+        </w:rPr>
+        <w:t>valds</w:t>
+      </w:r>
+      <w:proofErr w:type="spellEnd"/>
+      <w:r>
+        <w:rPr>
+          <w:szCs w:val="24"/>
+        </w:rPr>
+        <w:t xml:space="preserve"> bereits eine erste Version vorstellen, welche diesen Anforderungen gerecht wurde.</w:t>
+      </w:r>
+      <w:bookmarkEnd w:id="136"/>
+      <w:r>
+        <w:rPr>
+          <w:rStyle w:val="Funotenzeichen"/>
+        </w:rPr>
+        <w:footnoteReference w:id="53"/>
+      </w:r>
+    </w:p>
+    <w:p>
+      <w:pPr>
+        <w:rPr>
+          <w:szCs w:val="24"/>
+        </w:rPr>
+      </w:pPr>
+      <w:bookmarkStart w:id="140" w:name="_CTVK001168d81af9e9844f581b47a3335ef2456"/>
+      <w:proofErr w:type="spellStart"/>
+      <w:r>
+        <w:rPr>
+          <w:szCs w:val="24"/>
+        </w:rPr>
+        <w:t>Git</w:t>
+      </w:r>
+      <w:proofErr w:type="spellEnd"/>
+      <w:r>
+        <w:rPr>
+          <w:szCs w:val="24"/>
+        </w:rPr>
+        <w:t xml:space="preserve"> gehört zu den jüngeren Versionsverwaltungssystemen, obwohl dessen Entwicklungsbeginn schon mehr als zehn Jahre zurück liegt und im Jahre 2005 begann. Die Arbeitsabläufe von </w:t>
+      </w:r>
+      <w:proofErr w:type="spellStart"/>
+      <w:r>
+        <w:rPr>
+          <w:szCs w:val="24"/>
+        </w:rPr>
+        <w:t>Git</w:t>
+      </w:r>
+      <w:proofErr w:type="spellEnd"/>
+      <w:r>
+        <w:rPr>
+          <w:szCs w:val="24"/>
+        </w:rPr>
+        <w:t xml:space="preserve"> sollten den Arbeitsabläufen von </w:t>
+      </w:r>
+      <w:proofErr w:type="spellStart"/>
+      <w:r>
+        <w:rPr>
+          <w:szCs w:val="24"/>
+        </w:rPr>
+        <w:t>BitKeeper</w:t>
+      </w:r>
+      <w:proofErr w:type="spellEnd"/>
+      <w:r>
+        <w:rPr>
+          <w:szCs w:val="24"/>
+        </w:rPr>
+        <w:t xml:space="preserve"> ähnlich sein. Fast hätte er sich dazu entschieden »Monotone« zu benutzen, jedoch war dieses Programm nicht effizient genug. Schlussendlich entschied er sich dafür, ein komplett eigenes und neues Programm zu schreiben.</w:t>
+      </w:r>
+      <w:bookmarkEnd w:id="140"/>
+      <w:r>
+        <w:rPr>
+          <w:rStyle w:val="Funotenzeichen"/>
+        </w:rPr>
+        <w:footnoteReference w:id="54"/>
+      </w:r>
+    </w:p>
+    <w:p>
+      <w:pPr>
+        <w:rPr>
+          <w:szCs w:val="24"/>
+        </w:rPr>
+      </w:pPr>
+      <w:bookmarkStart w:id="142" w:name="_CTVK001912dacca01d4402ba3408e95ef26609e"/>
+      <w:proofErr w:type="spellStart"/>
+      <w:r>
+        <w:rPr>
+          <w:szCs w:val="24"/>
+        </w:rPr>
+        <w:t>Git</w:t>
+      </w:r>
+      <w:proofErr w:type="spellEnd"/>
+      <w:r>
+        <w:rPr>
+          <w:szCs w:val="24"/>
+        </w:rPr>
+        <w:t xml:space="preserve"> weist einige Konzeptmerkmale von </w:t>
+      </w:r>
+      <w:proofErr w:type="spellStart"/>
+      <w:r>
+        <w:rPr>
+          <w:szCs w:val="24"/>
+        </w:rPr>
+        <w:t>BitKeeper</w:t>
+      </w:r>
+      <w:proofErr w:type="spellEnd"/>
+      <w:r>
+        <w:rPr>
+          <w:szCs w:val="24"/>
+        </w:rPr>
+        <w:t xml:space="preserve"> und Monotone auf. Jedoch wurde kein Quellcode dieser Systeme bei der Entwicklung verwendet. </w:t>
+      </w:r>
+      <w:proofErr w:type="spellStart"/>
+      <w:r>
+        <w:rPr>
+          <w:szCs w:val="24"/>
+        </w:rPr>
+        <w:t>Git</w:t>
+      </w:r>
+      <w:proofErr w:type="spellEnd"/>
+      <w:r>
+        <w:rPr>
+          <w:szCs w:val="24"/>
+        </w:rPr>
+        <w:t xml:space="preserve"> wurde von Null auf entwickelt und enthält nur selbst geschriebenen Pr</w:t>
+      </w:r>
+      <w:r>
+        <w:rPr>
+          <w:szCs w:val="24"/>
+        </w:rPr>
+        <w:t>o</w:t>
+      </w:r>
+      <w:r>
+        <w:rPr>
+          <w:szCs w:val="24"/>
+        </w:rPr>
+        <w:t>gr</w:t>
+      </w:r>
+      <w:r>
+        <w:rPr>
+          <w:szCs w:val="24"/>
+        </w:rPr>
+        <w:t xml:space="preserve">ammcode seitens </w:t>
+      </w:r>
+      <w:proofErr w:type="spellStart"/>
+      <w:r>
+        <w:rPr>
+          <w:szCs w:val="24"/>
+        </w:rPr>
+        <w:t>Torvalds</w:t>
+      </w:r>
+      <w:proofErr w:type="spellEnd"/>
+      <w:r>
+        <w:rPr>
+          <w:szCs w:val="24"/>
+        </w:rPr>
+        <w:t xml:space="preserve"> u</w:t>
+      </w:r>
+      <w:bookmarkStart w:id="143" w:name="_GoBack"/>
+      <w:bookmarkEnd w:id="143"/>
+      <w:r>
+        <w:rPr>
+          <w:szCs w:val="24"/>
+        </w:rPr>
+        <w:t>nd seinem Team.</w:t>
+      </w:r>
+      <w:bookmarkEnd w:id="142"/>
+      <w:r>
+        <w:rPr>
+          <w:rStyle w:val="Funotenzeichen"/>
+        </w:rPr>
+        <w:footnoteReference w:id="55"/>
+      </w:r>
+    </w:p>
+    <w:p>
+      <w:pPr>
+        <w:rPr>
+          <w:szCs w:val="24"/>
+        </w:rPr>
+      </w:pPr>
+      <w:bookmarkStart w:id="145" w:name="_CTVK001e1d94287ca2c45739ad67a1d56542ae4"/>
+      <w:r>
+        <w:rPr>
+          <w:szCs w:val="24"/>
+        </w:rPr>
+        <w:t>Umgangssprachlich bedeutet das Wort "</w:t>
+      </w:r>
+      <w:proofErr w:type="spellStart"/>
+      <w:r>
+        <w:rPr>
+          <w:szCs w:val="24"/>
+        </w:rPr>
+        <w:t>Git</w:t>
+      </w:r>
+      <w:proofErr w:type="spellEnd"/>
+      <w:r>
+        <w:rPr>
+          <w:szCs w:val="24"/>
+        </w:rPr>
+        <w:t>" im britischen so</w:t>
+      </w:r>
+      <w:r>
+        <w:rPr>
+          <w:szCs w:val="24"/>
+        </w:rPr>
+        <w:t xml:space="preserve"> </w:t>
+      </w:r>
+      <w:r>
+        <w:rPr>
+          <w:szCs w:val="24"/>
+        </w:rPr>
+        <w:t>viel wie "Blö</w:t>
+      </w:r>
+      <w:r>
+        <w:rPr>
+          <w:szCs w:val="24"/>
+        </w:rPr>
+        <w:t>d</w:t>
+      </w:r>
+      <w:r>
+        <w:rPr>
+          <w:szCs w:val="24"/>
+        </w:rPr>
+        <w:t>mann". Seiner Meinung nach ist dieser Name praktikabel und in der Welt der Software noch nicht im Einsatz und dementsprechend eine gute Wahl.</w:t>
+      </w:r>
+      <w:bookmarkEnd w:id="145"/>
+      <w:r>
+        <w:rPr>
+          <w:rStyle w:val="Funotenzeichen"/>
+        </w:rPr>
+        <w:footnoteReference w:id="56"/>
+      </w:r>
+    </w:p>
+    <w:p>
+      <w:pPr>
+        <w:rPr>
+          <w:szCs w:val="24"/>
+        </w:rPr>
+      </w:pPr>
+      <w:r>
+        <w:rPr>
+          <w:szCs w:val="24"/>
+        </w:rPr>
+        <w:t>Als weitere Begründung sagte er spaßeshalber:</w:t>
+      </w:r>
+    </w:p>
+    <w:p>
+      <w:pPr>
+        <w:rPr>
+          <w:color w:val="000000"/>
+          <w:szCs w:val="24"/>
+        </w:rPr>
+      </w:pPr>
+      <w:r>
+        <w:rPr>
+          <w:color w:val="000000"/>
+          <w:szCs w:val="24"/>
+          <w:lang w:val="en-US"/>
+        </w:rPr>
+        <w:lastRenderedPageBreak/>
+        <w:t xml:space="preserve">„I’m an egotistical bastard, and I name all my projects after myself. </w:t>
+      </w:r>
+      <w:r>
+        <w:rPr>
+          <w:color w:val="000000"/>
+          <w:szCs w:val="24"/>
+        </w:rPr>
+        <w:t xml:space="preserve">First </w:t>
+      </w:r>
+      <w:r>
+        <w:rPr>
+          <w:color w:val="000000"/>
+          <w:szCs w:val="24"/>
+        </w:rPr>
+        <w:t>‘</w:t>
+      </w:r>
+      <w:r>
+        <w:rPr>
+          <w:color w:val="000000"/>
+          <w:szCs w:val="24"/>
+        </w:rPr>
+        <w:t>Linux</w:t>
+      </w:r>
+      <w:r>
+        <w:rPr>
+          <w:color w:val="000000"/>
+          <w:szCs w:val="24"/>
+        </w:rPr>
+        <w:t>’</w:t>
+      </w:r>
+      <w:r>
+        <w:rPr>
+          <w:color w:val="000000"/>
+          <w:szCs w:val="24"/>
+        </w:rPr>
+        <w:t xml:space="preserve">, </w:t>
+      </w:r>
+      <w:proofErr w:type="spellStart"/>
+      <w:r>
+        <w:rPr>
+          <w:color w:val="000000"/>
+          <w:szCs w:val="24"/>
+        </w:rPr>
+        <w:t>now</w:t>
+      </w:r>
+      <w:proofErr w:type="spellEnd"/>
+      <w:r>
+        <w:rPr>
+          <w:color w:val="000000"/>
+          <w:szCs w:val="24"/>
+        </w:rPr>
+        <w:t xml:space="preserve"> </w:t>
+      </w:r>
+      <w:r>
+        <w:rPr>
+          <w:color w:val="000000"/>
+          <w:szCs w:val="24"/>
+        </w:rPr>
+        <w:t>‘</w:t>
+      </w:r>
+      <w:proofErr w:type="spellStart"/>
+      <w:r>
+        <w:rPr>
+          <w:color w:val="000000"/>
+          <w:szCs w:val="24"/>
+        </w:rPr>
+        <w:t>G</w:t>
+      </w:r>
+      <w:r>
+        <w:rPr>
+          <w:color w:val="000000"/>
+          <w:szCs w:val="24"/>
+        </w:rPr>
+        <w:t>it</w:t>
+      </w:r>
+      <w:proofErr w:type="spellEnd"/>
+      <w:r>
+        <w:rPr>
+          <w:color w:val="000000"/>
+          <w:szCs w:val="24"/>
+        </w:rPr>
+        <w:t>’</w:t>
+      </w:r>
+      <w:r>
+        <w:rPr>
+          <w:color w:val="000000"/>
+          <w:szCs w:val="24"/>
+        </w:rPr>
+        <w:t xml:space="preserve">.“ (Linus </w:t>
+      </w:r>
+      <w:proofErr w:type="spellStart"/>
+      <w:r>
+        <w:rPr>
+          <w:color w:val="000000"/>
+          <w:szCs w:val="24"/>
+        </w:rPr>
+        <w:t>Torvalds</w:t>
+      </w:r>
+      <w:proofErr w:type="spellEnd"/>
+      <w:r>
+        <w:rPr>
+          <w:color w:val="000000"/>
+          <w:szCs w:val="24"/>
+        </w:rPr>
+        <w:t>)</w:t>
+      </w:r>
     </w:p>
     <w:p>
       <w:pPr>
         <w:pStyle w:val="berschrift2"/>
       </w:pPr>
-      <w:bookmarkStart w:id="136" w:name="_Toc484644576"/>
+      <w:bookmarkStart w:id="147" w:name="_Toc484883128"/>
+      <w:r>
+        <w:t xml:space="preserve">Die </w:t>
+      </w:r>
       <w:r>
         <w:t>Grundlagen</w:t>
       </w:r>
-      <w:bookmarkEnd w:id="136"/>
+      <w:bookmarkEnd w:id="147"/>
+      <w:r>
+        <w:t xml:space="preserve"> von </w:t>
+      </w:r>
+      <w:proofErr w:type="spellStart"/>
+      <w:r>
+        <w:t>Git</w:t>
+      </w:r>
+      <w:proofErr w:type="spellEnd"/>
     </w:p>
     <w:p>
       <w:pPr>
         <w:pStyle w:val="berschrift2"/>
       </w:pPr>
-      <w:bookmarkStart w:id="137" w:name="_Toc484644577"/>
+      <w:bookmarkStart w:id="148" w:name="_Toc484883129"/>
       <w:r>
         <w:t>Eigenschaften</w:t>
       </w:r>
@@ -13262,14 +14475,14 @@
       <w:r>
         <w:t>Git</w:t>
       </w:r>
-      <w:bookmarkEnd w:id="137"/>
+      <w:bookmarkEnd w:id="148"/>
       <w:proofErr w:type="spellEnd"/>
     </w:p>
     <w:p>
       <w:pPr>
         <w:pStyle w:val="berschrift2"/>
       </w:pPr>
-      <w:bookmarkStart w:id="138" w:name="_Toc484644578"/>
+      <w:bookmarkStart w:id="149" w:name="_Toc484883130"/>
       <w:r>
         <w:t>Interner Aufbau</w:t>
       </w:r>
@@ -13280,14 +14493,14 @@
       <w:r>
         <w:t>Git</w:t>
       </w:r>
-      <w:bookmarkEnd w:id="138"/>
+      <w:bookmarkEnd w:id="149"/>
       <w:proofErr w:type="spellEnd"/>
     </w:p>
     <w:p>
       <w:pPr>
         <w:pStyle w:val="berschrift2"/>
       </w:pPr>
-      <w:bookmarkStart w:id="139" w:name="_Toc484644579"/>
+      <w:bookmarkStart w:id="150" w:name="_Toc484883131"/>
       <w:r>
         <w:t>Funktionsweise</w:t>
       </w:r>
@@ -13298,14 +14511,14 @@
       <w:r>
         <w:t>Git</w:t>
       </w:r>
-      <w:bookmarkEnd w:id="139"/>
+      <w:bookmarkEnd w:id="150"/>
       <w:proofErr w:type="spellEnd"/>
     </w:p>
     <w:p>
       <w:pPr>
         <w:pStyle w:val="berschrift2"/>
       </w:pPr>
-      <w:bookmarkStart w:id="140" w:name="_Toc484644580"/>
+      <w:bookmarkStart w:id="151" w:name="_Toc484883132"/>
       <w:r>
         <w:t>Vorteile</w:t>
       </w:r>
@@ -13315,150 +14528,6 @@
       <w:proofErr w:type="spellStart"/>
       <w:r>
         <w:t>Git</w:t>
-      </w:r>
-      <w:bookmarkEnd w:id="140"/>
-      <w:proofErr w:type="spellEnd"/>
-    </w:p>
-    <w:p>
-      <w:pPr>
-        <w:pStyle w:val="berschrift2"/>
-      </w:pPr>
-      <w:bookmarkStart w:id="141" w:name="_Toc484644581"/>
-      <w:r>
-        <w:t xml:space="preserve">Nachteile von </w:t>
-      </w:r>
-      <w:proofErr w:type="spellStart"/>
-      <w:r>
-        <w:t>Git</w:t>
-      </w:r>
-      <w:bookmarkEnd w:id="141"/>
-      <w:proofErr w:type="spellEnd"/>
-    </w:p>
-    <w:p>
-      <w:pPr>
-        <w:pStyle w:val="berschrift2"/>
-      </w:pPr>
-      <w:bookmarkStart w:id="142" w:name="_Toc484644582"/>
-      <w:r>
-        <w:t xml:space="preserve">Wichtige Begriffe innerhalb </w:t>
-      </w:r>
-      <w:r>
-        <w:t>von Versionsverwaltungssystemen</w:t>
-      </w:r>
-      <w:bookmarkEnd w:id="142"/>
-    </w:p>
-    <w:p>
-      <w:pPr>
-        <w:pStyle w:val="berschrift2"/>
-      </w:pPr>
-      <w:bookmarkStart w:id="143" w:name="_Toc484644583"/>
-      <w:proofErr w:type="spellStart"/>
-      <w:r>
-        <w:t>Bran</w:t>
-      </w:r>
-      <w:r>
-        <w:t>ches</w:t>
-      </w:r>
-      <w:proofErr w:type="spellEnd"/>
-      <w:r>
-        <w:t xml:space="preserve"> kurz erklärt(nicht sicher ob hier oder in 3.7)</w:t>
-      </w:r>
-      <w:bookmarkEnd w:id="143"/>
-    </w:p>
-    <w:p>
-      <w:pPr>
-        <w:pStyle w:val="berschrift2"/>
-      </w:pPr>
-      <w:bookmarkStart w:id="144" w:name="_Toc484644584"/>
-      <w:proofErr w:type="spellStart"/>
-      <w:r>
-        <w:t>Branching</w:t>
-      </w:r>
-      <w:proofErr w:type="spellEnd"/>
-      <w:r>
-        <w:t xml:space="preserve"> und </w:t>
-      </w:r>
-      <w:proofErr w:type="spellStart"/>
-      <w:r>
-        <w:t>Merging</w:t>
-      </w:r>
-      <w:proofErr w:type="spellEnd"/>
-      <w:r>
-        <w:t>(nicht sicher ob hier oder in 3.7)</w:t>
-      </w:r>
-      <w:bookmarkEnd w:id="144"/>
-    </w:p>
-    <w:p>
-      <w:pPr>
-        <w:pStyle w:val="berschrift2"/>
-      </w:pPr>
-      <w:bookmarkStart w:id="145" w:name="_Toc484644585"/>
-      <w:r>
-        <w:t>Protokollierung</w:t>
-      </w:r>
-      <w:bookmarkEnd w:id="145"/>
-    </w:p>
-    <w:p>
-      <w:pPr>
-        <w:pStyle w:val="berschrift2"/>
-      </w:pPr>
-      <w:bookmarkStart w:id="146" w:name="_Toc484644586"/>
-      <w:r>
-        <w:t>Wiederherstellung</w:t>
-      </w:r>
-      <w:bookmarkEnd w:id="146"/>
-    </w:p>
-    <w:p>
-      <w:pPr>
-        <w:pStyle w:val="berschrift2"/>
-      </w:pPr>
-      <w:bookmarkStart w:id="147" w:name="_Toc484644587"/>
-      <w:r>
-        <w:t>Archivierung</w:t>
-      </w:r>
-      <w:bookmarkEnd w:id="147"/>
-    </w:p>
-    <w:p>
-      <w:pPr>
-        <w:pStyle w:val="berschrift2"/>
-      </w:pPr>
-      <w:bookmarkStart w:id="148" w:name="_Toc484644588"/>
-      <w:r>
-        <w:t>Koordinierung</w:t>
-      </w:r>
-      <w:bookmarkEnd w:id="148"/>
-    </w:p>
-    <w:p>
-      <w:pPr>
-        <w:pStyle w:val="berschrift2"/>
-      </w:pPr>
-      <w:bookmarkStart w:id="149" w:name="_Toc484644589"/>
-      <w:r>
-        <w:t>Gleichzeitiges Entwickeln</w:t>
-      </w:r>
-      <w:bookmarkEnd w:id="149"/>
-    </w:p>
-    <w:p>
-      <w:pPr>
-        <w:pStyle w:val="berschrift2"/>
-      </w:pPr>
-      <w:bookmarkStart w:id="150" w:name="_Toc484644590"/>
-      <w:r>
-        <w:t>Verteilte Abläufe</w:t>
-      </w:r>
-      <w:bookmarkEnd w:id="150"/>
-    </w:p>
-    <w:p>
-      <w:pPr>
-        <w:pStyle w:val="berschrift2"/>
-      </w:pPr>
-      <w:bookmarkStart w:id="151" w:name="_Toc484644591"/>
-      <w:r>
-        <w:t xml:space="preserve">Hosting über </w:t>
-      </w:r>
-      <w:proofErr w:type="spellStart"/>
-      <w:r>
-        <w:t>GitHub</w:t>
       </w:r>
       <w:bookmarkEnd w:id="151"/>
       <w:proofErr w:type="spellEnd"/>
@@ -13467,17 +14536,158 @@
       <w:pPr>
         <w:pStyle w:val="berschrift2"/>
       </w:pPr>
-      <w:bookmarkStart w:id="152" w:name="_Toc484644592"/>
+      <w:bookmarkStart w:id="152" w:name="_Toc484883133"/>
+      <w:r>
+        <w:t xml:space="preserve">Nachteile von </w:t>
+      </w:r>
+      <w:proofErr w:type="spellStart"/>
+      <w:r>
+        <w:t>Git</w:t>
+      </w:r>
+      <w:bookmarkEnd w:id="152"/>
+      <w:proofErr w:type="spellEnd"/>
+    </w:p>
+    <w:p>
+      <w:pPr>
+        <w:pStyle w:val="berschrift2"/>
+      </w:pPr>
+      <w:bookmarkStart w:id="153" w:name="_Toc484883134"/>
+      <w:r>
+        <w:t xml:space="preserve">Wichtige Begriffe innerhalb </w:t>
+      </w:r>
+      <w:r>
+        <w:t>von Versionsverwaltungssystemen</w:t>
+      </w:r>
+      <w:bookmarkEnd w:id="153"/>
+    </w:p>
+    <w:p>
+      <w:pPr>
+        <w:pStyle w:val="berschrift2"/>
+      </w:pPr>
+      <w:bookmarkStart w:id="154" w:name="_Toc484883135"/>
+      <w:proofErr w:type="spellStart"/>
+      <w:r>
+        <w:t>Bran</w:t>
+      </w:r>
+      <w:r>
+        <w:t>ches</w:t>
+      </w:r>
+      <w:proofErr w:type="spellEnd"/>
+      <w:r>
+        <w:t xml:space="preserve"> kurz erklärt</w:t>
+      </w:r>
+      <w:bookmarkEnd w:id="154"/>
+    </w:p>
+    <w:p>
+      <w:pPr>
+        <w:pStyle w:val="berschrift2"/>
+      </w:pPr>
+      <w:bookmarkStart w:id="155" w:name="_Toc484883136"/>
+      <w:proofErr w:type="spellStart"/>
+      <w:r>
+        <w:t>Branching</w:t>
+      </w:r>
+      <w:proofErr w:type="spellEnd"/>
+      <w:r>
+        <w:t xml:space="preserve"> und </w:t>
+      </w:r>
+      <w:proofErr w:type="spellStart"/>
+      <w:r>
+        <w:t>Merging</w:t>
+      </w:r>
+      <w:bookmarkEnd w:id="155"/>
+      <w:proofErr w:type="spellEnd"/>
+    </w:p>
+    <w:p>
+      <w:pPr>
+        <w:pStyle w:val="berschrift2"/>
+      </w:pPr>
+      <w:bookmarkStart w:id="156" w:name="_Toc484883137"/>
+      <w:r>
+        <w:t>Protokollierung</w:t>
+      </w:r>
+      <w:bookmarkEnd w:id="156"/>
+    </w:p>
+    <w:p>
+      <w:pPr>
+        <w:pStyle w:val="berschrift2"/>
+      </w:pPr>
+      <w:bookmarkStart w:id="157" w:name="_Toc484883138"/>
+      <w:r>
+        <w:t>Wiederherstellung</w:t>
+      </w:r>
+      <w:bookmarkEnd w:id="157"/>
+    </w:p>
+    <w:p>
+      <w:pPr>
+        <w:pStyle w:val="berschrift2"/>
+      </w:pPr>
+      <w:bookmarkStart w:id="158" w:name="_Toc484883139"/>
+      <w:r>
+        <w:t>Archivierung</w:t>
+      </w:r>
+      <w:bookmarkEnd w:id="158"/>
+    </w:p>
+    <w:p>
+      <w:pPr>
+        <w:pStyle w:val="berschrift2"/>
+      </w:pPr>
+      <w:bookmarkStart w:id="159" w:name="_Toc484883140"/>
+      <w:r>
+        <w:t>Koordinierung</w:t>
+      </w:r>
+      <w:bookmarkEnd w:id="159"/>
+    </w:p>
+    <w:p>
+      <w:pPr>
+        <w:pStyle w:val="berschrift2"/>
+      </w:pPr>
+      <w:bookmarkStart w:id="160" w:name="_Toc484883141"/>
+      <w:r>
+        <w:t>Gleichzeitiges Entwickeln</w:t>
+      </w:r>
+      <w:bookmarkEnd w:id="160"/>
+    </w:p>
+    <w:p>
+      <w:pPr>
+        <w:pStyle w:val="berschrift2"/>
+      </w:pPr>
+      <w:bookmarkStart w:id="161" w:name="_Toc484883142"/>
+      <w:r>
+        <w:t>Verteilte Abläufe</w:t>
+      </w:r>
+      <w:bookmarkEnd w:id="161"/>
+    </w:p>
+    <w:p>
+      <w:pPr>
+        <w:pStyle w:val="berschrift2"/>
+      </w:pPr>
+      <w:bookmarkStart w:id="162" w:name="_Toc484883143"/>
+      <w:r>
+        <w:t xml:space="preserve">Hosting über </w:t>
+      </w:r>
+      <w:proofErr w:type="spellStart"/>
+      <w:r>
+        <w:t>GitHub</w:t>
+      </w:r>
+      <w:bookmarkEnd w:id="162"/>
+      <w:proofErr w:type="spellEnd"/>
+    </w:p>
+    <w:p>
+      <w:pPr>
+        <w:pStyle w:val="berschrift2"/>
+      </w:pPr>
+      <w:bookmarkStart w:id="163" w:name="_Toc484883144"/>
       <w:r>
         <w:t>Befehle</w:t>
       </w:r>
-      <w:bookmarkEnd w:id="152"/>
+      <w:bookmarkEnd w:id="163"/>
     </w:p>
     <w:p>
       <w:pPr>
         <w:pStyle w:val="berschrift2"/>
       </w:pPr>
-      <w:bookmarkStart w:id="153" w:name="_Toc484644593"/>
+      <w:bookmarkStart w:id="164" w:name="_Toc484883145"/>
       <w:r>
         <w:t xml:space="preserve">Kommandozeile zur Bedienung von </w:t>
       </w:r>
@@ -13485,21 +14695,18 @@
       <w:r>
         <w:t>Git</w:t>
       </w:r>
+      <w:bookmarkEnd w:id="164"/>
       <w:proofErr w:type="spellEnd"/>
-      <w:r>
-        <w:t>(nicht sicher)</w:t>
-      </w:r>
-      <w:bookmarkEnd w:id="153"/>
     </w:p>
     <w:p>
       <w:pPr>
         <w:pStyle w:val="berschrift2"/>
       </w:pPr>
-      <w:bookmarkStart w:id="154" w:name="_Toc484644594"/>
+      <w:bookmarkStart w:id="165" w:name="_Toc484883146"/>
       <w:r>
         <w:t>Zusammenfassung</w:t>
       </w:r>
-      <w:bookmarkEnd w:id="154"/>
+      <w:bookmarkEnd w:id="165"/>
     </w:p>
     <w:p>
       <w:pPr>
@@ -13517,261 +14724,261 @@
       <w:pPr>
         <w:pStyle w:val="berschrift1"/>
       </w:pPr>
-      <w:bookmarkStart w:id="155" w:name="_Toc484644595"/>
+      <w:bookmarkStart w:id="166" w:name="_Toc484883147"/>
       <w:r>
         <w:lastRenderedPageBreak/>
         <w:t>Versionsverwaltungssysteme</w:t>
       </w:r>
-      <w:bookmarkEnd w:id="155"/>
+      <w:bookmarkEnd w:id="166"/>
     </w:p>
     <w:p>
       <w:pPr>
         <w:pStyle w:val="berschrift2"/>
       </w:pPr>
-      <w:bookmarkStart w:id="156" w:name="_Toc484644596"/>
+      <w:bookmarkStart w:id="167" w:name="_Toc484883148"/>
       <w:r>
         <w:t>Ziele</w:t>
       </w:r>
       <w:r>
         <w:t xml:space="preserve"> der Versionsverwaltung</w:t>
       </w:r>
-      <w:bookmarkEnd w:id="156"/>
+      <w:bookmarkEnd w:id="167"/>
     </w:p>
     <w:p>
       <w:pPr>
         <w:pStyle w:val="berschrift2"/>
       </w:pPr>
-      <w:bookmarkStart w:id="157" w:name="_Toc484644597"/>
+      <w:bookmarkStart w:id="168" w:name="_Toc484883149"/>
       <w:r>
         <w:t>Verschiedene Versionsverwaltungssysteme im Überblick</w:t>
       </w:r>
-      <w:bookmarkEnd w:id="157"/>
+      <w:bookmarkEnd w:id="168"/>
     </w:p>
     <w:p>
       <w:pPr>
         <w:pStyle w:val="berschrift3"/>
       </w:pPr>
-      <w:bookmarkStart w:id="158" w:name="_Toc484644598"/>
+      <w:bookmarkStart w:id="169" w:name="_Toc484883150"/>
       <w:proofErr w:type="spellStart"/>
       <w:r>
         <w:t>Darcs</w:t>
       </w:r>
-      <w:bookmarkEnd w:id="158"/>
+      <w:bookmarkEnd w:id="169"/>
       <w:proofErr w:type="spellEnd"/>
     </w:p>
     <w:p>
       <w:pPr>
         <w:pStyle w:val="berschrift3"/>
       </w:pPr>
-      <w:bookmarkStart w:id="159" w:name="_Toc484644599"/>
+      <w:bookmarkStart w:id="170" w:name="_Toc484883151"/>
       <w:proofErr w:type="spellStart"/>
       <w:r>
         <w:t>Git</w:t>
-      </w:r>
-      <w:bookmarkEnd w:id="159"/>
-      <w:proofErr w:type="spellEnd"/>
-    </w:p>
-    <w:p>
-      <w:pPr>
-        <w:pStyle w:val="berschrift3"/>
-      </w:pPr>
-      <w:bookmarkStart w:id="160" w:name="_Toc484644600"/>
-      <w:r>
-        <w:t xml:space="preserve">GNU </w:t>
-      </w:r>
-      <w:proofErr w:type="spellStart"/>
-      <w:r>
-        <w:t>arch</w:t>
-      </w:r>
-      <w:bookmarkEnd w:id="160"/>
-      <w:proofErr w:type="spellEnd"/>
-    </w:p>
-    <w:p>
-      <w:pPr>
-        <w:pStyle w:val="berschrift3"/>
-      </w:pPr>
-      <w:bookmarkStart w:id="161" w:name="_Toc484644601"/>
-      <w:r>
-        <w:t>Apache Subversion</w:t>
-      </w:r>
-      <w:bookmarkEnd w:id="161"/>
-    </w:p>
-    <w:p>
-      <w:pPr>
-        <w:pStyle w:val="berschrift3"/>
-      </w:pPr>
-      <w:bookmarkStart w:id="162" w:name="_Toc484644602"/>
-      <w:r>
-        <w:t>Fossil</w:t>
-      </w:r>
-      <w:bookmarkEnd w:id="162"/>
-    </w:p>
-    <w:p>
-      <w:pPr>
-        <w:pStyle w:val="berschrift3"/>
-      </w:pPr>
-      <w:bookmarkStart w:id="163" w:name="_Toc484644603"/>
-      <w:proofErr w:type="spellStart"/>
-      <w:r>
-        <w:t>Mercurial</w:t>
-      </w:r>
-      <w:bookmarkEnd w:id="163"/>
-      <w:proofErr w:type="spellEnd"/>
-    </w:p>
-    <w:p>
-      <w:pPr>
-        <w:pStyle w:val="berschrift3"/>
-      </w:pPr>
-      <w:bookmarkStart w:id="164" w:name="_Toc484644604"/>
-      <w:proofErr w:type="spellStart"/>
-      <w:r>
-        <w:t>Bazaar</w:t>
-      </w:r>
-      <w:bookmarkEnd w:id="164"/>
-      <w:proofErr w:type="spellEnd"/>
-    </w:p>
-    <w:p>
-      <w:pPr>
-        <w:pStyle w:val="berschrift3"/>
-      </w:pPr>
-      <w:bookmarkStart w:id="165" w:name="_Toc484644605"/>
-      <w:r>
-        <w:t>Gegenüberstellung verschiede</w:t>
-      </w:r>
-      <w:r>
-        <w:t>ne</w:t>
-      </w:r>
-      <w:r>
-        <w:t>r Systeme</w:t>
-      </w:r>
-      <w:bookmarkEnd w:id="165"/>
-    </w:p>
-    <w:p>
-      <w:pPr>
-        <w:pStyle w:val="berschrift3"/>
-      </w:pPr>
-      <w:bookmarkStart w:id="166" w:name="_Toc484644606"/>
-      <w:proofErr w:type="spellStart"/>
-      <w:r>
-        <w:t>Git</w:t>
-      </w:r>
-      <w:proofErr w:type="spellEnd"/>
-      <w:r>
-        <w:t xml:space="preserve"> oder SVN</w:t>
-      </w:r>
-      <w:bookmarkEnd w:id="166"/>
-      <w:r>
-        <w:t>?</w:t>
-      </w:r>
-    </w:p>
-    <w:p>
-      <w:pPr>
-        <w:pStyle w:val="berschrift2"/>
-      </w:pPr>
-      <w:bookmarkStart w:id="167" w:name="_Toc484644607"/>
-      <w:r>
-        <w:t>Zusammenfassung</w:t>
-      </w:r>
-      <w:bookmarkEnd w:id="167"/>
-    </w:p>
-    <w:p>
-      <w:pPr>
-        <w:pStyle w:val="berschrift1"/>
-      </w:pPr>
-      <w:bookmarkStart w:id="168" w:name="_Toc484644608"/>
-      <w:r>
-        <w:t>Umsetzung/In</w:t>
-      </w:r>
-      <w:r>
-        <w:t>t</w:t>
-      </w:r>
-      <w:r>
-        <w:t>egration des Tools in die Vorlesung</w:t>
-      </w:r>
-      <w:bookmarkEnd w:id="168"/>
-    </w:p>
-    <w:p>
-      <w:pPr>
-        <w:pStyle w:val="berschrift2"/>
-      </w:pPr>
-      <w:bookmarkStart w:id="169" w:name="_Toc484644609"/>
-      <w:proofErr w:type="spellStart"/>
-      <w:r>
-        <w:t>Git</w:t>
-      </w:r>
-      <w:proofErr w:type="spellEnd"/>
-      <w:r>
-        <w:t xml:space="preserve"> installieren</w:t>
-      </w:r>
-      <w:bookmarkEnd w:id="169"/>
-    </w:p>
-    <w:p>
-      <w:pPr>
-        <w:pStyle w:val="berschrift2"/>
-      </w:pPr>
-      <w:bookmarkStart w:id="170" w:name="_Toc484644610"/>
-      <w:proofErr w:type="spellStart"/>
-      <w:r>
-        <w:t>GitHub</w:t>
       </w:r>
       <w:bookmarkEnd w:id="170"/>
       <w:proofErr w:type="spellEnd"/>
     </w:p>
     <w:p>
       <w:pPr>
+        <w:pStyle w:val="berschrift3"/>
+      </w:pPr>
+      <w:bookmarkStart w:id="171" w:name="_Toc484883152"/>
+      <w:r>
+        <w:t xml:space="preserve">GNU </w:t>
+      </w:r>
+      <w:proofErr w:type="spellStart"/>
+      <w:r>
+        <w:t>arch</w:t>
+      </w:r>
+      <w:bookmarkEnd w:id="171"/>
+      <w:proofErr w:type="spellEnd"/>
+    </w:p>
+    <w:p>
+      <w:pPr>
+        <w:pStyle w:val="berschrift3"/>
+      </w:pPr>
+      <w:bookmarkStart w:id="172" w:name="_Toc484883153"/>
+      <w:r>
+        <w:t>Apache Subversion</w:t>
+      </w:r>
+      <w:bookmarkEnd w:id="172"/>
+    </w:p>
+    <w:p>
+      <w:pPr>
+        <w:pStyle w:val="berschrift3"/>
+      </w:pPr>
+      <w:bookmarkStart w:id="173" w:name="_Toc484883154"/>
+      <w:r>
+        <w:t>Fossil</w:t>
+      </w:r>
+      <w:bookmarkEnd w:id="173"/>
+    </w:p>
+    <w:p>
+      <w:pPr>
+        <w:pStyle w:val="berschrift3"/>
+      </w:pPr>
+      <w:bookmarkStart w:id="174" w:name="_Toc484883155"/>
+      <w:proofErr w:type="spellStart"/>
+      <w:r>
+        <w:t>Mercurial</w:t>
+      </w:r>
+      <w:bookmarkEnd w:id="174"/>
+      <w:proofErr w:type="spellEnd"/>
+    </w:p>
+    <w:p>
+      <w:pPr>
+        <w:pStyle w:val="berschrift3"/>
+      </w:pPr>
+      <w:bookmarkStart w:id="175" w:name="_Toc484883156"/>
+      <w:proofErr w:type="spellStart"/>
+      <w:r>
+        <w:t>Bazaar</w:t>
+      </w:r>
+      <w:bookmarkEnd w:id="175"/>
+      <w:proofErr w:type="spellEnd"/>
+    </w:p>
+    <w:p>
+      <w:pPr>
+        <w:pStyle w:val="berschrift3"/>
+      </w:pPr>
+      <w:bookmarkStart w:id="176" w:name="_Toc484883157"/>
+      <w:r>
+        <w:t>Gegenüberstellung verschiede</w:t>
+      </w:r>
+      <w:r>
+        <w:t>ne</w:t>
+      </w:r>
+      <w:r>
+        <w:t>r Systeme</w:t>
+      </w:r>
+      <w:bookmarkEnd w:id="176"/>
+    </w:p>
+    <w:p>
+      <w:pPr>
+        <w:pStyle w:val="berschrift3"/>
+      </w:pPr>
+      <w:bookmarkStart w:id="177" w:name="_Toc484883158"/>
+      <w:proofErr w:type="spellStart"/>
+      <w:r>
+        <w:t>Git</w:t>
+      </w:r>
+      <w:proofErr w:type="spellEnd"/>
+      <w:r>
+        <w:t xml:space="preserve"> oder SVN</w:t>
+      </w:r>
+      <w:r>
+        <w:t>?</w:t>
+      </w:r>
+      <w:bookmarkEnd w:id="177"/>
+    </w:p>
+    <w:p>
+      <w:pPr>
         <w:pStyle w:val="berschrift2"/>
       </w:pPr>
-      <w:bookmarkStart w:id="171" w:name="_Toc484644611"/>
+      <w:bookmarkStart w:id="178" w:name="_Toc484883159"/>
+      <w:r>
+        <w:t>Zusammenfassung</w:t>
+      </w:r>
+      <w:bookmarkEnd w:id="178"/>
+    </w:p>
+    <w:p>
+      <w:pPr>
+        <w:pStyle w:val="berschrift1"/>
+      </w:pPr>
+      <w:bookmarkStart w:id="179" w:name="_Toc484883160"/>
+      <w:r>
+        <w:t>Umsetzung/In</w:t>
+      </w:r>
+      <w:r>
+        <w:t>t</w:t>
+      </w:r>
+      <w:r>
+        <w:t>egration des Tools in die Vorlesung</w:t>
+      </w:r>
+      <w:bookmarkEnd w:id="179"/>
+    </w:p>
+    <w:p>
+      <w:pPr>
+        <w:pStyle w:val="berschrift2"/>
+      </w:pPr>
+      <w:bookmarkStart w:id="180" w:name="_Toc484883161"/>
+      <w:proofErr w:type="spellStart"/>
+      <w:r>
+        <w:t>Git</w:t>
+      </w:r>
+      <w:proofErr w:type="spellEnd"/>
+      <w:r>
+        <w:t xml:space="preserve"> installieren</w:t>
+      </w:r>
+      <w:bookmarkEnd w:id="180"/>
+    </w:p>
+    <w:p>
+      <w:pPr>
+        <w:pStyle w:val="berschrift2"/>
+      </w:pPr>
+      <w:bookmarkStart w:id="181" w:name="_Toc484883162"/>
+      <w:proofErr w:type="spellStart"/>
+      <w:r>
+        <w:t>GitHub</w:t>
+      </w:r>
+      <w:bookmarkEnd w:id="181"/>
+      <w:proofErr w:type="spellEnd"/>
+    </w:p>
+    <w:p>
+      <w:pPr>
+        <w:pStyle w:val="berschrift2"/>
+      </w:pPr>
+      <w:bookmarkStart w:id="182" w:name="_Toc484883163"/>
       <w:r>
         <w:t>Repository aufbauen</w:t>
       </w:r>
-      <w:bookmarkEnd w:id="171"/>
+      <w:bookmarkEnd w:id="182"/>
     </w:p>
     <w:p>
       <w:pPr>
         <w:pStyle w:val="berschrift2"/>
       </w:pPr>
-      <w:bookmarkStart w:id="172" w:name="_Toc484644612"/>
+      <w:bookmarkStart w:id="183" w:name="_Toc484883164"/>
       <w:r>
         <w:t>Veränderung an Repository melden</w:t>
       </w:r>
-      <w:bookmarkEnd w:id="172"/>
+      <w:bookmarkEnd w:id="183"/>
     </w:p>
     <w:p>
       <w:pPr>
         <w:pStyle w:val="berschrift2"/>
       </w:pPr>
-      <w:bookmarkStart w:id="173" w:name="_Toc484644613"/>
+      <w:bookmarkStart w:id="184" w:name="_Toc484883165"/>
       <w:r>
         <w:t>Commit-Verlauf einsehen</w:t>
       </w:r>
-      <w:bookmarkEnd w:id="173"/>
+      <w:bookmarkEnd w:id="184"/>
     </w:p>
     <w:p>
       <w:pPr>
         <w:pStyle w:val="berschrift2"/>
       </w:pPr>
-      <w:bookmarkStart w:id="174" w:name="_Toc484644614"/>
+      <w:bookmarkStart w:id="185" w:name="_Toc484883166"/>
       <w:r>
         <w:t>Rückgängig machen</w:t>
       </w:r>
-      <w:bookmarkEnd w:id="174"/>
+      <w:bookmarkEnd w:id="185"/>
     </w:p>
     <w:p>
       <w:pPr>
         <w:pStyle w:val="berschrift2"/>
       </w:pPr>
-      <w:bookmarkStart w:id="175" w:name="_Toc484644615"/>
+      <w:bookmarkStart w:id="186" w:name="_Toc484883167"/>
       <w:r>
         <w:t>Wartung und Wiederherstellung</w:t>
       </w:r>
-      <w:bookmarkEnd w:id="175"/>
+      <w:bookmarkEnd w:id="186"/>
     </w:p>
     <w:p>
       <w:pPr>
         <w:pStyle w:val="berschrift2"/>
       </w:pPr>
-      <w:bookmarkStart w:id="176" w:name="_Toc484644616"/>
+      <w:bookmarkStart w:id="187" w:name="_Toc484883168"/>
       <w:proofErr w:type="spellStart"/>
       <w:r>
         <w:lastRenderedPageBreak/>
@@ -13793,7 +15000,6 @@
       <w:r>
         <w:t>Eclipse</w:t>
       </w:r>
-      <w:bookmarkEnd w:id="176"/>
       <w:proofErr w:type="spellEnd"/>
       <w:r>
         <w:t xml:space="preserve"> (</w:t>
@@ -13806,16 +15012,17 @@
       <w:r>
         <w:t>)</w:t>
       </w:r>
+      <w:bookmarkEnd w:id="187"/>
     </w:p>
     <w:p>
       <w:pPr>
         <w:pStyle w:val="berschrift2"/>
       </w:pPr>
-      <w:bookmarkStart w:id="177" w:name="_Toc484644617"/>
+      <w:bookmarkStart w:id="188" w:name="_Toc484883169"/>
       <w:r>
         <w:t>Zusammenfassung</w:t>
       </w:r>
-      <w:bookmarkEnd w:id="177"/>
+      <w:bookmarkEnd w:id="188"/>
     </w:p>
     <w:p>
       <w:pPr>
@@ -13828,12 +15035,12 @@
           <w:docGrid w:linePitch="360"/>
         </w:sectPr>
       </w:pPr>
-      <w:bookmarkStart w:id="178" w:name="_Toc484644618"/>
+      <w:bookmarkStart w:id="189" w:name="_Toc484883170"/>
       <w:proofErr w:type="spellStart"/>
       <w:r>
         <w:t>Resumee</w:t>
       </w:r>
-      <w:bookmarkEnd w:id="178"/>
+      <w:bookmarkEnd w:id="189"/>
       <w:proofErr w:type="spellEnd"/>
     </w:p>
     <w:p>
@@ -13844,12 +15051,12 @@
           <w:numId w:val="0"/>
         </w:numPr>
       </w:pPr>
-      <w:bookmarkStart w:id="179" w:name="_Toc484644619"/>
+      <w:bookmarkStart w:id="190" w:name="_Toc484883171"/>
       <w:r>
         <w:lastRenderedPageBreak/>
         <w:t>Literaturverzeichnis</w:t>
       </w:r>
-      <w:bookmarkEnd w:id="179"/>
+      <w:bookmarkEnd w:id="190"/>
     </w:p>
     <w:p>
       <w:pPr>
@@ -14029,12 +15236,12 @@
         </w:numPr>
         <w:ind w:left="360" w:hanging="360"/>
       </w:pPr>
-      <w:bookmarkStart w:id="180" w:name="_Toc484644620"/>
+      <w:bookmarkStart w:id="191" w:name="_Toc484883172"/>
       <w:r>
         <w:lastRenderedPageBreak/>
         <w:t>Stichwortverzeichnis</w:t>
       </w:r>
-      <w:bookmarkEnd w:id="180"/>
+      <w:bookmarkEnd w:id="191"/>
     </w:p>
     <w:p/>
     <w:p>
@@ -14191,12 +15398,12 @@
         </w:numPr>
         <w:ind w:left="360" w:hanging="360"/>
       </w:pPr>
-      <w:bookmarkStart w:id="181" w:name="_Toc484644621"/>
+      <w:bookmarkStart w:id="192" w:name="_Toc484883173"/>
       <w:r>
         <w:lastRenderedPageBreak/>
         <w:t>Eidesstattliche Erklärung</w:t>
       </w:r>
-      <w:bookmarkEnd w:id="181"/>
+      <w:bookmarkEnd w:id="192"/>
     </w:p>
     <w:p>
       <w:r>
@@ -14415,7 +15622,7 @@
           <w:numId w:val="4"/>
         </w:numPr>
       </w:pPr>
-      <w:bookmarkStart w:id="182" w:name="_Toc484644622"/>
+      <w:bookmarkStart w:id="193" w:name="_Toc484883174"/>
       <w:r>
         <w:lastRenderedPageBreak/>
         <w:t>[</w:t>
@@ -14426,7 +15633,7 @@
       <w:r>
         <w:t>]</w:t>
       </w:r>
-      <w:bookmarkEnd w:id="182"/>
+      <w:bookmarkEnd w:id="193"/>
     </w:p>
     <w:p>
       <w:pPr>
@@ -14698,6 +15905,16 @@
         <w:pStyle w:val="CitaviBibliographyEntry"/>
       </w:pPr>
     </w:p>
+    <w:p>
+      <w:pPr>
+        <w:pStyle w:val="CitaviBibliographyEntry"/>
+      </w:pPr>
+    </w:p>
+    <w:p>
+      <w:pPr>
+        <w:pStyle w:val="CitaviBibliographyEntry"/>
+      </w:pPr>
+    </w:p>
     <w:sectPr>
       <w:headerReference w:type="even" r:id="rId21"/>
       <w:headerReference w:type="first" r:id="rId22"/>
@@ -14884,7 +16101,7 @@
       <w:r>
         <w:fldChar w:fldCharType="separate"/>
       </w:r>
-      <w:bookmarkStart w:id="25" w:name="_CTVP0017b48eae070ed476e940fb74dcc2ea11a"/>
+      <w:bookmarkStart w:id="24" w:name="_CTVP0017b48eae070ed476e940fb74dcc2ea11a"/>
       <w:r>
         <w:t xml:space="preserve">Vijayakumaran, Sujeevan, </w:t>
       </w:r>
@@ -14897,7 +16114,7 @@
       <w:r>
         <w:t>, 1. Auflage, Frechen 2016, S. 17</w:t>
       </w:r>
-      <w:bookmarkEnd w:id="25"/>
+      <w:bookmarkEnd w:id="24"/>
       <w:r>
         <w:fldChar w:fldCharType="end"/>
       </w:r>
@@ -14926,11 +16143,11 @@
       <w:r>
         <w:fldChar w:fldCharType="separate"/>
       </w:r>
-      <w:bookmarkStart w:id="27" w:name="_CTVP00196573f6303b848c78a8c1a17f4d421d4"/>
+      <w:bookmarkStart w:id="26" w:name="_CTVP00196573f6303b848c78a8c1a17f4d421d4"/>
       <w:r>
         <w:t>taentzer, »Versionsverwaltung von Softwareartefakten« (2014), S. 43–74, hier: S. 43</w:t>
       </w:r>
-      <w:bookmarkEnd w:id="27"/>
+      <w:bookmarkEnd w:id="26"/>
       <w:r>
         <w:fldChar w:fldCharType="end"/>
       </w:r>
@@ -14959,7 +16176,7 @@
       <w:r>
         <w:fldChar w:fldCharType="separate"/>
       </w:r>
-      <w:bookmarkStart w:id="29" w:name="_CTVP00100eb0987c971430d9064f93a45d02abe"/>
+      <w:bookmarkStart w:id="28" w:name="_CTVP00100eb0987c971430d9064f93a45d02abe"/>
       <w:r>
         <w:t xml:space="preserve">Vijayakumaran, Sujeevan, </w:t>
       </w:r>
@@ -14972,7 +16189,7 @@
       <w:r>
         <w:t>, 1. Auflage, Frechen 2016, S. 17</w:t>
       </w:r>
-      <w:bookmarkEnd w:id="29"/>
+      <w:bookmarkEnd w:id="28"/>
       <w:r>
         <w:fldChar w:fldCharType="end"/>
       </w:r>
@@ -15001,7 +16218,7 @@
       <w:r>
         <w:fldChar w:fldCharType="separate"/>
       </w:r>
-      <w:bookmarkStart w:id="31" w:name="_CTVP001a9f640a043f140c0b3c161bf1cceb8c6"/>
+      <w:bookmarkStart w:id="30" w:name="_CTVP001a9f640a043f140c0b3c161bf1cceb8c6"/>
       <w:r>
         <w:t xml:space="preserve">dass., </w:t>
       </w:r>
@@ -15014,7 +16231,7 @@
       <w:r>
         <w:t>, 1. Auflage, Frechen 2016, S. 17–18</w:t>
       </w:r>
-      <w:bookmarkEnd w:id="31"/>
+      <w:bookmarkEnd w:id="30"/>
       <w:r>
         <w:fldChar w:fldCharType="end"/>
       </w:r>
@@ -15043,7 +16260,7 @@
       <w:r>
         <w:fldChar w:fldCharType="separate"/>
       </w:r>
-      <w:bookmarkStart w:id="35" w:name="_CTVP001140b7affd1034590a5c00e468f398d1b"/>
+      <w:bookmarkStart w:id="34" w:name="_CTVP001140b7affd1034590a5c00e468f398d1b"/>
       <w:r>
         <w:t>Thomas, David/Andrew Hunt/Falk Lehmann/Uwe Petschke, »Der pragmatische Pr</w:t>
       </w:r>
@@ -15062,7 +16279,7 @@
       <w:r>
         <w:t xml:space="preserve"> (2003), S. 1–7</w:t>
       </w:r>
-      <w:bookmarkEnd w:id="35"/>
+      <w:bookmarkEnd w:id="34"/>
       <w:r>
         <w:fldChar w:fldCharType="end"/>
       </w:r>
@@ -15086,30 +16303,18 @@
         <w:fldChar w:fldCharType="begin"/>
       </w:r>
       <w:r>
-        <w:instrText>ADDIN CITAVI.PLACEHOLDER 2f429e1f-0b21-4d48-9387-c68db1a27ee2 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</w:instrText>
+        <w:instrText>ADDIN CITAVI.PLACEHOLDER 8c12b6b9-993d-4c94-a107-f74262698754 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</w:instrText>
       </w:r>
       <w:r>
         <w:fldChar w:fldCharType="separate"/>
       </w:r>
-      <w:bookmarkStart w:id="36" w:name="_CTVP0012f429e1f0b214d489387c68db1a27ee2"/>
-      <w:r>
-        <w:t xml:space="preserve">dies., »Der pragmatische Programmierer«, </w:t>
-      </w:r>
-      <w:r>
-        <w:rPr>
-          <w:i/>
-        </w:rPr>
-        <w:t>Der pragmatische Programmierer, Hunt, Andrew, [2. Aufl.]. - München [u.a.] Hanser</w:t>
-      </w:r>
-      <w:r>
-        <w:t xml:space="preserve"> (2003), S. 1–7</w:t>
-      </w:r>
-      <w:bookmarkEnd w:id="36"/>
+      <w:bookmarkStart w:id="37" w:name="_CTVP0018c12b6b9993d4c94a107f74262698754"/>
+      <w:r>
+        <w:t>ebd., S. 1</w:t>
+      </w:r>
+      <w:bookmarkEnd w:id="37"/>
       <w:r>
         <w:fldChar w:fldCharType="end"/>
-      </w:r>
-      <w:r>
-        <w:t>, hier S. 1</w:t>
       </w:r>
     </w:p>
   </w:footnote>
@@ -15131,30 +16336,18 @@
         <w:fldChar w:fldCharType="begin"/>
       </w:r>
       <w:r>
-        <w:instrText>ADDIN CITAVI.PLACEHOLDER 008f323f-4074-4813-86d6-9abda3faccce 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</w:instrText>
+        <w:instrText>ADDIN CITAVI.PLACEHOLDER d00ee992-085e-4813-978f-3384249a225a 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</w:instrText>
       </w:r>
       <w:r>
         <w:fldChar w:fldCharType="separate"/>
       </w:r>
-      <w:bookmarkStart w:id="38" w:name="_CTVP001008f323f4074481386d69abda3faccce"/>
-      <w:r>
-        <w:t xml:space="preserve">dies., »Der pragmatische Programmierer«, </w:t>
-      </w:r>
-      <w:r>
-        <w:rPr>
-          <w:i/>
-        </w:rPr>
-        <w:t>Der pragmatische Programmierer, Hunt, Andrew, [2. Aufl.]. - München [u.a.] Hanser</w:t>
-      </w:r>
-      <w:r>
-        <w:t xml:space="preserve"> (2003), S. 1–7</w:t>
-      </w:r>
-      <w:bookmarkEnd w:id="38"/>
+      <w:bookmarkStart w:id="39" w:name="_CTVP001d00ee992085e4813978f3384249a225a"/>
+      <w:r>
+        <w:t>ebd., S. 1–2</w:t>
+      </w:r>
+      <w:bookmarkEnd w:id="39"/>
       <w:r>
         <w:fldChar w:fldCharType="end"/>
-      </w:r>
-      <w:r>
-        <w:t>, hier S. 1-2</w:t>
       </w:r>
     </w:p>
   </w:footnote>
@@ -15176,30 +16369,18 @@
         <w:fldChar w:fldCharType="begin"/>
       </w:r>
       <w:r>
-        <w:instrText>ADDIN CITAVI.PLACEHOLDER fd07883b-c8ba-4761-b282-de33fd005c54 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</w:instrText>
+        <w:instrText>ADDIN CITAVI.PLACEHOLDER 33c57d3c-cba1-4f2b-98ff-7682a6c45997 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</w:instrText>
       </w:r>
       <w:r>
         <w:fldChar w:fldCharType="separate"/>
       </w:r>
-      <w:bookmarkStart w:id="40" w:name="_CTVP001fd07883bc8ba4761b282de33fd005c54"/>
-      <w:r>
-        <w:t xml:space="preserve">dies., »Der pragmatische Programmierer«, </w:t>
-      </w:r>
-      <w:r>
-        <w:rPr>
-          <w:i/>
-        </w:rPr>
-        <w:t>Der pragmatische Programmierer, Hunt, Andrew, [2. Aufl.]. - München [u.a.] Hanser</w:t>
-      </w:r>
-      <w:r>
-        <w:t xml:space="preserve"> (2003), S. 1–7</w:t>
-      </w:r>
-      <w:bookmarkEnd w:id="40"/>
+      <w:bookmarkStart w:id="41" w:name="_CTVP00133c57d3ccba14f2b98ff7682a6c45997"/>
+      <w:r>
+        <w:t>ebd., S. 2</w:t>
+      </w:r>
+      <w:bookmarkEnd w:id="41"/>
       <w:r>
         <w:fldChar w:fldCharType="end"/>
-      </w:r>
-      <w:r>
-        <w:t>, hier S. 2</w:t>
       </w:r>
     </w:p>
   </w:footnote>
@@ -15226,7 +16407,7 @@
       <w:r>
         <w:fldChar w:fldCharType="separate"/>
       </w:r>
-      <w:bookmarkStart w:id="43" w:name="_CTVP001865129b802a0407184a29e7d05c9951b"/>
+      <w:bookmarkStart w:id="44" w:name="_CTVP001865129b802a0407184a29e7d05c9951b"/>
       <w:r>
         <w:t xml:space="preserve">Lämmer, Frank, Traditionelle Webentwicklung vs Versionsverwaltung, 06.04.2017, </w:t>
       </w:r>
@@ -15239,7 +16420,7 @@
       <w:r>
         <w:t>, S. 5</w:t>
       </w:r>
-      <w:bookmarkEnd w:id="43"/>
+      <w:bookmarkEnd w:id="44"/>
       <w:r>
         <w:fldChar w:fldCharType="end"/>
       </w:r>
@@ -15277,883 +16458,733 @@
       <w:r>
         <w:fldChar w:fldCharType="separate"/>
       </w:r>
-      <w:bookmarkStart w:id="46" w:name="_CTVP001b5ba65839dfd45b1914f092d2f08af69"/>
-      <w:proofErr w:type="spellStart"/>
+      <w:bookmarkStart w:id="47" w:name="_CTVP001b5ba65839dfd45b1914f092d2f08af69"/>
       <w:r>
         <w:rPr>
           <w:lang w:val="en-US"/>
         </w:rPr>
-        <w:t>Loeliger</w:t>
-      </w:r>
-      <w:proofErr w:type="spellEnd"/>
-      <w:r>
-        <w:rPr>
-          <w:lang w:val="en-US"/>
-        </w:rPr>
-        <w:t xml:space="preserve">, Jon/Matthew McCullough, </w:t>
+        <w:t xml:space="preserve">Loeliger, Jon/Matthew McCullough, </w:t>
       </w:r>
       <w:r>
         <w:rPr>
           <w:i/>
           <w:lang w:val="en-US"/>
         </w:rPr>
-        <w:t xml:space="preserve">Version control with </w:t>
-      </w:r>
-      <w:proofErr w:type="spellStart"/>
+        <w:t xml:space="preserve">Version control with Git. </w:t>
+      </w:r>
       <w:r>
         <w:rPr>
           <w:i/>
           <w:lang w:val="en-US"/>
         </w:rPr>
-        <w:t>Git</w:t>
-      </w:r>
-      <w:proofErr w:type="spellEnd"/>
+        <w:t>[powerful tools and tec</w:t>
+      </w:r>
       <w:r>
         <w:rPr>
           <w:i/>
           <w:lang w:val="en-US"/>
         </w:rPr>
-        <w:t xml:space="preserve">. </w:t>
+        <w:t>h</w:t>
       </w:r>
       <w:r>
         <w:rPr>
           <w:i/>
           <w:lang w:val="en-US"/>
         </w:rPr>
-        <w:t>[powerful tools and tec</w:t>
+        <w:t>niques for collaborative software development ; covers GitHub]</w:t>
+      </w:r>
+      <w:r>
+        <w:rPr>
+          <w:lang w:val="en-US"/>
+        </w:rPr>
+        <w:t>, 2. ed., Sebastobol Calif. u.a. 2012</w:t>
+      </w:r>
+      <w:bookmarkEnd w:id="47"/>
+      <w:r>
+        <w:fldChar w:fldCharType="end"/>
+      </w:r>
+      <w:r>
+        <w:rPr>
+          <w:lang w:val="en-US"/>
+        </w:rPr>
+        <w:t xml:space="preserve">, S. </w:t>
+      </w:r>
+      <w:r>
+        <w:rPr>
+          <w:lang w:val="en-US"/>
+        </w:rPr>
+        <w:t>5</w:t>
+      </w:r>
+    </w:p>
+  </w:footnote>
+  <w:footnote w:id="14">
+    <w:p>
+      <w:pPr>
+        <w:pStyle w:val="Funotentext"/>
+      </w:pPr>
+      <w:r>
+        <w:rPr>
+          <w:rStyle w:val="Funotenzeichen"/>
+        </w:rPr>
+        <w:footnoteRef/>
+      </w:r>
+      <w:r>
+        <w:t xml:space="preserve">Vgl. </w:t>
+      </w:r>
+      <w:r>
+        <w:fldChar w:fldCharType="begin"/>
+      </w:r>
+      <w:r>
+        <w:instrText>ADDIN CITAVI.PLACEHOLDER 2331529f-6378-4d9f-a70a-933dcbdca168 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</w:instrText>
+      </w:r>
+      <w:r>
+        <w:fldChar w:fldCharType="separate"/>
+      </w:r>
+      <w:bookmarkStart w:id="49" w:name="_CTVP0012331529f63784d9fa70a933dcbdca168"/>
+      <w:r>
+        <w:t>ebd.</w:t>
+      </w:r>
+      <w:bookmarkEnd w:id="49"/>
+      <w:r>
+        <w:fldChar w:fldCharType="end"/>
+      </w:r>
+    </w:p>
+  </w:footnote>
+  <w:footnote w:id="15">
+    <w:p>
+      <w:pPr>
+        <w:pStyle w:val="Funotentext"/>
+      </w:pPr>
+      <w:r>
+        <w:rPr>
+          <w:rStyle w:val="Funotenzeichen"/>
+        </w:rPr>
+        <w:footnoteRef/>
+      </w:r>
+      <w:r>
+        <w:t xml:space="preserve">Vgl. </w:t>
+      </w:r>
+      <w:r>
+        <w:fldChar w:fldCharType="begin"/>
+      </w:r>
+      <w:r>
+        <w:instrText>ADDIN CITAVI.PLACEHOLDER c69e788e-4c0e-42a6-9dd8-6c41634fe567 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</w:instrText>
+      </w:r>
+      <w:r>
+        <w:fldChar w:fldCharType="separate"/>
+      </w:r>
+      <w:bookmarkStart w:id="54" w:name="_CTVP001c69e788e4c0e42a69dd86c41634fe567"/>
+      <w:r>
+        <w:t>ebd.</w:t>
+      </w:r>
+      <w:bookmarkEnd w:id="54"/>
+      <w:r>
+        <w:fldChar w:fldCharType="end"/>
+      </w:r>
+    </w:p>
+  </w:footnote>
+  <w:footnote w:id="16">
+    <w:p>
+      <w:pPr>
+        <w:pStyle w:val="Funotentext"/>
+      </w:pPr>
+      <w:r>
+        <w:rPr>
+          <w:rStyle w:val="Funotenzeichen"/>
+        </w:rPr>
+        <w:footnoteRef/>
+      </w:r>
+      <w:r>
+        <w:t xml:space="preserve">Vgl. </w:t>
+      </w:r>
+      <w:r>
+        <w:fldChar w:fldCharType="begin"/>
+      </w:r>
+      <w:r>
+        <w:instrText>ADDIN CITAVI.PLACEHOLDER 09a8fb37-2e87-41e0-b26e-bc889a612ac8 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</w:instrText>
+      </w:r>
+      <w:r>
+        <w:fldChar w:fldCharType="separate"/>
+      </w:r>
+      <w:bookmarkStart w:id="55" w:name="_CTVP00109a8fb372e8741e0b26ebc889a612ac8"/>
+      <w:r>
+        <w:t>ebd.</w:t>
+      </w:r>
+      <w:bookmarkEnd w:id="55"/>
+      <w:r>
+        <w:fldChar w:fldCharType="end"/>
+      </w:r>
+    </w:p>
+  </w:footnote>
+  <w:footnote w:id="17">
+    <w:p>
+      <w:pPr>
+        <w:pStyle w:val="Funotentext"/>
+      </w:pPr>
+      <w:r>
+        <w:rPr>
+          <w:rStyle w:val="Funotenzeichen"/>
+        </w:rPr>
+        <w:footnoteRef/>
+      </w:r>
+      <w:r>
+        <w:t xml:space="preserve">Vgl. </w:t>
+      </w:r>
+      <w:r>
+        <w:fldChar w:fldCharType="begin"/>
+      </w:r>
+      <w:r>
+        <w:instrText>ADDIN CITAVI.PLACEHOLDER cf158a11-7f9d-4da9-b2aa-df5add7ac8ec 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</w:instrText>
+      </w:r>
+      <w:r>
+        <w:fldChar w:fldCharType="separate"/>
+      </w:r>
+      <w:bookmarkStart w:id="56" w:name="_CTVP001cf158a117f9d4da9b2aadf5add7ac8ec"/>
+      <w:r>
+        <w:t>Fischer, Lars, »Werkzeuge zum Versions- und Variantenmanagement:. CVS/Subversion vs. ClearCase«</w:t>
+      </w:r>
+      <w:bookmarkEnd w:id="56"/>
+      <w:r>
+        <w:fldChar w:fldCharType="end"/>
+      </w:r>
+      <w:r>
+        <w:t>, S. 3</w:t>
+      </w:r>
+    </w:p>
+  </w:footnote>
+  <w:footnote w:id="18">
+    <w:p>
+      <w:pPr>
+        <w:pStyle w:val="Funotentext"/>
+        <w:rPr>
+          <w:lang w:val="en-US"/>
+        </w:rPr>
+      </w:pPr>
+      <w:r>
+        <w:rPr>
+          <w:rStyle w:val="Funotenzeichen"/>
+        </w:rPr>
+        <w:footnoteRef/>
+      </w:r>
+      <w:r>
+        <w:t xml:space="preserve">Vgl. </w:t>
+      </w:r>
+      <w:r>
+        <w:fldChar w:fldCharType="begin"/>
+      </w:r>
+      <w:r>
+        <w:instrText>ADDIN CITAVI.PLACEHOLDER 40248d3b-ae0b-4cad-b73a-e70428201444 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</w:instrText>
+      </w:r>
+      <w:r>
+        <w:rPr>
+          <w:lang w:val="en-US"/>
+        </w:rPr>
+        <w:instrText>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</w:instrText>
+      </w:r>
+      <w:r>
+        <w:fldChar w:fldCharType="separate"/>
+      </w:r>
+      <w:bookmarkStart w:id="58" w:name="_CTVP00140248d3bae0b4cadb73ae70428201444"/>
+      <w:r>
+        <w:rPr>
+          <w:lang w:val="en-US"/>
+        </w:rPr>
+        <w:t xml:space="preserve">Loeliger, Jon/Matthew McCullough, </w:t>
       </w:r>
       <w:r>
         <w:rPr>
           <w:i/>
           <w:lang w:val="en-US"/>
         </w:rPr>
-        <w:t>h</w:t>
+        <w:t>Version control with Git. [powerful tools and tec</w:t>
       </w:r>
       <w:r>
         <w:rPr>
           <w:i/>
           <w:lang w:val="en-US"/>
         </w:rPr>
-        <w:t>niques for collaborative software development ; covers GitHub]</w:t>
-      </w:r>
-      <w:r>
-        <w:rPr>
-          <w:lang w:val="en-US"/>
-        </w:rPr>
-        <w:t>, 2. ed., Sebastobol Calif. u.a. 2012</w:t>
-      </w:r>
-      <w:bookmarkEnd w:id="46"/>
-      <w:r>
-        <w:fldChar w:fldCharType="end"/>
-      </w:r>
-      <w:r>
-        <w:rPr>
-          <w:lang w:val="en-US"/>
-        </w:rPr>
-        <w:t xml:space="preserve">, S. </w:t>
-      </w:r>
-      <w:r>
-        <w:rPr>
-          <w:lang w:val="en-US"/>
-        </w:rPr>
-        <w:t>5</w:t>
-      </w:r>
-    </w:p>
-  </w:footnote>
-  <w:footnote w:id="14">
-    <w:p>
-      <w:pPr>
-        <w:pStyle w:val="Funotentext"/>
-        <w:rPr>
-          <w:lang w:val="en-US"/>
-        </w:rPr>
-      </w:pPr>
-      <w:r>
-        <w:rPr>
-          <w:rStyle w:val="Funotenzeichen"/>
-        </w:rPr>
-        <w:footnoteRef/>
-      </w:r>
-      <w:r>
-        <w:t xml:space="preserve">Vgl. </w:t>
-      </w:r>
-      <w:r>
-        <w:fldChar w:fldCharType="begin"/>
-      </w:r>
-      <w:r>
-        <w:instrText>ADDIN CITAVI.PLACEHOLDER 24d8d5b0-44c6-4948-b41f-c535458febb9 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</w:instrText>
-      </w:r>
-      <w:r>
-        <w:rPr>
-          <w:lang w:val="en-US"/>
-        </w:rPr>
-        <w:instrText>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</w:instrText>
-      </w:r>
-      <w:r>
-        <w:fldChar w:fldCharType="separate"/>
-      </w:r>
-      <w:bookmarkStart w:id="48" w:name="_CTVP00124d8d5b044c64948b41fc535458febb9"/>
-      <w:r>
-        <w:rPr>
-          <w:lang w:val="en-US"/>
-        </w:rPr>
-        <w:t xml:space="preserve">dies., </w:t>
+        <w:t>h</w:t>
       </w:r>
       <w:r>
         <w:rPr>
           <w:i/>
           <w:lang w:val="en-US"/>
         </w:rPr>
-        <w:t>Version control with Git. [powerful tools and techniques for collaborative sof</w:t>
+        <w:t>niques for collaborative software development ; covers GitHub]</w:t>
+      </w:r>
+      <w:r>
+        <w:rPr>
+          <w:lang w:val="en-US"/>
+        </w:rPr>
+        <w:t>, 2. ed., Sebastobol Calif. u.a. 2012</w:t>
+      </w:r>
+      <w:bookmarkEnd w:id="58"/>
+      <w:r>
+        <w:fldChar w:fldCharType="end"/>
+      </w:r>
+      <w:r>
+        <w:rPr>
+          <w:lang w:val="en-US"/>
+        </w:rPr>
+        <w:t xml:space="preserve">, </w:t>
+      </w:r>
+      <w:r>
+        <w:rPr>
+          <w:lang w:val="en-US"/>
+        </w:rPr>
+        <w:t>S. 5</w:t>
+      </w:r>
+    </w:p>
+  </w:footnote>
+  <w:footnote w:id="19">
+    <w:p>
+      <w:pPr>
+        <w:pStyle w:val="Funotentext"/>
+      </w:pPr>
+      <w:r>
+        <w:rPr>
+          <w:rStyle w:val="Funotenzeichen"/>
+        </w:rPr>
+        <w:footnoteRef/>
+      </w:r>
+      <w:r>
+        <w:t xml:space="preserve">Vgl. </w:t>
+      </w:r>
+      <w:r>
+        <w:fldChar w:fldCharType="begin"/>
+      </w:r>
+      <w:r>
+        <w:instrText>ADDIN CITAVI.PLACEHOLDER 9b2a2c80-9f82-427b-acd8-8c7ecc07c0e5 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</w:instrText>
+      </w:r>
+      <w:r>
+        <w:fldChar w:fldCharType="separate"/>
+      </w:r>
+      <w:bookmarkStart w:id="60" w:name="_CTVP0019b2a2c809f82427bacd88c7ecc07c0e5"/>
+      <w:r>
+        <w:t>Denker, Merlin/Stefan Srecec, »Versionsverwaltung mit Git. Fortgeschrittene Pr</w:t>
+      </w:r>
+      <w:r>
+        <w:t>o</w:t>
+      </w:r>
+      <w:r>
+        <w:t>grammierkonzepte in Java, Haskell und Prolog« (2015)</w:t>
+      </w:r>
+      <w:bookmarkEnd w:id="60"/>
+      <w:r>
+        <w:fldChar w:fldCharType="end"/>
+      </w:r>
+      <w:r>
+        <w:t>, S. 5</w:t>
+      </w:r>
+    </w:p>
+  </w:footnote>
+  <w:footnote w:id="20">
+    <w:p>
+      <w:pPr>
+        <w:pStyle w:val="Funotentext"/>
+        <w:rPr>
+          <w:lang w:val="en-US"/>
+        </w:rPr>
+      </w:pPr>
+      <w:r>
+        <w:rPr>
+          <w:rStyle w:val="Funotenzeichen"/>
+        </w:rPr>
+        <w:footnoteRef/>
+      </w:r>
+      <w:r>
+        <w:t xml:space="preserve">Vgl. </w:t>
+      </w:r>
+      <w:r>
+        <w:fldChar w:fldCharType="begin"/>
+      </w:r>
+      <w:r>
+        <w:instrText>ADDIN CITAVI.PLACEHOLDER 5843674a-c369-48e1-a3d2-18f405bc4140 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</w:instrText>
+      </w:r>
+      <w:r>
+        <w:rPr>
+          <w:lang w:val="en-US"/>
+        </w:rPr>
+        <w:instrText>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</w:instrText>
+      </w:r>
+      <w:r>
+        <w:fldChar w:fldCharType="separate"/>
+      </w:r>
+      <w:bookmarkStart w:id="62" w:name="_CTVP0015843674ac36948e1a3d218f405bc4140"/>
+      <w:r>
+        <w:rPr>
+          <w:lang w:val="en-US"/>
+        </w:rPr>
+        <w:t xml:space="preserve">Loeliger, Jon/Matthew McCullough, </w:t>
       </w:r>
       <w:r>
         <w:rPr>
           <w:i/>
           <w:lang w:val="en-US"/>
         </w:rPr>
-        <w:t>t</w:t>
+        <w:t>Version control with Git. [powerful tools and tec</w:t>
       </w:r>
       <w:r>
         <w:rPr>
           <w:i/>
           <w:lang w:val="en-US"/>
         </w:rPr>
-        <w:t>ware development ; covers GitHub]</w:t>
-      </w:r>
-      <w:r>
-        <w:rPr>
-          <w:lang w:val="en-US"/>
-        </w:rPr>
-        <w:t>, 2. ed., Sebastobol Calif. u.a. 2012</w:t>
-      </w:r>
-      <w:bookmarkEnd w:id="48"/>
-      <w:r>
-        <w:fldChar w:fldCharType="end"/>
-      </w:r>
-      <w:r>
-        <w:rPr>
-          <w:lang w:val="en-US"/>
-        </w:rPr>
-        <w:t xml:space="preserve">, S. </w:t>
-      </w:r>
-      <w:r>
-        <w:rPr>
-          <w:lang w:val="en-US"/>
-        </w:rPr>
-        <w:t>5</w:t>
-      </w:r>
-    </w:p>
-  </w:footnote>
-  <w:footnote w:id="15">
-    <w:p>
-      <w:pPr>
-        <w:pStyle w:val="Funotentext"/>
-        <w:rPr>
-          <w:lang w:val="en-US"/>
-        </w:rPr>
-      </w:pPr>
-      <w:r>
-        <w:rPr>
-          <w:rStyle w:val="Funotenzeichen"/>
-        </w:rPr>
-        <w:footnoteRef/>
-      </w:r>
-      <w:proofErr w:type="spellStart"/>
-      <w:r>
-        <w:rPr>
-          <w:lang w:val="en-US"/>
-        </w:rPr>
-        <w:t>Vgl</w:t>
-      </w:r>
-      <w:proofErr w:type="spellEnd"/>
-      <w:r>
-        <w:rPr>
-          <w:lang w:val="en-US"/>
-        </w:rPr>
-        <w:t>.</w:t>
-      </w:r>
-      <w:r>
-        <w:rPr>
-          <w:lang w:val="en-US"/>
-        </w:rPr>
-        <w:t xml:space="preserve"> </w:t>
-      </w:r>
-      <w:r>
-        <w:fldChar w:fldCharType="begin"/>
-      </w:r>
-      <w:r>
-        <w:rPr>
-          <w:lang w:val="en-US"/>
-        </w:rPr>
-        <w:instrText>ADDIN CITAVI.PLACEHOLDER 6369ac12-633a-41eb-8c85-8ee3e0e2afab 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</w:instrText>
-      </w:r>
-      <w:r>
-        <w:fldChar w:fldCharType="separate"/>
-      </w:r>
-      <w:bookmarkStart w:id="51" w:name="_CTVP0016369ac12633a41eb8c858ee3e0e2afab"/>
-      <w:r>
-        <w:rPr>
-          <w:lang w:val="en-US"/>
-        </w:rPr>
-        <w:t xml:space="preserve">dies., </w:t>
+        <w:t>h</w:t>
       </w:r>
       <w:r>
         <w:rPr>
           <w:i/>
           <w:lang w:val="en-US"/>
         </w:rPr>
-        <w:t>Version control with Git. [powerful tools and techniques for collaborative sof</w:t>
+        <w:t>niques for collaborative software development ; covers GitHub]</w:t>
+      </w:r>
+      <w:r>
+        <w:rPr>
+          <w:lang w:val="en-US"/>
+        </w:rPr>
+        <w:t>, 2. ed., Sebastobol Calif. u.a. 2012</w:t>
+      </w:r>
+      <w:bookmarkEnd w:id="62"/>
+      <w:r>
+        <w:fldChar w:fldCharType="end"/>
+      </w:r>
+      <w:r>
+        <w:rPr>
+          <w:lang w:val="en-US"/>
+        </w:rPr>
+        <w:t xml:space="preserve">, S. </w:t>
+      </w:r>
+      <w:r>
+        <w:rPr>
+          <w:lang w:val="en-US"/>
+        </w:rPr>
+        <w:t>5</w:t>
+      </w:r>
+    </w:p>
+  </w:footnote>
+  <w:footnote w:id="21">
+    <w:p>
+      <w:pPr>
+        <w:pStyle w:val="Funotentext"/>
+      </w:pPr>
+      <w:r>
+        <w:rPr>
+          <w:rStyle w:val="Funotenzeichen"/>
+        </w:rPr>
+        <w:footnoteRef/>
+      </w:r>
+      <w:r>
+        <w:t xml:space="preserve">Vgl. </w:t>
+      </w:r>
+      <w:r>
+        <w:fldChar w:fldCharType="begin"/>
+      </w:r>
+      <w:r>
+        <w:instrText>ADDIN CITAVI.PLACEHOLDER e724ae52-c605-4058-858c-f5e6a0cd6253 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</w:instrText>
+      </w:r>
+      <w:r>
+        <w:fldChar w:fldCharType="separate"/>
+      </w:r>
+      <w:bookmarkStart w:id="68" w:name="_CTVP001e724ae52c6054058858cf5e6a0cd6253"/>
+      <w:r>
+        <w:t>Dr.-Ing. Mathias Magdowski, »Versionskontrolle mit Apache Subversion« (2015)</w:t>
+      </w:r>
+      <w:bookmarkEnd w:id="68"/>
+      <w:r>
+        <w:fldChar w:fldCharType="end"/>
+      </w:r>
+      <w:r>
+        <w:t>, S. 27</w:t>
+      </w:r>
+    </w:p>
+  </w:footnote>
+  <w:footnote w:id="22">
+    <w:p>
+      <w:pPr>
+        <w:pStyle w:val="Funotentext"/>
+        <w:rPr>
+          <w:lang w:val="en-US"/>
+        </w:rPr>
+      </w:pPr>
+      <w:r>
+        <w:rPr>
+          <w:rStyle w:val="Funotenzeichen"/>
+        </w:rPr>
+        <w:footnoteRef/>
+      </w:r>
+      <w:r>
+        <w:t xml:space="preserve">Vgl. </w:t>
+      </w:r>
+      <w:r>
+        <w:fldChar w:fldCharType="begin"/>
+      </w:r>
+      <w:r>
+        <w:instrText>ADDIN CITAVI.PLACEHOLDER 7b1a3f71-a469-4af1-90d8-927de682ccc3 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</w:instrText>
+      </w:r>
+      <w:r>
+        <w:fldChar w:fldCharType="separate"/>
+      </w:r>
+      <w:bookmarkStart w:id="70" w:name="_CTVP0017b1a3f71a4694af190d8927de682ccc3"/>
+      <w:r>
+        <w:t xml:space="preserve">Fischer, Lars, »Werkzeuge zum Versions- und Variantenmanagement:. </w:t>
+      </w:r>
+      <w:r>
+        <w:rPr>
+          <w:lang w:val="en-US"/>
+        </w:rPr>
+        <w:t xml:space="preserve">CVS/Subversion vs. </w:t>
+      </w:r>
+      <w:proofErr w:type="spellStart"/>
+      <w:r>
+        <w:rPr>
+          <w:lang w:val="en-US"/>
+        </w:rPr>
+        <w:t>ClearCase</w:t>
+      </w:r>
+      <w:proofErr w:type="spellEnd"/>
+      <w:r>
+        <w:rPr>
+          <w:lang w:val="en-US"/>
+        </w:rPr>
+        <w:t>«</w:t>
+      </w:r>
+      <w:bookmarkEnd w:id="70"/>
+      <w:r>
+        <w:fldChar w:fldCharType="end"/>
+      </w:r>
+      <w:r>
+        <w:rPr>
+          <w:lang w:val="en-US"/>
+        </w:rPr>
+        <w:t>, S. 3</w:t>
+      </w:r>
+    </w:p>
+  </w:footnote>
+  <w:footnote w:id="23">
+    <w:p>
+      <w:pPr>
+        <w:pStyle w:val="Funotentext"/>
+        <w:rPr>
+          <w:lang w:val="en-US"/>
+        </w:rPr>
+      </w:pPr>
+      <w:r>
+        <w:rPr>
+          <w:rStyle w:val="Funotenzeichen"/>
+        </w:rPr>
+        <w:footnoteRef/>
+      </w:r>
+      <w:proofErr w:type="spellStart"/>
+      <w:r>
+        <w:rPr>
+          <w:lang w:val="en-US"/>
+        </w:rPr>
+        <w:t>Vgl</w:t>
+      </w:r>
+      <w:proofErr w:type="spellEnd"/>
+      <w:r>
+        <w:rPr>
+          <w:lang w:val="en-US"/>
+        </w:rPr>
+        <w:t xml:space="preserve">. </w:t>
+      </w:r>
+      <w:r>
+        <w:fldChar w:fldCharType="begin"/>
+      </w:r>
+      <w:r>
+        <w:rPr>
+          <w:lang w:val="en-US"/>
+        </w:rPr>
+        <w:instrText>ADDIN CITAVI.PLACEHOLDER b58af117-f5f0-4edf-83a7-059a4658c061 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</w:instrText>
+      </w:r>
+      <w:r>
+        <w:fldChar w:fldCharType="separate"/>
+      </w:r>
+      <w:bookmarkStart w:id="72" w:name="_CTVP001b58af117f5f04edf83a7059a4658c061"/>
+      <w:proofErr w:type="spellStart"/>
+      <w:r>
+        <w:rPr>
+          <w:lang w:val="en-US"/>
+        </w:rPr>
+        <w:t>ders</w:t>
+      </w:r>
+      <w:proofErr w:type="spellEnd"/>
+      <w:r>
+        <w:rPr>
+          <w:lang w:val="en-US"/>
+        </w:rPr>
+        <w:t>., »</w:t>
+      </w:r>
+      <w:proofErr w:type="spellStart"/>
+      <w:r>
+        <w:rPr>
+          <w:lang w:val="en-US"/>
+        </w:rPr>
+        <w:t>Werkzeuge</w:t>
+      </w:r>
+      <w:proofErr w:type="spellEnd"/>
+      <w:r>
+        <w:rPr>
+          <w:lang w:val="en-US"/>
+        </w:rPr>
+        <w:t xml:space="preserve"> </w:t>
+      </w:r>
+      <w:proofErr w:type="spellStart"/>
+      <w:r>
+        <w:rPr>
+          <w:lang w:val="en-US"/>
+        </w:rPr>
+        <w:t>zum</w:t>
+      </w:r>
+      <w:proofErr w:type="spellEnd"/>
+      <w:r>
+        <w:rPr>
+          <w:lang w:val="en-US"/>
+        </w:rPr>
+        <w:t xml:space="preserve"> Versions- und </w:t>
+      </w:r>
+      <w:proofErr w:type="spellStart"/>
+      <w:r>
+        <w:rPr>
+          <w:lang w:val="en-US"/>
+        </w:rPr>
+        <w:t>Variantenmanagement</w:t>
+      </w:r>
+      <w:proofErr w:type="spellEnd"/>
+      <w:r>
+        <w:rPr>
+          <w:lang w:val="en-US"/>
+        </w:rPr>
+        <w:t xml:space="preserve">:. CVS/Subversion vs. </w:t>
+      </w:r>
+      <w:proofErr w:type="spellStart"/>
+      <w:r>
+        <w:rPr>
+          <w:lang w:val="en-US"/>
+        </w:rPr>
+        <w:t>ClearCase</w:t>
+      </w:r>
+      <w:proofErr w:type="spellEnd"/>
+      <w:r>
+        <w:rPr>
+          <w:lang w:val="en-US"/>
+        </w:rPr>
+        <w:t>«</w:t>
+      </w:r>
+      <w:bookmarkEnd w:id="72"/>
+      <w:r>
+        <w:fldChar w:fldCharType="end"/>
+      </w:r>
+      <w:r>
+        <w:rPr>
+          <w:lang w:val="en-US"/>
+        </w:rPr>
+        <w:t>, S. 5</w:t>
+      </w:r>
+    </w:p>
+  </w:footnote>
+  <w:footnote w:id="24">
+    <w:p>
+      <w:pPr>
+        <w:pStyle w:val="Funotentext"/>
+        <w:rPr>
+          <w:lang w:val="en-US"/>
+        </w:rPr>
+      </w:pPr>
+      <w:r>
+        <w:rPr>
+          <w:rStyle w:val="Funotenzeichen"/>
+        </w:rPr>
+        <w:footnoteRef/>
+      </w:r>
+      <w:proofErr w:type="spellStart"/>
+      <w:r>
+        <w:rPr>
+          <w:lang w:val="en-US"/>
+        </w:rPr>
+        <w:t>Vgl</w:t>
+      </w:r>
+      <w:proofErr w:type="spellEnd"/>
+      <w:r>
+        <w:rPr>
+          <w:lang w:val="en-US"/>
+        </w:rPr>
+        <w:t xml:space="preserve">. </w:t>
+      </w:r>
+      <w:r>
+        <w:fldChar w:fldCharType="begin"/>
+      </w:r>
+      <w:r>
+        <w:rPr>
+          <w:lang w:val="en-US"/>
+        </w:rPr>
+        <w:instrText>ADDIN CITAVI.PLACEHOLDER 0e6650d1-6264-4704-a766-f5cf462ba14f 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</w:instrText>
+      </w:r>
+      <w:r>
+        <w:fldChar w:fldCharType="separate"/>
+      </w:r>
+      <w:bookmarkStart w:id="74" w:name="_CTVP0010e6650d162644704a766f5cf462ba14f"/>
+      <w:proofErr w:type="spellStart"/>
+      <w:r>
+        <w:rPr>
+          <w:lang w:val="en-US"/>
+        </w:rPr>
+        <w:t>Lämmer</w:t>
+      </w:r>
+      <w:proofErr w:type="spellEnd"/>
+      <w:r>
+        <w:rPr>
+          <w:lang w:val="en-US"/>
+        </w:rPr>
+        <w:t xml:space="preserve">, Frank, </w:t>
+      </w:r>
+      <w:proofErr w:type="spellStart"/>
+      <w:r>
+        <w:rPr>
+          <w:lang w:val="en-US"/>
+        </w:rPr>
+        <w:t>Traditionelle</w:t>
+      </w:r>
+      <w:proofErr w:type="spellEnd"/>
+      <w:r>
+        <w:rPr>
+          <w:lang w:val="en-US"/>
+        </w:rPr>
+        <w:t xml:space="preserve"> </w:t>
+      </w:r>
+      <w:proofErr w:type="spellStart"/>
+      <w:r>
+        <w:rPr>
+          <w:lang w:val="en-US"/>
+        </w:rPr>
+        <w:t>Webentwicklung</w:t>
+      </w:r>
+      <w:proofErr w:type="spellEnd"/>
+      <w:r>
+        <w:rPr>
+          <w:lang w:val="en-US"/>
+        </w:rPr>
+        <w:t xml:space="preserve"> vs </w:t>
+      </w:r>
+      <w:proofErr w:type="spellStart"/>
+      <w:r>
+        <w:rPr>
+          <w:lang w:val="en-US"/>
+        </w:rPr>
+        <w:t>Versionsverwaltung</w:t>
+      </w:r>
+      <w:proofErr w:type="spellEnd"/>
+      <w:r>
+        <w:rPr>
+          <w:lang w:val="en-US"/>
+        </w:rPr>
+        <w:t xml:space="preserve">, 06.04.2017, </w:t>
       </w:r>
       <w:r>
         <w:rPr>
           <w:i/>
           <w:lang w:val="en-US"/>
         </w:rPr>
-        <w:t>t</w:t>
-      </w:r>
-      <w:r>
-        <w:rPr>
-          <w:i/>
-          <w:lang w:val="en-US"/>
-        </w:rPr>
-        <w:t>ware development ; covers GitHub]</w:t>
-      </w:r>
-      <w:r>
-        <w:rPr>
-          <w:lang w:val="en-US"/>
-        </w:rPr>
-        <w:t>, 2. ed., Sebastobol Calif. u.a. 2012</w:t>
-      </w:r>
-      <w:bookmarkEnd w:id="51"/>
-      <w:r>
-        <w:fldChar w:fldCharType="end"/>
-      </w:r>
-      <w:r>
-        <w:rPr>
-          <w:lang w:val="en-US"/>
-        </w:rPr>
-        <w:t xml:space="preserve">, S. </w:t>
-      </w:r>
-      <w:r>
-        <w:rPr>
-          <w:lang w:val="en-US"/>
-        </w:rPr>
-        <w:t>5</w:t>
-      </w:r>
-    </w:p>
-  </w:footnote>
-  <w:footnote w:id="16">
-    <w:p>
-      <w:pPr>
-        <w:pStyle w:val="Funotentext"/>
-        <w:rPr>
-          <w:lang w:val="en-US"/>
-        </w:rPr>
-      </w:pPr>
-      <w:r>
-        <w:rPr>
-          <w:rStyle w:val="Funotenzeichen"/>
-        </w:rPr>
-        <w:footnoteRef/>
-      </w:r>
-      <w:r>
-        <w:t xml:space="preserve">Vgl. </w:t>
-      </w:r>
-      <w:r>
-        <w:fldChar w:fldCharType="begin"/>
-      </w:r>
-      <w:r>
-        <w:instrText>ADDIN CITAVI.PLACEHOLDER d29a9062-723e-4c1f-bd5b-31d7b1a587f8 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</w:instrText>
-      </w:r>
-      <w:r>
-        <w:rPr>
-          <w:lang w:val="en-US"/>
-        </w:rPr>
-        <w:instrText>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</w:instrText>
-      </w:r>
-      <w:r>
-        <w:fldChar w:fldCharType="separate"/>
-      </w:r>
-      <w:bookmarkStart w:id="54" w:name="_CTVP001d29a9062723e4c1fbd5b31d7b1a587f8"/>
-      <w:r>
-        <w:rPr>
-          <w:lang w:val="en-US"/>
-        </w:rPr>
-        <w:t xml:space="preserve">dies., </w:t>
-      </w:r>
-      <w:r>
-        <w:rPr>
-          <w:i/>
-          <w:lang w:val="en-US"/>
-        </w:rPr>
-        <w:t>Version control with Git. [powerful tools and techniques for collaborative sof</w:t>
-      </w:r>
-      <w:r>
-        <w:rPr>
-          <w:i/>
-          <w:lang w:val="en-US"/>
-        </w:rPr>
-        <w:t>t</w:t>
-      </w:r>
-      <w:r>
-        <w:rPr>
-          <w:i/>
-          <w:lang w:val="en-US"/>
-        </w:rPr>
-        <w:t>ware development ; covers GitHub]</w:t>
-      </w:r>
-      <w:r>
-        <w:rPr>
-          <w:lang w:val="en-US"/>
-        </w:rPr>
-        <w:t>, 2. ed., Sebastobol Calif. u.a. 2012</w:t>
-      </w:r>
-      <w:bookmarkEnd w:id="54"/>
-      <w:r>
-        <w:fldChar w:fldCharType="end"/>
-      </w:r>
-      <w:r>
-        <w:rPr>
-          <w:lang w:val="en-US"/>
-        </w:rPr>
-        <w:t xml:space="preserve">, S. </w:t>
-      </w:r>
-      <w:r>
-        <w:rPr>
-          <w:lang w:val="en-US"/>
-        </w:rPr>
-        <w:t>5</w:t>
-      </w:r>
-    </w:p>
-  </w:footnote>
-  <w:footnote w:id="17">
-    <w:p>
-      <w:pPr>
-        <w:pStyle w:val="Funotentext"/>
-      </w:pPr>
-      <w:r>
-        <w:rPr>
-          <w:rStyle w:val="Funotenzeichen"/>
-        </w:rPr>
-        <w:footnoteRef/>
-      </w:r>
-      <w:r>
-        <w:t xml:space="preserve">Vgl. </w:t>
-      </w:r>
-      <w:r>
-        <w:fldChar w:fldCharType="begin"/>
-      </w:r>
-      <w:r>
-        <w:instrText>ADDIN CITAVI.PLACEHOLDER cf158a11-7f9d-4da9-b2aa-df5add7ac8ec 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</w:instrText>
-      </w:r>
-      <w:r>
-        <w:fldChar w:fldCharType="separate"/>
-      </w:r>
-      <w:bookmarkStart w:id="56" w:name="_CTVP001cf158a117f9d4da9b2aadf5add7ac8ec"/>
-      <w:r>
-        <w:t>Fischer, Lars, »Werkzeuge zum Versions- und Variantenmanagement:. CVS/Subversion vs. ClearCase«</w:t>
-      </w:r>
-      <w:bookmarkEnd w:id="56"/>
-      <w:r>
-        <w:fldChar w:fldCharType="end"/>
-      </w:r>
-      <w:r>
-        <w:t>, S. 3</w:t>
-      </w:r>
-    </w:p>
-  </w:footnote>
-  <w:footnote w:id="18">
-    <w:p>
-      <w:pPr>
-        <w:pStyle w:val="Funotentext"/>
-        <w:rPr>
-          <w:lang w:val="en-US"/>
-        </w:rPr>
-      </w:pPr>
-      <w:r>
-        <w:rPr>
-          <w:rStyle w:val="Funotenzeichen"/>
-        </w:rPr>
-        <w:footnoteRef/>
-      </w:r>
-      <w:proofErr w:type="spellStart"/>
-      <w:r>
-        <w:rPr>
-          <w:lang w:val="en-US"/>
-        </w:rPr>
-        <w:t>Vgl</w:t>
-      </w:r>
-      <w:proofErr w:type="spellEnd"/>
-      <w:r>
-        <w:rPr>
-          <w:lang w:val="en-US"/>
-        </w:rPr>
-        <w:t xml:space="preserve">. </w:t>
-      </w:r>
-      <w:r>
-        <w:fldChar w:fldCharType="begin"/>
-      </w:r>
-      <w:r>
-        <w:rPr>
-          <w:lang w:val="en-US"/>
-        </w:rPr>
-        <w:instrText>ADDIN CITAVI.PLACEHOLDER 40248d3b-ae0b-4cad-b73a-e70428201444 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</w:instrText>
-      </w:r>
-      <w:r>
-        <w:instrText>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</w:instrText>
-      </w:r>
-      <w:r>
-        <w:rPr>
-          <w:lang w:val="en-US"/>
-        </w:rPr>
-        <w:instrText>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</w:instrText>
-      </w:r>
-      <w:r>
-        <w:fldChar w:fldCharType="separate"/>
-      </w:r>
-      <w:bookmarkStart w:id="58" w:name="_CTVP00140248d3bae0b4cadb73ae70428201444"/>
-      <w:r>
-        <w:rPr>
-          <w:lang w:val="en-US"/>
-        </w:rPr>
-        <w:t xml:space="preserve">Loeliger, Jon/Matthew McCullough, </w:t>
-      </w:r>
-      <w:r>
-        <w:rPr>
-          <w:i/>
-          <w:lang w:val="en-US"/>
-        </w:rPr>
-        <w:t>Version control with Git. [powerful tools and tec</w:t>
-      </w:r>
-      <w:r>
-        <w:rPr>
-          <w:i/>
-          <w:lang w:val="en-US"/>
-        </w:rPr>
-        <w:t>h</w:t>
-      </w:r>
-      <w:r>
-        <w:rPr>
-          <w:i/>
-          <w:lang w:val="en-US"/>
-        </w:rPr>
-        <w:t>niques for collaborative software development ; covers GitHub]</w:t>
-      </w:r>
-      <w:r>
-        <w:rPr>
-          <w:lang w:val="en-US"/>
-        </w:rPr>
-        <w:t>, 2. ed., Sebastobol Calif. u.a. 2012</w:t>
-      </w:r>
-      <w:bookmarkEnd w:id="58"/>
-      <w:r>
-        <w:fldChar w:fldCharType="end"/>
-      </w:r>
-      <w:r>
-        <w:rPr>
-          <w:lang w:val="en-US"/>
-        </w:rPr>
-        <w:t xml:space="preserve">, </w:t>
-      </w:r>
-      <w:r>
-        <w:rPr>
-          <w:lang w:val="en-US"/>
-        </w:rPr>
-        <w:t>S. 5</w:t>
-      </w:r>
-    </w:p>
-  </w:footnote>
-  <w:footnote w:id="19">
-    <w:p>
-      <w:pPr>
-        <w:pStyle w:val="Funotentext"/>
-      </w:pPr>
-      <w:r>
-        <w:rPr>
-          <w:rStyle w:val="Funotenzeichen"/>
-        </w:rPr>
-        <w:footnoteRef/>
-      </w:r>
-      <w:r>
-        <w:t xml:space="preserve">Vgl. </w:t>
-      </w:r>
-      <w:r>
-        <w:fldChar w:fldCharType="begin"/>
-      </w:r>
-      <w:r>
-        <w:instrText>ADDIN CITAVI.PLACEHOLDER 9b2a2c80-9f82-427b-acd8-8c7ecc07c0e5 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</w:instrText>
-      </w:r>
-      <w:r>
-        <w:fldChar w:fldCharType="separate"/>
-      </w:r>
-      <w:bookmarkStart w:id="60" w:name="_CTVP0019b2a2c809f82427bacd88c7ecc07c0e5"/>
-      <w:r>
-        <w:t>Denker, Merlin/Stefan Srecec, »Versionsverwaltung mit Git. Fortgeschrittene Pr</w:t>
-      </w:r>
-      <w:r>
-        <w:t>o</w:t>
-      </w:r>
-      <w:r>
-        <w:t>grammierkonzepte in Java, Haskell und Prolog« (2015)</w:t>
-      </w:r>
-      <w:bookmarkEnd w:id="60"/>
-      <w:r>
-        <w:fldChar w:fldCharType="end"/>
-      </w:r>
-      <w:r>
-        <w:t>, S. 5</w:t>
-      </w:r>
-    </w:p>
-  </w:footnote>
-  <w:footnote w:id="20">
-    <w:p>
-      <w:pPr>
-        <w:pStyle w:val="Funotentext"/>
-        <w:rPr>
-          <w:lang w:val="en-US"/>
-        </w:rPr>
-      </w:pPr>
-      <w:r>
-        <w:rPr>
-          <w:rStyle w:val="Funotenzeichen"/>
-        </w:rPr>
-        <w:footnoteRef/>
-      </w:r>
-      <w:r>
-        <w:t xml:space="preserve">Vgl. </w:t>
-      </w:r>
-      <w:r>
-        <w:fldChar w:fldCharType="begin"/>
-      </w:r>
-      <w:r>
-        <w:instrText>ADDIN CITAVI.PLACEHOLDER 5843674a-c369-48e1-a3d2-18f405bc4140 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</w:instrText>
-      </w:r>
-      <w:r>
-        <w:rPr>
-          <w:lang w:val="en-US"/>
-        </w:rPr>
-        <w:instrText>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</w:instrText>
-      </w:r>
-      <w:r>
-        <w:fldChar w:fldCharType="separate"/>
-      </w:r>
-      <w:bookmarkStart w:id="62" w:name="_CTVP0015843674ac36948e1a3d218f405bc4140"/>
-      <w:r>
-        <w:rPr>
-          <w:lang w:val="en-US"/>
-        </w:rPr>
-        <w:t xml:space="preserve">Loeliger, Jon/Matthew McCullough, </w:t>
-      </w:r>
-      <w:r>
-        <w:rPr>
-          <w:i/>
-          <w:lang w:val="en-US"/>
-        </w:rPr>
-        <w:t>Version control with Git. [powerful tools and tec</w:t>
-      </w:r>
-      <w:r>
-        <w:rPr>
-          <w:i/>
-          <w:lang w:val="en-US"/>
-        </w:rPr>
-        <w:t>h</w:t>
-      </w:r>
-      <w:r>
-        <w:rPr>
-          <w:i/>
-          <w:lang w:val="en-US"/>
-        </w:rPr>
-        <w:t>niques for collaborative software development ; covers GitHub]</w:t>
-      </w:r>
-      <w:r>
-        <w:rPr>
-          <w:lang w:val="en-US"/>
-        </w:rPr>
-        <w:t>, 2. ed., Sebastobol Calif. u.a. 2012</w:t>
-      </w:r>
-      <w:bookmarkEnd w:id="62"/>
-      <w:r>
-        <w:fldChar w:fldCharType="end"/>
-      </w:r>
-      <w:r>
-        <w:rPr>
-          <w:lang w:val="en-US"/>
-        </w:rPr>
-        <w:t xml:space="preserve">, S. </w:t>
-      </w:r>
-      <w:r>
-        <w:rPr>
-          <w:lang w:val="en-US"/>
-        </w:rPr>
-        <w:t>5</w:t>
-      </w:r>
-    </w:p>
-  </w:footnote>
-  <w:footnote w:id="21">
-    <w:p>
-      <w:pPr>
-        <w:pStyle w:val="Funotentext"/>
-      </w:pPr>
-      <w:r>
-        <w:rPr>
-          <w:rStyle w:val="Funotenzeichen"/>
-        </w:rPr>
-        <w:footnoteRef/>
-      </w:r>
-      <w:r>
-        <w:t xml:space="preserve">Vgl. </w:t>
-      </w:r>
-      <w:r>
-        <w:fldChar w:fldCharType="begin"/>
-      </w:r>
-      <w:r>
-        <w:instrText>ADDIN CITAVI.PLACEHOLDER e724ae52-c605-4058-858c-f5e6a0cd6253 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</w:instrText>
-      </w:r>
-      <w:r>
-        <w:fldChar w:fldCharType="separate"/>
-      </w:r>
-      <w:bookmarkStart w:id="68" w:name="_CTVP001e724ae52c6054058858cf5e6a0cd6253"/>
-      <w:r>
-        <w:t>Dr.-Ing. Mathias Magdowski, »Versionskontrolle mit Apache Subversion« (2015)</w:t>
-      </w:r>
-      <w:bookmarkEnd w:id="68"/>
-      <w:r>
-        <w:fldChar w:fldCharType="end"/>
-      </w:r>
-      <w:r>
-        <w:t>, S. 27</w:t>
-      </w:r>
-    </w:p>
-  </w:footnote>
-  <w:footnote w:id="22">
-    <w:p>
-      <w:pPr>
-        <w:pStyle w:val="Funotentext"/>
-        <w:rPr>
-          <w:lang w:val="en-US"/>
-        </w:rPr>
-      </w:pPr>
-      <w:r>
-        <w:rPr>
-          <w:rStyle w:val="Funotenzeichen"/>
-        </w:rPr>
-        <w:footnoteRef/>
-      </w:r>
-      <w:r>
-        <w:t xml:space="preserve">Vgl. </w:t>
-      </w:r>
-      <w:r>
-        <w:fldChar w:fldCharType="begin"/>
-      </w:r>
-      <w:r>
-        <w:instrText>ADDIN CITAVI.PLACEHOLDER 7b1a3f71-a469-4af1-90d8-927de682ccc3 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</w:instrText>
-      </w:r>
-      <w:r>
-        <w:fldChar w:fldCharType="separate"/>
-      </w:r>
-      <w:bookmarkStart w:id="70" w:name="_CTVP0017b1a3f71a4694af190d8927de682ccc3"/>
-      <w:r>
-        <w:t xml:space="preserve">Fischer, Lars, »Werkzeuge zum Versions- und Variantenmanagement:. </w:t>
-      </w:r>
-      <w:r>
-        <w:rPr>
-          <w:lang w:val="en-US"/>
-        </w:rPr>
-        <w:t xml:space="preserve">CVS/Subversion vs. </w:t>
-      </w:r>
-      <w:proofErr w:type="spellStart"/>
-      <w:r>
-        <w:rPr>
-          <w:lang w:val="en-US"/>
-        </w:rPr>
-        <w:t>ClearCase</w:t>
-      </w:r>
-      <w:proofErr w:type="spellEnd"/>
-      <w:r>
-        <w:rPr>
-          <w:lang w:val="en-US"/>
-        </w:rPr>
-        <w:t>«</w:t>
-      </w:r>
-      <w:bookmarkEnd w:id="70"/>
-      <w:r>
-        <w:fldChar w:fldCharType="end"/>
-      </w:r>
-      <w:r>
-        <w:rPr>
-          <w:lang w:val="en-US"/>
-        </w:rPr>
-        <w:t>, S. 3</w:t>
-      </w:r>
-    </w:p>
-  </w:footnote>
-  <w:footnote w:id="23">
-    <w:p>
-      <w:pPr>
-        <w:pStyle w:val="Funotentext"/>
-        <w:rPr>
-          <w:lang w:val="en-US"/>
-        </w:rPr>
-      </w:pPr>
-      <w:r>
-        <w:rPr>
-          <w:rStyle w:val="Funotenzeichen"/>
-        </w:rPr>
-        <w:footnoteRef/>
-      </w:r>
-      <w:proofErr w:type="spellStart"/>
-      <w:r>
-        <w:rPr>
-          <w:lang w:val="en-US"/>
-        </w:rPr>
-        <w:t>Vgl</w:t>
-      </w:r>
-      <w:proofErr w:type="spellEnd"/>
-      <w:r>
-        <w:rPr>
-          <w:lang w:val="en-US"/>
-        </w:rPr>
-        <w:t xml:space="preserve">. </w:t>
-      </w:r>
-      <w:r>
-        <w:fldChar w:fldCharType="begin"/>
-      </w:r>
-      <w:r>
-        <w:rPr>
-          <w:lang w:val="en-US"/>
-        </w:rPr>
-        <w:instrText>ADDIN CITAVI.PLACEHOLDER b58af117-f5f0-4edf-83a7-059a4658c061 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</w:instrText>
-      </w:r>
-      <w:r>
-        <w:fldChar w:fldCharType="separate"/>
-      </w:r>
-      <w:bookmarkStart w:id="72" w:name="_CTVP001b58af117f5f04edf83a7059a4658c061"/>
-      <w:r>
-        <w:rPr>
-          <w:lang w:val="en-US"/>
-        </w:rPr>
-        <w:t>ders., »Werkzeuge zum Versions- und Variantenmanagement:. CVS/Subversion vs. ClearCase«</w:t>
-      </w:r>
-      <w:bookmarkEnd w:id="72"/>
-      <w:r>
-        <w:fldChar w:fldCharType="end"/>
-      </w:r>
-      <w:r>
-        <w:rPr>
-          <w:lang w:val="en-US"/>
-        </w:rPr>
-        <w:t>, S. 5</w:t>
-      </w:r>
-    </w:p>
-  </w:footnote>
-  <w:footnote w:id="24">
-    <w:p>
-      <w:pPr>
-        <w:pStyle w:val="Funotentext"/>
-        <w:rPr>
-          <w:lang w:val="en-US"/>
-        </w:rPr>
-      </w:pPr>
-      <w:r>
-        <w:rPr>
-          <w:rStyle w:val="Funotenzeichen"/>
-        </w:rPr>
-        <w:footnoteRef/>
-      </w:r>
-      <w:proofErr w:type="spellStart"/>
-      <w:r>
-        <w:rPr>
-          <w:lang w:val="en-US"/>
-        </w:rPr>
-        <w:t>Vgl</w:t>
-      </w:r>
-      <w:proofErr w:type="spellEnd"/>
-      <w:r>
-        <w:rPr>
-          <w:lang w:val="en-US"/>
-        </w:rPr>
-        <w:t xml:space="preserve">. </w:t>
-      </w:r>
-      <w:r>
-        <w:fldChar w:fldCharType="begin"/>
-      </w:r>
-      <w:r>
-        <w:rPr>
-          <w:lang w:val="en-US"/>
-        </w:rPr>
-        <w:instrText>ADDIN CITAVI.PLACEHOLDER 0e6650d1-6264-4704-a766-f5cf462ba14f 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</w:instrText>
-      </w:r>
-      <w:r>
-        <w:rPr>
-          <w:lang w:val="en-US"/>
-        </w:rPr>
-        <w:instrText>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</w:instrText>
-      </w:r>
-      <w:r>
-        <w:fldChar w:fldCharType="separate"/>
-      </w:r>
-      <w:bookmarkStart w:id="74" w:name="_CTVP0010e6650d162644704a766f5cf462ba14f"/>
-      <w:proofErr w:type="spellStart"/>
-      <w:r>
-        <w:rPr>
-          <w:lang w:val="en-US"/>
-        </w:rPr>
-        <w:t>Lämmer</w:t>
-      </w:r>
-      <w:proofErr w:type="spellEnd"/>
-      <w:r>
-        <w:rPr>
-          <w:lang w:val="en-US"/>
-        </w:rPr>
-        <w:t xml:space="preserve">, Frank, </w:t>
-      </w:r>
-      <w:proofErr w:type="spellStart"/>
-      <w:r>
-        <w:rPr>
-          <w:lang w:val="en-US"/>
-        </w:rPr>
-        <w:t>Traditionelle</w:t>
-      </w:r>
-      <w:proofErr w:type="spellEnd"/>
-      <w:r>
-        <w:rPr>
-          <w:lang w:val="en-US"/>
-        </w:rPr>
-        <w:t xml:space="preserve"> </w:t>
-      </w:r>
-      <w:proofErr w:type="spellStart"/>
-      <w:r>
-        <w:rPr>
-          <w:lang w:val="en-US"/>
-        </w:rPr>
-        <w:t>Webentwicklung</w:t>
-      </w:r>
-      <w:proofErr w:type="spellEnd"/>
-      <w:r>
-        <w:rPr>
-          <w:lang w:val="en-US"/>
-        </w:rPr>
-        <w:t xml:space="preserve"> vs </w:t>
-      </w:r>
-      <w:proofErr w:type="spellStart"/>
-      <w:r>
-        <w:rPr>
-          <w:lang w:val="en-US"/>
-        </w:rPr>
-        <w:t>Versionsverwaltung</w:t>
-      </w:r>
-      <w:proofErr w:type="spellEnd"/>
-      <w:r>
-        <w:rPr>
-          <w:lang w:val="en-US"/>
-        </w:rPr>
-        <w:t xml:space="preserve">, 06.04.2017, </w:t>
-      </w:r>
-      <w:r>
-        <w:rPr>
-          <w:i/>
-          <w:lang w:val="en-US"/>
-        </w:rPr>
         <w:t>http://t3n.de/news/traditionelle-webentwicklung-versionsverwaltung-303580/</w:t>
       </w:r>
       <w:bookmarkEnd w:id="74"/>
@@ -16503,7 +17534,7 @@
         <w:fldChar w:fldCharType="begin"/>
       </w:r>
       <w:r>
-        <w:instrText>ADDIN CITAVI.PLACEHOLDER efd11114-f380-423b-a08c-fa5df62d1292 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</w:instrText>
+        <w:instrText>ADDIN CITAVI.PLACEHOLDER efd11114-f380-423b-a08c-fa5df62d1292 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</w:instrText>
       </w:r>
       <w:r>
         <w:fldChar w:fldCharType="separate"/>
@@ -17086,6 +18117,275 @@
         <w:t>ebd., S. 9</w:t>
       </w:r>
       <w:bookmarkEnd w:id="132"/>
+      <w:r>
+        <w:fldChar w:fldCharType="end"/>
+      </w:r>
+    </w:p>
+  </w:footnote>
+  <w:footnote w:id="52">
+    <w:p>
+      <w:pPr>
+        <w:pStyle w:val="Funotentext"/>
+      </w:pPr>
+      <w:r>
+        <w:rPr>
+          <w:rStyle w:val="Funotenzeichen"/>
+        </w:rPr>
+        <w:footnoteRef/>
+      </w:r>
+      <w:r>
+        <w:t>Vgl.</w:t>
+      </w:r>
+      <w:r>
+        <w:t xml:space="preserve"> </w:t>
+      </w:r>
+      <w:r>
+        <w:fldChar w:fldCharType="begin"/>
+      </w:r>
+      <w:r>
+        <w:instrText>ADDIN CITAVI.PLACEHOLDER ac56c981-e3c3-4a6a-ab5e-d5fdd114ce54 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</w:instrText>
+      </w:r>
+      <w:r>
+        <w:fldChar w:fldCharType="separate"/>
+      </w:r>
+      <w:bookmarkStart w:id="138" w:name="_CTVP001ac56c981e3c34a6aab5ed5fdd114ce54"/>
+      <w:r>
+        <w:t xml:space="preserve">THM-Wiki, </w:t>
+      </w:r>
+      <w:proofErr w:type="spellStart"/>
+      <w:r>
+        <w:t>Git</w:t>
+      </w:r>
+      <w:proofErr w:type="spellEnd"/>
+      <w:r>
+        <w:t xml:space="preserve">-basierte </w:t>
+      </w:r>
+      <w:proofErr w:type="spellStart"/>
+      <w:r>
+        <w:t>kollaborative</w:t>
+      </w:r>
+      <w:proofErr w:type="spellEnd"/>
+      <w:r>
+        <w:t xml:space="preserve"> Entwicklung von Webanwendungen (</w:t>
+      </w:r>
+      <w:proofErr w:type="spellStart"/>
+      <w:r>
+        <w:t>GitHub</w:t>
+      </w:r>
+      <w:proofErr w:type="spellEnd"/>
+      <w:r>
+        <w:t>/</w:t>
+      </w:r>
+      <w:proofErr w:type="spellStart"/>
+      <w:r>
+        <w:t>GitLab</w:t>
+      </w:r>
+      <w:proofErr w:type="spellEnd"/>
+      <w:r>
+        <w:t xml:space="preserve">) – THM-Wiki, 06.04.2017, </w:t>
+      </w:r>
+      <w:r>
+        <w:rPr>
+          <w:i/>
+        </w:rPr>
+        <w:t>https://wiki.thm.de/Git-basierte_kollaborative_Entwicklung_von_Webanwendungen_(GitHub/GitLab)</w:t>
+      </w:r>
+      <w:bookmarkEnd w:id="138"/>
+      <w:r>
+        <w:fldChar w:fldCharType="end"/>
+      </w:r>
+    </w:p>
+  </w:footnote>
+  <w:footnote w:id="53">
+    <w:p>
+      <w:pPr>
+        <w:pStyle w:val="Funotentext"/>
+      </w:pPr>
+      <w:r>
+        <w:rPr>
+          <w:rStyle w:val="Funotenzeichen"/>
+        </w:rPr>
+        <w:footnoteRef/>
+      </w:r>
+      <w:r>
+        <w:t xml:space="preserve">Vgl. </w:t>
+      </w:r>
+      <w:r>
+        <w:fldChar w:fldCharType="begin"/>
+      </w:r>
+      <w:r>
+        <w:instrText>ADDIN CITAVI.PLACEHOLDER c4ca38a5-1d72-4830-8305-9da725ee0802 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</w:instrText>
+      </w:r>
+      <w:r>
+        <w:fldChar w:fldCharType="separate"/>
+      </w:r>
+      <w:bookmarkStart w:id="139" w:name="_CTVP001c4ca38a51d72483083059da725ee0802"/>
+      <w:r>
+        <w:t>Mauel, Vergleich von Git und SVN [wie Anm. 28], S. 6</w:t>
+      </w:r>
+      <w:bookmarkEnd w:id="139"/>
+      <w:r>
+        <w:fldChar w:fldCharType="end"/>
+      </w:r>
+    </w:p>
+  </w:footnote>
+  <w:footnote w:id="54">
+    <w:p>
+      <w:pPr>
+        <w:pStyle w:val="Funotentext"/>
+      </w:pPr>
+      <w:r>
+        <w:rPr>
+          <w:rStyle w:val="Funotenzeichen"/>
+        </w:rPr>
+        <w:footnoteRef/>
+      </w:r>
+      <w:r>
+        <w:t xml:space="preserve">Vgl. </w:t>
+      </w:r>
+      <w:r>
+        <w:fldChar w:fldCharType="begin"/>
+      </w:r>
+      <w:r>
+        <w:instrText>ADDIN CITAVI.PLACEHOLDER 1599d3f0-b85b-4308-b5c5-3c1000306a39 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</w:instrText>
+      </w:r>
+      <w:r>
+        <w:fldChar w:fldCharType="separate"/>
+      </w:r>
+      <w:bookmarkStart w:id="141" w:name="_CTVP0011599d3f0b85b4308b5c53c1000306a39"/>
+      <w:proofErr w:type="spellStart"/>
+      <w:r>
+        <w:t>Vijayakumaran</w:t>
+      </w:r>
+      <w:proofErr w:type="spellEnd"/>
+      <w:r>
+        <w:t xml:space="preserve">, </w:t>
+      </w:r>
+      <w:r>
+        <w:rPr>
+          <w:i/>
+        </w:rPr>
+        <w:t xml:space="preserve">Versionsverwaltung mit </w:t>
+      </w:r>
+      <w:proofErr w:type="spellStart"/>
+      <w:r>
+        <w:rPr>
+          <w:i/>
+        </w:rPr>
+        <w:t>Git</w:t>
+      </w:r>
+      <w:proofErr w:type="spellEnd"/>
+      <w:r>
+        <w:t xml:space="preserve"> [wie Anm. 2], S. 21</w:t>
+      </w:r>
+      <w:bookmarkEnd w:id="141"/>
+      <w:r>
+        <w:fldChar w:fldCharType="end"/>
+      </w:r>
+    </w:p>
+  </w:footnote>
+  <w:footnote w:id="55">
+    <w:p>
+      <w:pPr>
+        <w:pStyle w:val="Funotentext"/>
+      </w:pPr>
+      <w:r>
+        <w:rPr>
+          <w:rStyle w:val="Funotenzeichen"/>
+        </w:rPr>
+        <w:footnoteRef/>
+      </w:r>
+      <w:r>
+        <w:t xml:space="preserve">Vgl. </w:t>
+      </w:r>
+      <w:r>
+        <w:fldChar w:fldCharType="begin"/>
+      </w:r>
+      <w:r>
+        <w:instrText>ADDIN CITAVI.PLACEHOLDER c34d0161-5d08-483f-a5d6-f3b3e76ae7d7 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</w:instrText>
+      </w:r>
+      <w:r>
+        <w:fldChar w:fldCharType="separate"/>
+      </w:r>
+      <w:bookmarkStart w:id="144" w:name="_CTVP001c34d01615d08483fa5d6f3b3e76ae7d7"/>
+      <w:r>
+        <w:t xml:space="preserve">THM-Wiki, </w:t>
+      </w:r>
+      <w:proofErr w:type="spellStart"/>
+      <w:r>
+        <w:t>Git</w:t>
+      </w:r>
+      <w:proofErr w:type="spellEnd"/>
+      <w:r>
+        <w:t xml:space="preserve">-basierte </w:t>
+      </w:r>
+      <w:proofErr w:type="spellStart"/>
+      <w:r>
+        <w:t>kollaborative</w:t>
+      </w:r>
+      <w:proofErr w:type="spellEnd"/>
+      <w:r>
+        <w:t xml:space="preserve"> Entwicklung von Webanwendungen (</w:t>
+      </w:r>
+      <w:proofErr w:type="spellStart"/>
+      <w:r>
+        <w:t>GitHub</w:t>
+      </w:r>
+      <w:proofErr w:type="spellEnd"/>
+      <w:r>
+        <w:t>/</w:t>
+      </w:r>
+      <w:proofErr w:type="spellStart"/>
+      <w:r>
+        <w:t>GitLab</w:t>
+      </w:r>
+      <w:proofErr w:type="spellEnd"/>
+      <w:r>
+        <w:t>) – THM-Wiki, 06.04.2017 [wie Anm. 52]</w:t>
+      </w:r>
+      <w:bookmarkEnd w:id="144"/>
+      <w:r>
+        <w:fldChar w:fldCharType="end"/>
+      </w:r>
+    </w:p>
+  </w:footnote>
+  <w:footnote w:id="56">
+    <w:p>
+      <w:pPr>
+        <w:pStyle w:val="Funotentext"/>
+      </w:pPr>
+      <w:r>
+        <w:rPr>
+          <w:rStyle w:val="Funotenzeichen"/>
+        </w:rPr>
+        <w:footnoteRef/>
+      </w:r>
+      <w:r>
+        <w:t xml:space="preserve">Vgl. </w:t>
+      </w:r>
+      <w:r>
+        <w:fldChar w:fldCharType="begin"/>
+      </w:r>
+      <w:r>
+        <w:instrText>ADDIN CITAVI.PLACEHOLDER 72926ae1-6d6a-4029-b14b-34655c1dd60c 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</w:instrText>
+      </w:r>
+      <w:r>
+        <w:instrText>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</w:instrText>
+      </w:r>
+      <w:r>
+        <w:fldChar w:fldCharType="separate"/>
+      </w:r>
+      <w:bookmarkStart w:id="146" w:name="_CTVP00172926ae16d6a4029b14b34655c1dd60c"/>
+      <w:r>
+        <w:t xml:space="preserve">tinatigertech, „Git“ your work done and don´t mess with your team!, 11.04.2017, </w:t>
+      </w:r>
+      <w:r>
+        <w:rPr>
+          <w:i/>
+        </w:rPr>
+        <w:t>http://www.tigertech.de/git-your-work-done-and-dont-mess-with-your-team/#more-629</w:t>
+      </w:r>
+      <w:bookmarkEnd w:id="146"/>
       <w:r>
         <w:fldChar w:fldCharType="end"/>
       </w:r>
@@ -17168,7 +18468,7 @@
       <w:rPr>
         <w:noProof/>
       </w:rPr>
-      <w:t>VI</w:t>
+      <w:t>XII</w:t>
     </w:r>
     <w:r>
       <w:fldChar w:fldCharType="end"/>
@@ -17184,7 +18484,7 @@
         <w:rPr>
           <w:noProof/>
         </w:rPr>
-        <w:t>Inhaltsverzeichnis</w:t>
+        <w:t>Tabellenverzeichnis</w:t>
       </w:r>
     </w:fldSimple>
   </w:p>
@@ -17205,7 +18505,7 @@
         <w:rPr>
           <w:noProof/>
         </w:rPr>
-        <w:t>Inhaltsverzeichnis</w:t>
+        <w:t>Abkürzungsverzeichnis</w:t>
       </w:r>
     </w:fldSimple>
     <w:r>
@@ -17227,7 +18527,7 @@
       <w:rPr>
         <w:noProof/>
       </w:rPr>
-      <w:t>VII</w:t>
+      <w:t>XIII</w:t>
     </w:r>
     <w:r>
       <w:fldChar w:fldCharType="end"/>
@@ -17258,7 +18558,7 @@
       <w:rPr>
         <w:noProof/>
       </w:rPr>
-      <w:t>18</w:t>
+      <w:t>38</w:t>
     </w:r>
     <w:r>
       <w:fldChar w:fldCharType="end"/>
@@ -17274,7 +18574,7 @@
         <w:rPr>
           <w:noProof/>
         </w:rPr>
-        <w:t>2</w:t>
+        <w:t>3</w:t>
       </w:r>
     </w:fldSimple>
     <w:r>
@@ -17285,7 +18585,7 @@
         <w:rPr>
           <w:noProof/>
         </w:rPr>
-        <w:t>Grundlagen</w:t>
+        <w:t>Git</w:t>
       </w:r>
     </w:fldSimple>
   </w:p>
@@ -17339,7 +18639,7 @@
       <w:rPr>
         <w:noProof/>
       </w:rPr>
-      <w:t>17</w:t>
+      <w:t>35</w:t>
     </w:r>
     <w:r>
       <w:fldChar w:fldCharType="end"/>
@@ -17407,7 +18707,7 @@
         <w:rPr>
           <w:noProof/>
         </w:rPr>
-        <w:t>Literaturverzeichnis</w:t>
+        <w:t>Eidesstattliche Erklärung</w:t>
       </w:r>
     </w:fldSimple>
     <w:r>
@@ -17429,7 +18729,7 @@
       <w:rPr>
         <w:noProof/>
       </w:rPr>
-      <w:t>41</w:t>
+      <w:t>47</w:t>
     </w:r>
     <w:r>
       <w:fldChar w:fldCharType="end"/>
@@ -17460,7 +18760,7 @@
       <w:rPr>
         <w:noProof/>
       </w:rPr>
-      <w:t>36</w:t>
+      <w:t>48</w:t>
     </w:r>
     <w:r>
       <w:fldChar w:fldCharType="end"/>
@@ -17541,7 +18841,7 @@
       <w:rPr>
         <w:noProof/>
       </w:rPr>
-      <w:t>47</w:t>
+      <w:t>49</w:t>
     </w:r>
     <w:r>
       <w:fldChar w:fldCharType="end"/>
@@ -18848,7 +20148,6 @@
   <w:style w:type="character" w:default="1" w:styleId="Absatz-Standardschriftart">
     <w:name w:val="Default Paragraph Font"/>
     <w:uiPriority w:val="1"/>
-    <w:semiHidden/>
     <w:unhideWhenUsed/>
   </w:style>
   <w:style w:type="table" w:default="1" w:styleId="NormaleTabelle">
@@ -23547,7 +24846,6 @@
   <w:style w:type="character" w:default="1" w:styleId="Absatz-Standardschriftart">
     <w:name w:val="Default Paragraph Font"/>
     <w:uiPriority w:val="1"/>
-    <w:semiHidden/>
     <w:unhideWhenUsed/>
   </w:style>
   <w:style w:type="table" w:default="1" w:styleId="NormaleTabelle">
@@ -28127,7 +29425,7 @@
 </file>
 
 <file path=customXml/itemProps1.xml><?xml version="1.0" encoding="utf-8"?>
-<ds:datastoreItem xmlns:ds="http://schemas.openxmlformats.org/officeDocument/2006/customXml" ds:itemID="{A1F49FF9-4618-4289-96DB-406359E88664}">
+<ds:datastoreItem xmlns:ds="http://schemas.openxmlformats.org/officeDocument/2006/customXml" ds:itemID="{C12FD07D-6F42-40D7-A56A-87E490D62BB9}">
   <ds:schemaRefs>
     <ds:schemaRef ds:uri="http://schemas.openxmlformats.org/officeDocument/2006/bibliography"/>
   </ds:schemaRefs>
